--- a/doc/spec/Galois LFSR Shift.docx
+++ b/doc/spec/Galois LFSR Shift.docx
@@ -162,19 +162,16 @@
           <v:shape id="_x0000_i1025" type="#_x0000_t75" style="width:468pt;height:115.15pt" o:ole="">
             <v:imagedata r:id="rId4" o:title=""/>
           </v:shape>
-          <o:OLEObject Type="Embed" ProgID="Visio.Drawing.15" ShapeID="_x0000_i1025" DrawAspect="Content" ObjectID="_1625666465" r:id="rId5"/>
+          <o:OLEObject Type="Embed" ProgID="Visio.Drawing.15" ShapeID="_x0000_i1025" DrawAspect="Content" ObjectID="_1626206720" r:id="rId5"/>
         </w:object>
       </w:r>
     </w:p>
-    <w:p/>
     <w:p>
       <w:pPr>
         <w:rPr>
           <w:rFonts w:ascii="Cambria Math" w:hAnsi="Cambria Math" w:cs="Cambria Math"/>
         </w:rPr>
       </w:pPr>
-      <w:bookmarkStart w:id="0" w:name="_GoBack"/>
-      <w:bookmarkEnd w:id="0"/>
     </w:p>
     <w:p>
       <w:pPr>
@@ -770,8 +767,9 @@
             <w:r>
               <w:rPr>
                 <w:rFonts w:ascii="Cambria" w:hAnsi="Cambria"/>
-              </w:rPr>
-              <w:t>6</w:t>
+                <w:color w:val="FF0000"/>
+              </w:rPr>
+              <w:t>7</w:t>
             </w:r>
             <w:r>
               <w:rPr>
@@ -828,6 +826,7 @@
             <w:r>
               <w:rPr>
                 <w:rFonts w:ascii="Cambria" w:hAnsi="Cambria" w:cs="Cambria Math"/>
+                <w:color w:val="ED7D31" w:themeColor="accent2"/>
               </w:rPr>
               <w:t>6</w:t>
             </w:r>
@@ -892,6 +891,7 @@
             <w:r>
               <w:rPr>
                 <w:rFonts w:ascii="Cambria" w:hAnsi="Cambria" w:cs="Cambria Math"/>
+                <w:color w:val="ED7D31" w:themeColor="accent2"/>
               </w:rPr>
               <w:t>6</w:t>
             </w:r>
@@ -937,21 +937,28 @@
             <w:r>
               <w:rPr>
                 <w:rFonts w:ascii="Cambria" w:hAnsi="Cambria"/>
-                <w:color w:val="FF0000"/>
-              </w:rPr>
-              <w:t>7</w:t>
-            </w:r>
-            <w:r>
-              <w:rPr>
-                <w:rFonts w:ascii="Cambria" w:hAnsi="Cambria"/>
-              </w:rPr>
-              <w:t xml:space="preserve"> </w:t>
-            </w:r>
-            <w:r>
-              <w:rPr>
-                <w:rFonts w:ascii="Cambria" w:hAnsi="Cambria" w:cs="Cambria Math"/>
-              </w:rPr>
-              <w:t>⊕ 0</w:t>
+                <w:color w:val="ED7D31" w:themeColor="accent2"/>
+              </w:rPr>
+              <w:t>6</w:t>
+            </w:r>
+            <w:r>
+              <w:rPr>
+                <w:rFonts w:ascii="Cambria" w:hAnsi="Cambria"/>
+              </w:rPr>
+              <w:t xml:space="preserve"> </w:t>
+            </w:r>
+            <w:r>
+              <w:rPr>
+                <w:rFonts w:ascii="Cambria" w:hAnsi="Cambria" w:cs="Cambria Math"/>
+              </w:rPr>
+              <w:t>⊕</w:t>
+            </w:r>
+            <w:r>
+              <w:rPr>
+                <w:rFonts w:ascii="Cambria" w:hAnsi="Cambria" w:cs="Cambria Math"/>
+                <w:b/>
+              </w:rPr>
+              <w:t xml:space="preserve"> 0</w:t>
             </w:r>
           </w:p>
         </w:tc>
@@ -1053,8 +1060,9 @@
             <w:r>
               <w:rPr>
                 <w:rFonts w:ascii="Cambria" w:hAnsi="Cambria"/>
-              </w:rPr>
-              <w:t>5</w:t>
+                <w:color w:val="FF0000"/>
+              </w:rPr>
+              <w:t>7</w:t>
             </w:r>
             <w:r>
               <w:rPr>
@@ -1091,26 +1099,40 @@
             <w:r>
               <w:rPr>
                 <w:rFonts w:ascii="Cambria" w:hAnsi="Cambria" w:cs="Cambria Math"/>
+                <w:color w:val="FF0000"/>
+              </w:rPr>
+              <w:t>7</w:t>
+            </w:r>
+            <w:r>
+              <w:rPr>
+                <w:rFonts w:ascii="Cambria" w:hAnsi="Cambria"/>
+              </w:rPr>
+              <w:t xml:space="preserve"> </w:t>
+            </w:r>
+            <w:r>
+              <w:rPr>
+                <w:rFonts w:ascii="Cambria" w:hAnsi="Cambria" w:cs="Cambria Math"/>
+              </w:rPr>
+              <w:t xml:space="preserve">⊕ </w:t>
+            </w:r>
+            <w:r>
+              <w:rPr>
+                <w:rFonts w:ascii="Cambria" w:hAnsi="Cambria" w:cs="Cambria Math"/>
+              </w:rPr>
+              <w:t>(</w:t>
+            </w:r>
+            <w:r>
+              <w:rPr>
+                <w:rFonts w:ascii="Cambria" w:hAnsi="Cambria" w:cs="Cambria Math"/>
+                <w:color w:val="ED7D31" w:themeColor="accent2"/>
               </w:rPr>
               <w:t>6</w:t>
             </w:r>
             <w:r>
               <w:rPr>
-                <w:rFonts w:ascii="Cambria" w:hAnsi="Cambria"/>
-              </w:rPr>
-              <w:t xml:space="preserve"> </w:t>
-            </w:r>
-            <w:r>
-              <w:rPr>
-                <w:rFonts w:ascii="Cambria" w:hAnsi="Cambria" w:cs="Cambria Math"/>
-              </w:rPr>
-              <w:t xml:space="preserve">⊕ </w:t>
-            </w:r>
-            <w:r>
-              <w:rPr>
-                <w:rFonts w:ascii="Cambria" w:hAnsi="Cambria" w:cs="Cambria Math"/>
-              </w:rPr>
-              <w:t xml:space="preserve">(5 ⊕ </w:t>
+                <w:rFonts w:ascii="Cambria" w:hAnsi="Cambria" w:cs="Cambria Math"/>
+              </w:rPr>
+              <w:t xml:space="preserve"> ⊕ </w:t>
             </w:r>
             <w:r>
               <w:rPr>
@@ -1156,19 +1178,40 @@
               <w:rPr>
                 <w:rFonts w:ascii="Cambria" w:hAnsi="Cambria" w:cs="Cambria Math"/>
               </w:rPr>
-              <w:t>⊕ (6</w:t>
-            </w:r>
-            <w:r>
-              <w:rPr>
-                <w:rFonts w:ascii="Cambria" w:hAnsi="Cambria"/>
-              </w:rPr>
-              <w:t xml:space="preserve"> </w:t>
-            </w:r>
-            <w:r>
-              <w:rPr>
-                <w:rFonts w:ascii="Cambria" w:hAnsi="Cambria" w:cs="Cambria Math"/>
-              </w:rPr>
-              <w:t xml:space="preserve">⊕ (5 ⊕ </w:t>
+              <w:t>⊕ (</w:t>
+            </w:r>
+            <w:r>
+              <w:rPr>
+                <w:rFonts w:ascii="Cambria" w:hAnsi="Cambria" w:cs="Cambria Math"/>
+                <w:color w:val="ED7D31" w:themeColor="accent2"/>
+              </w:rPr>
+              <w:t>6</w:t>
+            </w:r>
+            <w:r>
+              <w:rPr>
+                <w:rFonts w:ascii="Cambria" w:hAnsi="Cambria"/>
+              </w:rPr>
+              <w:t xml:space="preserve"> </w:t>
+            </w:r>
+            <w:r>
+              <w:rPr>
+                <w:rFonts w:ascii="Cambria" w:hAnsi="Cambria" w:cs="Cambria Math"/>
+              </w:rPr>
+              <w:t>⊕ (</w:t>
+            </w:r>
+            <w:r>
+              <w:rPr>
+                <w:rFonts w:ascii="Cambria" w:hAnsi="Cambria" w:cs="Cambria Math"/>
+                <w:b/>
+                <w:color w:val="FFFF00"/>
+              </w:rPr>
+              <w:t>5</w:t>
+            </w:r>
+            <w:r>
+              <w:rPr>
+                <w:rFonts w:ascii="Cambria" w:hAnsi="Cambria" w:cs="Cambria Math"/>
+              </w:rPr>
+              <w:t xml:space="preserve"> ⊕ </w:t>
             </w:r>
             <w:r>
               <w:rPr>
@@ -1205,34 +1248,36 @@
             </w:pPr>
             <w:r>
               <w:rPr>
-                <w:rFonts w:ascii="Cambria" w:hAnsi="Cambria"/>
-                <w:color w:val="FF0000"/>
-              </w:rPr>
-              <w:t>7</w:t>
-            </w:r>
-            <w:r>
-              <w:rPr>
-                <w:rFonts w:ascii="Cambria" w:hAnsi="Cambria"/>
-              </w:rPr>
-              <w:t xml:space="preserve"> </w:t>
-            </w:r>
-            <w:r>
-              <w:rPr>
-                <w:rFonts w:ascii="Cambria" w:hAnsi="Cambria" w:cs="Cambria Math"/>
-              </w:rPr>
-              <w:t>⊕ (6</w:t>
-            </w:r>
-            <w:r>
-              <w:rPr>
-                <w:rFonts w:ascii="Cambria" w:hAnsi="Cambria"/>
-              </w:rPr>
-              <w:t xml:space="preserve"> </w:t>
-            </w:r>
-            <w:r>
-              <w:rPr>
-                <w:rFonts w:ascii="Cambria" w:hAnsi="Cambria" w:cs="Cambria Math"/>
-              </w:rPr>
-              <w:t xml:space="preserve">⊕ (5 ⊕ </w:t>
+                <w:rFonts w:ascii="Cambria" w:hAnsi="Cambria" w:cs="Cambria Math"/>
+                <w:color w:val="ED7D31" w:themeColor="accent2"/>
+              </w:rPr>
+              <w:t>6</w:t>
+            </w:r>
+            <w:r>
+              <w:rPr>
+                <w:rFonts w:ascii="Cambria" w:hAnsi="Cambria"/>
+              </w:rPr>
+              <w:t xml:space="preserve"> </w:t>
+            </w:r>
+            <w:r>
+              <w:rPr>
+                <w:rFonts w:ascii="Cambria" w:hAnsi="Cambria" w:cs="Cambria Math"/>
+              </w:rPr>
+              <w:t>⊕ (</w:t>
+            </w:r>
+            <w:r>
+              <w:rPr>
+                <w:rFonts w:ascii="Cambria" w:hAnsi="Cambria" w:cs="Cambria Math"/>
+                <w:b/>
+                <w:color w:val="FFFF00"/>
+              </w:rPr>
+              <w:t>5</w:t>
+            </w:r>
+            <w:r>
+              <w:rPr>
+                <w:rFonts w:ascii="Cambria" w:hAnsi="Cambria" w:cs="Cambria Math"/>
+              </w:rPr>
+              <w:t xml:space="preserve"> ⊕ </w:t>
             </w:r>
             <w:r>
               <w:rPr>
@@ -1240,12 +1285,6 @@
                 <w:b/>
               </w:rPr>
               <w:t>0</w:t>
-            </w:r>
-            <w:r>
-              <w:rPr>
-                <w:rFonts w:ascii="Cambria" w:hAnsi="Cambria" w:cs="Cambria Math"/>
-              </w:rPr>
-              <w:t>)</w:t>
             </w:r>
             <w:r>
               <w:rPr>
@@ -1270,9 +1309,10 @@
             <w:r>
               <w:rPr>
                 <w:rFonts w:ascii="Cambria" w:hAnsi="Cambria"/>
-                <w:color w:val="FF0000"/>
-              </w:rPr>
-              <w:t>7</w:t>
+                <w:b/>
+                <w:color w:val="FFFF00"/>
+              </w:rPr>
+              <w:t>5</w:t>
             </w:r>
             <w:r>
               <w:rPr>
@@ -1372,8 +1412,15 @@
             <w:r>
               <w:rPr>
                 <w:rFonts w:ascii="Cambria" w:hAnsi="Cambria"/>
-              </w:rPr>
-              <w:t xml:space="preserve">4 </w:t>
+                <w:color w:val="FF0000"/>
+              </w:rPr>
+              <w:t>7</w:t>
+            </w:r>
+            <w:r>
+              <w:rPr>
+                <w:rFonts w:ascii="Cambria" w:hAnsi="Cambria"/>
+              </w:rPr>
+              <w:t xml:space="preserve"> </w:t>
             </w:r>
             <w:r>
               <w:rPr>
@@ -1404,14 +1451,34 @@
             <w:r>
               <w:rPr>
                 <w:rFonts w:ascii="Cambria" w:hAnsi="Cambria"/>
-              </w:rPr>
-              <w:t xml:space="preserve">5 </w:t>
-            </w:r>
-            <w:r>
-              <w:rPr>
-                <w:rFonts w:ascii="Cambria" w:hAnsi="Cambria" w:cs="Cambria Math"/>
-              </w:rPr>
-              <w:t xml:space="preserve">⊕ (4 ⊕ </w:t>
+                <w:color w:val="FF0000"/>
+              </w:rPr>
+              <w:t>7</w:t>
+            </w:r>
+            <w:r>
+              <w:rPr>
+                <w:rFonts w:ascii="Cambria" w:hAnsi="Cambria"/>
+              </w:rPr>
+              <w:t xml:space="preserve"> </w:t>
+            </w:r>
+            <w:r>
+              <w:rPr>
+                <w:rFonts w:ascii="Cambria" w:hAnsi="Cambria" w:cs="Cambria Math"/>
+              </w:rPr>
+              <w:t>⊕ (</w:t>
+            </w:r>
+            <w:r>
+              <w:rPr>
+                <w:rFonts w:ascii="Cambria" w:hAnsi="Cambria" w:cs="Cambria Math"/>
+                <w:color w:val="ED7D31" w:themeColor="accent2"/>
+              </w:rPr>
+              <w:t>6</w:t>
+            </w:r>
+            <w:r>
+              <w:rPr>
+                <w:rFonts w:ascii="Cambria" w:hAnsi="Cambria" w:cs="Cambria Math"/>
+              </w:rPr>
+              <w:t xml:space="preserve"> ⊕ </w:t>
             </w:r>
             <w:r>
               <w:rPr>
@@ -1442,26 +1509,54 @@
             <w:r>
               <w:rPr>
                 <w:rFonts w:ascii="Cambria" w:hAnsi="Cambria"/>
-              </w:rPr>
-              <w:t xml:space="preserve">6 </w:t>
-            </w:r>
-            <w:r>
-              <w:rPr>
-                <w:rFonts w:ascii="Cambria" w:hAnsi="Cambria" w:cs="Cambria Math"/>
-              </w:rPr>
-              <w:t>⊕ (5</w:t>
-            </w:r>
-            <w:r>
-              <w:rPr>
-                <w:rFonts w:ascii="Cambria" w:hAnsi="Cambria"/>
-              </w:rPr>
-              <w:t xml:space="preserve"> </w:t>
-            </w:r>
-            <w:r>
-              <w:rPr>
-                <w:rFonts w:ascii="Cambria" w:hAnsi="Cambria" w:cs="Cambria Math"/>
-              </w:rPr>
-              <w:t xml:space="preserve">⊕ (4 ⊕ </w:t>
+                <w:color w:val="FF0000"/>
+              </w:rPr>
+              <w:t>7</w:t>
+            </w:r>
+            <w:r>
+              <w:rPr>
+                <w:rFonts w:ascii="Cambria" w:hAnsi="Cambria"/>
+              </w:rPr>
+              <w:t xml:space="preserve"> </w:t>
+            </w:r>
+            <w:r>
+              <w:rPr>
+                <w:rFonts w:ascii="Cambria" w:hAnsi="Cambria" w:cs="Cambria Math"/>
+              </w:rPr>
+              <w:t>⊕ (</w:t>
+            </w:r>
+            <w:r>
+              <w:rPr>
+                <w:rFonts w:ascii="Cambria" w:hAnsi="Cambria" w:cs="Cambria Math"/>
+                <w:color w:val="ED7D31" w:themeColor="accent2"/>
+              </w:rPr>
+              <w:t>6</w:t>
+            </w:r>
+            <w:r>
+              <w:rPr>
+                <w:rFonts w:ascii="Cambria" w:hAnsi="Cambria"/>
+              </w:rPr>
+              <w:t xml:space="preserve"> </w:t>
+            </w:r>
+            <w:r>
+              <w:rPr>
+                <w:rFonts w:ascii="Cambria" w:hAnsi="Cambria" w:cs="Cambria Math"/>
+              </w:rPr>
+              <w:t>⊕ (</w:t>
+            </w:r>
+            <w:r>
+              <w:rPr>
+                <w:rFonts w:ascii="Cambria" w:hAnsi="Cambria" w:cs="Cambria Math"/>
+                <w:b/>
+                <w:color w:val="FFFF00"/>
+              </w:rPr>
+              <w:t>5</w:t>
+            </w:r>
+            <w:r>
+              <w:rPr>
+                <w:rFonts w:ascii="Cambria" w:hAnsi="Cambria" w:cs="Cambria Math"/>
+              </w:rPr>
+              <w:t xml:space="preserve"> ⊕ </w:t>
             </w:r>
             <w:r>
               <w:rPr>
@@ -1498,40 +1593,56 @@
             </w:pPr>
             <w:r>
               <w:rPr>
-                <w:rFonts w:ascii="Cambria" w:hAnsi="Cambria"/>
-                <w:color w:val="FF0000"/>
-              </w:rPr>
-              <w:t>7</w:t>
-            </w:r>
-            <w:r>
-              <w:rPr>
-                <w:rFonts w:ascii="Cambria" w:hAnsi="Cambria"/>
-              </w:rPr>
-              <w:t xml:space="preserve"> </w:t>
-            </w:r>
-            <w:r>
-              <w:rPr>
-                <w:rFonts w:ascii="Cambria" w:hAnsi="Cambria" w:cs="Cambria Math"/>
-              </w:rPr>
-              <w:t>⊕ (6</w:t>
-            </w:r>
-            <w:r>
-              <w:rPr>
-                <w:rFonts w:ascii="Cambria" w:hAnsi="Cambria"/>
-              </w:rPr>
-              <w:t xml:space="preserve"> </w:t>
-            </w:r>
-            <w:r>
-              <w:rPr>
-                <w:rFonts w:ascii="Cambria" w:hAnsi="Cambria" w:cs="Cambria Math"/>
-              </w:rPr>
-              <w:t xml:space="preserve">⊕ (5 ⊕ </w:t>
-            </w:r>
-            <w:r>
-              <w:rPr>
-                <w:rFonts w:ascii="Cambria" w:hAnsi="Cambria" w:cs="Cambria Math"/>
-              </w:rPr>
-              <w:t xml:space="preserve">(4 ⊕ </w:t>
+                <w:rFonts w:ascii="Cambria" w:hAnsi="Cambria" w:cs="Cambria Math"/>
+                <w:color w:val="ED7D31" w:themeColor="accent2"/>
+              </w:rPr>
+              <w:t>6</w:t>
+            </w:r>
+            <w:r>
+              <w:rPr>
+                <w:rFonts w:ascii="Cambria" w:hAnsi="Cambria"/>
+              </w:rPr>
+              <w:t xml:space="preserve"> </w:t>
+            </w:r>
+            <w:r>
+              <w:rPr>
+                <w:rFonts w:ascii="Cambria" w:hAnsi="Cambria" w:cs="Cambria Math"/>
+              </w:rPr>
+              <w:t>⊕ (</w:t>
+            </w:r>
+            <w:r>
+              <w:rPr>
+                <w:rFonts w:ascii="Cambria" w:hAnsi="Cambria" w:cs="Cambria Math"/>
+                <w:b/>
+                <w:color w:val="FFFF00"/>
+              </w:rPr>
+              <w:t>5</w:t>
+            </w:r>
+            <w:r>
+              <w:rPr>
+                <w:rFonts w:ascii="Cambria" w:hAnsi="Cambria" w:cs="Cambria Math"/>
+              </w:rPr>
+              <w:t xml:space="preserve"> ⊕ </w:t>
+            </w:r>
+            <w:r>
+              <w:rPr>
+                <w:rFonts w:ascii="Cambria" w:hAnsi="Cambria" w:cs="Cambria Math"/>
+              </w:rPr>
+              <w:t>(</w:t>
+            </w:r>
+            <w:r>
+              <w:rPr>
+                <w:rFonts w:ascii="Cambria" w:hAnsi="Cambria" w:cs="Cambria Math"/>
+                <w:b/>
+                <w:color w:val="70AD47" w:themeColor="accent6"/>
+              </w:rPr>
+              <w:t>4</w:t>
+            </w:r>
+            <w:r>
+              <w:rPr>
+                <w:rFonts w:ascii="Cambria" w:hAnsi="Cambria" w:cs="Cambria Math"/>
+              </w:rPr>
+              <w:t xml:space="preserve"> ⊕ </w:t>
             </w:r>
             <w:r>
               <w:rPr>
@@ -1550,7 +1661,7 @@
               <w:rPr>
                 <w:rFonts w:ascii="Cambria" w:hAnsi="Cambria" w:cs="Cambria Math"/>
               </w:rPr>
-              <w:t>))</w:t>
+              <w:t>)</w:t>
             </w:r>
           </w:p>
         </w:tc>
@@ -1568,29 +1679,64 @@
             </w:pPr>
             <w:r>
               <w:rPr>
-                <w:rFonts w:ascii="Cambria" w:hAnsi="Cambria"/>
-                <w:color w:val="FF0000"/>
+                <w:rFonts w:ascii="Cambria" w:hAnsi="Cambria" w:cs="Cambria Math"/>
+              </w:rPr>
+              <w:t>(</w:t>
+            </w:r>
+            <w:r>
+              <w:rPr>
+                <w:rFonts w:ascii="Cambria" w:hAnsi="Cambria" w:cs="Cambria Math"/>
+                <w:b/>
+                <w:color w:val="FFFF00"/>
+              </w:rPr>
+              <w:t>5</w:t>
+            </w:r>
+            <w:r>
+              <w:rPr>
+                <w:rFonts w:ascii="Cambria" w:hAnsi="Cambria" w:cs="Cambria Math"/>
+              </w:rPr>
+              <w:t xml:space="preserve"> ⊕ </w:t>
+            </w:r>
+            <w:r>
+              <w:rPr>
+                <w:rFonts w:ascii="Cambria" w:hAnsi="Cambria" w:cs="Cambria Math"/>
+              </w:rPr>
+              <w:t>(</w:t>
+            </w:r>
+            <w:r>
+              <w:rPr>
+                <w:rFonts w:ascii="Cambria" w:hAnsi="Cambria" w:cs="Cambria Math"/>
+                <w:b/>
+                <w:color w:val="70AD47" w:themeColor="accent6"/>
+              </w:rPr>
+              <w:t>4</w:t>
+            </w:r>
+            <w:r>
+              <w:rPr>
+                <w:rFonts w:ascii="Cambria" w:hAnsi="Cambria" w:cs="Cambria Math"/>
+                <w:b/>
+                <w:color w:val="70AD47" w:themeColor="accent6"/>
+              </w:rPr>
+              <w:t xml:space="preserve"> </w:t>
+            </w:r>
+            <w:r>
+              <w:rPr>
+                <w:rFonts w:ascii="Cambria" w:hAnsi="Cambria" w:cs="Cambria Math"/>
+              </w:rPr>
+              <w:t xml:space="preserve">⊕ </w:t>
+            </w:r>
+            <w:r>
+              <w:rPr>
+                <w:rFonts w:ascii="Cambria" w:hAnsi="Cambria" w:cs="Cambria Math"/>
+                <w:b/>
               </w:rPr>
               <w:t>7</w:t>
             </w:r>
             <w:r>
               <w:rPr>
-                <w:rFonts w:ascii="Cambria" w:hAnsi="Cambria"/>
-              </w:rPr>
-              <w:t xml:space="preserve"> </w:t>
-            </w:r>
-            <w:r>
-              <w:rPr>
-                <w:rFonts w:ascii="Cambria" w:hAnsi="Cambria" w:cs="Cambria Math"/>
-              </w:rPr>
-              <w:t xml:space="preserve">⊕ (6 ⊕ </w:t>
-            </w:r>
-            <w:r>
-              <w:rPr>
-                <w:rFonts w:ascii="Cambria" w:hAnsi="Cambria" w:cs="Cambria Math"/>
-                <w:b/>
-              </w:rPr>
-              <w:t>7</w:t>
+                <w:rFonts w:ascii="Cambria" w:hAnsi="Cambria" w:cs="Cambria Math"/>
+              </w:rPr>
+              <w:t xml:space="preserve"> )</w:t>
             </w:r>
             <w:r>
               <w:rPr>
@@ -1615,9 +1761,10 @@
             <w:r>
               <w:rPr>
                 <w:rFonts w:ascii="Cambria" w:hAnsi="Cambria"/>
-                <w:color w:val="FF0000"/>
-              </w:rPr>
-              <w:t>7</w:t>
+                <w:b/>
+                <w:color w:val="70AD47" w:themeColor="accent6"/>
+              </w:rPr>
+              <w:t>4</w:t>
             </w:r>
             <w:r>
               <w:rPr>
@@ -1717,14 +1864,34 @@
             <w:r>
               <w:rPr>
                 <w:rFonts w:ascii="Cambria" w:hAnsi="Cambria"/>
-              </w:rPr>
-              <w:t xml:space="preserve">4 </w:t>
-            </w:r>
-            <w:r>
-              <w:rPr>
-                <w:rFonts w:ascii="Cambria" w:hAnsi="Cambria" w:cs="Cambria Math"/>
-              </w:rPr>
-              <w:t xml:space="preserve">⊕ (3 ⊕ </w:t>
+                <w:color w:val="FF0000"/>
+              </w:rPr>
+              <w:t>7</w:t>
+            </w:r>
+            <w:r>
+              <w:rPr>
+                <w:rFonts w:ascii="Cambria" w:hAnsi="Cambria"/>
+              </w:rPr>
+              <w:t xml:space="preserve"> </w:t>
+            </w:r>
+            <w:r>
+              <w:rPr>
+                <w:rFonts w:ascii="Cambria" w:hAnsi="Cambria" w:cs="Cambria Math"/>
+              </w:rPr>
+              <w:t>⊕ (</w:t>
+            </w:r>
+            <w:r>
+              <w:rPr>
+                <w:rFonts w:ascii="Cambria" w:hAnsi="Cambria" w:cs="Cambria Math"/>
+                <w:color w:val="ED7D31" w:themeColor="accent2"/>
+              </w:rPr>
+              <w:t>6</w:t>
+            </w:r>
+            <w:r>
+              <w:rPr>
+                <w:rFonts w:ascii="Cambria" w:hAnsi="Cambria" w:cs="Cambria Math"/>
+              </w:rPr>
+              <w:t xml:space="preserve"> ⊕ </w:t>
             </w:r>
             <w:r>
               <w:rPr>
@@ -1755,26 +1922,54 @@
             <w:r>
               <w:rPr>
                 <w:rFonts w:ascii="Cambria" w:hAnsi="Cambria"/>
-              </w:rPr>
-              <w:t xml:space="preserve">5 </w:t>
-            </w:r>
-            <w:r>
-              <w:rPr>
-                <w:rFonts w:ascii="Cambria" w:hAnsi="Cambria" w:cs="Cambria Math"/>
-              </w:rPr>
-              <w:t>⊕ (4</w:t>
-            </w:r>
-            <w:r>
-              <w:rPr>
-                <w:rFonts w:ascii="Cambria" w:hAnsi="Cambria"/>
-              </w:rPr>
-              <w:t xml:space="preserve"> </w:t>
-            </w:r>
-            <w:r>
-              <w:rPr>
-                <w:rFonts w:ascii="Cambria" w:hAnsi="Cambria" w:cs="Cambria Math"/>
-              </w:rPr>
-              <w:t xml:space="preserve">⊕ (3 ⊕ </w:t>
+                <w:color w:val="FF0000"/>
+              </w:rPr>
+              <w:t>7</w:t>
+            </w:r>
+            <w:r>
+              <w:rPr>
+                <w:rFonts w:ascii="Cambria" w:hAnsi="Cambria"/>
+              </w:rPr>
+              <w:t xml:space="preserve"> </w:t>
+            </w:r>
+            <w:r>
+              <w:rPr>
+                <w:rFonts w:ascii="Cambria" w:hAnsi="Cambria" w:cs="Cambria Math"/>
+              </w:rPr>
+              <w:t>⊕ (</w:t>
+            </w:r>
+            <w:r>
+              <w:rPr>
+                <w:rFonts w:ascii="Cambria" w:hAnsi="Cambria" w:cs="Cambria Math"/>
+                <w:color w:val="ED7D31" w:themeColor="accent2"/>
+              </w:rPr>
+              <w:t>6</w:t>
+            </w:r>
+            <w:r>
+              <w:rPr>
+                <w:rFonts w:ascii="Cambria" w:hAnsi="Cambria"/>
+              </w:rPr>
+              <w:t xml:space="preserve"> </w:t>
+            </w:r>
+            <w:r>
+              <w:rPr>
+                <w:rFonts w:ascii="Cambria" w:hAnsi="Cambria" w:cs="Cambria Math"/>
+              </w:rPr>
+              <w:t>⊕ (</w:t>
+            </w:r>
+            <w:r>
+              <w:rPr>
+                <w:rFonts w:ascii="Cambria" w:hAnsi="Cambria" w:cs="Cambria Math"/>
+                <w:b/>
+                <w:color w:val="FFFF00"/>
+              </w:rPr>
+              <w:t>5</w:t>
+            </w:r>
+            <w:r>
+              <w:rPr>
+                <w:rFonts w:ascii="Cambria" w:hAnsi="Cambria" w:cs="Cambria Math"/>
+              </w:rPr>
+              <w:t xml:space="preserve"> ⊕ </w:t>
             </w:r>
             <w:r>
               <w:rPr>
@@ -1804,27 +1999,50 @@
             </w:pPr>
             <w:r>
               <w:rPr>
-                <w:rFonts w:ascii="Cambria" w:hAnsi="Cambria"/>
-              </w:rPr>
-              <w:t xml:space="preserve">6 </w:t>
-            </w:r>
-            <w:r>
-              <w:rPr>
-                <w:rFonts w:ascii="Cambria" w:hAnsi="Cambria" w:cs="Cambria Math"/>
-              </w:rPr>
-              <w:t>⊕ (5</w:t>
-            </w:r>
-            <w:r>
-              <w:rPr>
-                <w:rFonts w:ascii="Cambria" w:hAnsi="Cambria"/>
-              </w:rPr>
-              <w:t xml:space="preserve"> </w:t>
-            </w:r>
-            <w:r>
-              <w:rPr>
-                <w:rFonts w:ascii="Cambria" w:hAnsi="Cambria" w:cs="Cambria Math"/>
-              </w:rPr>
-              <w:t xml:space="preserve">⊕ (4 ⊕ (3 ⊕ </w:t>
+                <w:rFonts w:ascii="Cambria" w:hAnsi="Cambria" w:cs="Cambria Math"/>
+                <w:color w:val="ED7D31" w:themeColor="accent2"/>
+              </w:rPr>
+              <w:t>6</w:t>
+            </w:r>
+            <w:r>
+              <w:rPr>
+                <w:rFonts w:ascii="Cambria" w:hAnsi="Cambria"/>
+              </w:rPr>
+              <w:t xml:space="preserve"> </w:t>
+            </w:r>
+            <w:r>
+              <w:rPr>
+                <w:rFonts w:ascii="Cambria" w:hAnsi="Cambria" w:cs="Cambria Math"/>
+              </w:rPr>
+              <w:t>⊕ (</w:t>
+            </w:r>
+            <w:r>
+              <w:rPr>
+                <w:rFonts w:ascii="Cambria" w:hAnsi="Cambria" w:cs="Cambria Math"/>
+                <w:b/>
+                <w:color w:val="FFFF00"/>
+              </w:rPr>
+              <w:t>5</w:t>
+            </w:r>
+            <w:r>
+              <w:rPr>
+                <w:rFonts w:ascii="Cambria" w:hAnsi="Cambria" w:cs="Cambria Math"/>
+              </w:rPr>
+              <w:t xml:space="preserve"> ⊕ (</w:t>
+            </w:r>
+            <w:r>
+              <w:rPr>
+                <w:rFonts w:ascii="Cambria" w:hAnsi="Cambria" w:cs="Cambria Math"/>
+                <w:b/>
+                <w:color w:val="70AD47" w:themeColor="accent6"/>
+              </w:rPr>
+              <w:t>4</w:t>
+            </w:r>
+            <w:r>
+              <w:rPr>
+                <w:rFonts w:ascii="Cambria" w:hAnsi="Cambria" w:cs="Cambria Math"/>
+              </w:rPr>
+              <w:t xml:space="preserve"> ⊕ </w:t>
             </w:r>
             <w:r>
               <w:rPr>
@@ -1837,7 +2055,7 @@
               <w:rPr>
                 <w:rFonts w:ascii="Cambria" w:hAnsi="Cambria" w:cs="Cambria Math"/>
               </w:rPr>
-              <w:t>)))</w:t>
+              <w:t>))</w:t>
             </w:r>
           </w:p>
         </w:tc>
@@ -1855,47 +2073,92 @@
             </w:pPr>
             <w:r>
               <w:rPr>
-                <w:rFonts w:ascii="Cambria" w:hAnsi="Cambria"/>
-                <w:color w:val="FF0000"/>
+                <w:rFonts w:ascii="Cambria" w:hAnsi="Cambria" w:cs="Cambria Math"/>
+                <w:b/>
+                <w:color w:val="FFFF00"/>
+              </w:rPr>
+              <w:t>5</w:t>
+            </w:r>
+            <w:r>
+              <w:rPr>
+                <w:rFonts w:ascii="Cambria" w:hAnsi="Cambria" w:cs="Cambria Math"/>
+              </w:rPr>
+              <w:t xml:space="preserve"> ⊕ </w:t>
+            </w:r>
+            <w:r>
+              <w:rPr>
+                <w:rFonts w:ascii="Cambria" w:hAnsi="Cambria" w:cs="Cambria Math"/>
+              </w:rPr>
+              <w:t>(</w:t>
+            </w:r>
+            <w:r>
+              <w:rPr>
+                <w:rFonts w:ascii="Cambria" w:hAnsi="Cambria" w:cs="Cambria Math"/>
+                <w:b/>
+                <w:color w:val="70AD47" w:themeColor="accent6"/>
+              </w:rPr>
+              <w:t>4</w:t>
+            </w:r>
+            <w:r>
+              <w:rPr>
+                <w:rFonts w:ascii="Cambria" w:hAnsi="Cambria" w:cs="Cambria Math"/>
+                <w:b/>
+                <w:color w:val="70AD47" w:themeColor="accent6"/>
+              </w:rPr>
+              <w:t xml:space="preserve"> </w:t>
+            </w:r>
+            <w:r>
+              <w:rPr>
+                <w:rFonts w:ascii="Cambria" w:hAnsi="Cambria" w:cs="Cambria Math"/>
+              </w:rPr>
+              <w:t xml:space="preserve">⊕ </w:t>
+            </w:r>
+            <w:r>
+              <w:rPr>
+                <w:rFonts w:ascii="Cambria" w:hAnsi="Cambria" w:cs="Cambria Math"/>
+              </w:rPr>
+              <w:t>(</w:t>
+            </w:r>
+            <w:r>
+              <w:rPr>
+                <w:rFonts w:ascii="Cambria" w:hAnsi="Cambria" w:cs="Cambria Math"/>
+                <w:b/>
+                <w:color w:val="2E74B5" w:themeColor="accent5" w:themeShade="BF"/>
+              </w:rPr>
+              <w:t>3</w:t>
+            </w:r>
+            <w:r>
+              <w:rPr>
+                <w:rFonts w:ascii="Cambria" w:hAnsi="Cambria" w:cs="Cambria Math"/>
+                <w:b/>
+                <w:color w:val="70AD47" w:themeColor="accent6"/>
+              </w:rPr>
+              <w:t xml:space="preserve"> </w:t>
+            </w:r>
+            <w:r>
+              <w:rPr>
+                <w:rFonts w:ascii="Cambria" w:hAnsi="Cambria" w:cs="Cambria Math"/>
+              </w:rPr>
+              <w:t xml:space="preserve">⊕ </w:t>
+            </w:r>
+            <w:r>
+              <w:rPr>
+                <w:rFonts w:ascii="Cambria" w:hAnsi="Cambria" w:cs="Cambria Math"/>
+                <w:b/>
               </w:rPr>
               <w:t>7</w:t>
             </w:r>
             <w:r>
               <w:rPr>
-                <w:rFonts w:ascii="Cambria" w:hAnsi="Cambria"/>
-              </w:rPr>
-              <w:t xml:space="preserve"> </w:t>
-            </w:r>
-            <w:r>
-              <w:rPr>
-                <w:rFonts w:ascii="Cambria" w:hAnsi="Cambria" w:cs="Cambria Math"/>
-              </w:rPr>
-              <w:t>⊕ (6</w:t>
-            </w:r>
-            <w:r>
-              <w:rPr>
-                <w:rFonts w:ascii="Cambria" w:hAnsi="Cambria"/>
-              </w:rPr>
-              <w:t xml:space="preserve"> </w:t>
-            </w:r>
-            <w:r>
-              <w:rPr>
-                <w:rFonts w:ascii="Cambria" w:hAnsi="Cambria" w:cs="Cambria Math"/>
-              </w:rPr>
-              <w:t xml:space="preserve">⊕ (5 ⊕ </w:t>
-            </w:r>
-            <w:r>
-              <w:rPr>
-                <w:rFonts w:ascii="Cambria" w:hAnsi="Cambria" w:cs="Cambria Math"/>
-                <w:b/>
-              </w:rPr>
-              <w:t>7</w:t>
-            </w:r>
-            <w:r>
-              <w:rPr>
-                <w:rFonts w:ascii="Cambria" w:hAnsi="Cambria" w:cs="Cambria Math"/>
-              </w:rPr>
-              <w:t>))</w:t>
+                <w:rFonts w:ascii="Cambria" w:hAnsi="Cambria" w:cs="Cambria Math"/>
+              </w:rPr>
+              <w:t xml:space="preserve"> )</w:t>
+            </w:r>
+            <w:r>
+              <w:rPr>
+                <w:rFonts w:ascii="Cambria" w:hAnsi="Cambria" w:cs="Cambria Math"/>
+              </w:rPr>
+              <w:t>)</w:t>
             </w:r>
           </w:p>
         </w:tc>
@@ -1914,44 +2177,62 @@
             <w:r>
               <w:rPr>
                 <w:rFonts w:ascii="Cambria" w:hAnsi="Cambria"/>
-                <w:color w:val="FF0000"/>
-              </w:rPr>
-              <w:t>7</w:t>
-            </w:r>
-            <w:r>
-              <w:rPr>
-                <w:rFonts w:ascii="Cambria" w:hAnsi="Cambria"/>
-              </w:rPr>
-              <w:t xml:space="preserve"> </w:t>
-            </w:r>
-            <w:r>
-              <w:rPr>
-                <w:rFonts w:ascii="Cambria" w:hAnsi="Cambria" w:cs="Cambria Math"/>
-              </w:rPr>
-              <w:t>⊕ (6</w:t>
-            </w:r>
-            <w:r>
-              <w:rPr>
-                <w:rFonts w:ascii="Cambria" w:hAnsi="Cambria"/>
-              </w:rPr>
-              <w:t xml:space="preserve"> </w:t>
-            </w:r>
-            <w:r>
-              <w:rPr>
-                <w:rFonts w:ascii="Cambria" w:hAnsi="Cambria" w:cs="Cambria Math"/>
-              </w:rPr>
-              <w:t>⊕</w:t>
-            </w:r>
-            <w:r>
-              <w:rPr>
-                <w:rFonts w:ascii="Cambria" w:hAnsi="Cambria" w:cs="Cambria Math"/>
-                <w:b/>
-              </w:rPr>
-              <w:t xml:space="preserve"> 6</w:t>
-            </w:r>
-            <w:r>
-              <w:rPr>
-                <w:rFonts w:ascii="Cambria" w:hAnsi="Cambria" w:cs="Cambria Math"/>
+                <w:b/>
+                <w:color w:val="70AD47" w:themeColor="accent6"/>
+              </w:rPr>
+              <w:t>4</w:t>
+            </w:r>
+            <w:r>
+              <w:rPr>
+                <w:rFonts w:ascii="Cambria" w:hAnsi="Cambria"/>
+              </w:rPr>
+              <w:t xml:space="preserve"> </w:t>
+            </w:r>
+            <w:r>
+              <w:rPr>
+                <w:rFonts w:ascii="Cambria" w:hAnsi="Cambria" w:cs="Cambria Math"/>
+              </w:rPr>
+              <w:t xml:space="preserve">⊕ </w:t>
+            </w:r>
+            <w:r>
+              <w:rPr>
+                <w:rFonts w:ascii="Cambria" w:hAnsi="Cambria" w:cs="Cambria Math"/>
+              </w:rPr>
+              <w:t>(</w:t>
+            </w:r>
+            <w:r>
+              <w:rPr>
+                <w:rFonts w:ascii="Cambria" w:hAnsi="Cambria" w:cs="Cambria Math"/>
+                <w:b/>
+                <w:color w:val="2E74B5" w:themeColor="accent5" w:themeShade="BF"/>
+              </w:rPr>
+              <w:t>3</w:t>
+            </w:r>
+            <w:r>
+              <w:rPr>
+                <w:rFonts w:ascii="Cambria" w:hAnsi="Cambria" w:cs="Cambria Math"/>
+                <w:b/>
+                <w:color w:val="70AD47" w:themeColor="accent6"/>
+              </w:rPr>
+              <w:t xml:space="preserve"> </w:t>
+            </w:r>
+            <w:r>
+              <w:rPr>
+                <w:rFonts w:ascii="Cambria" w:hAnsi="Cambria" w:cs="Cambria Math"/>
+              </w:rPr>
+              <w:t xml:space="preserve">⊕ </w:t>
+            </w:r>
+            <w:r>
+              <w:rPr>
+                <w:rFonts w:ascii="Cambria" w:hAnsi="Cambria" w:cs="Cambria Math"/>
+                <w:b/>
+              </w:rPr>
+              <w:t>6</w:t>
+            </w:r>
+            <w:r>
+              <w:rPr>
+                <w:rFonts w:ascii="Cambria" w:hAnsi="Cambria" w:cs="Cambria Math"/>
+                <w:b/>
               </w:rPr>
               <w:t>)</w:t>
             </w:r>
@@ -1971,6 +2252,67 @@
             </w:pPr>
             <w:r>
               <w:rPr>
+                <w:rFonts w:ascii="Cambria" w:hAnsi="Cambria" w:cs="Cambria Math"/>
+                <w:b/>
+                <w:color w:val="2E74B5" w:themeColor="accent5" w:themeShade="BF"/>
+              </w:rPr>
+              <w:t>3</w:t>
+            </w:r>
+            <w:r>
+              <w:rPr>
+                <w:rFonts w:ascii="Cambria" w:hAnsi="Cambria"/>
+              </w:rPr>
+              <w:t xml:space="preserve"> </w:t>
+            </w:r>
+            <w:r>
+              <w:rPr>
+                <w:rFonts w:ascii="Cambria" w:hAnsi="Cambria" w:cs="Cambria Math"/>
+              </w:rPr>
+              <w:t xml:space="preserve">⊕ </w:t>
+            </w:r>
+            <w:r>
+              <w:rPr>
+                <w:rFonts w:ascii="Cambria" w:hAnsi="Cambria" w:cs="Cambria Math"/>
+                <w:b/>
+              </w:rPr>
+              <w:t>5</w:t>
+            </w:r>
+          </w:p>
+        </w:tc>
+        <w:tc>
+          <w:tcPr>
+            <w:tcW w:w="1035" w:type="dxa"/>
+          </w:tcPr>
+          <w:p>
+            <w:pPr>
+              <w:jc w:val="center"/>
+              <w:rPr>
+                <w:rFonts w:ascii="Cambria" w:hAnsi="Cambria"/>
+                <w:b/>
+              </w:rPr>
+            </w:pPr>
+            <w:r>
+              <w:rPr>
+                <w:rFonts w:ascii="Cambria" w:hAnsi="Cambria"/>
+                <w:b/>
+              </w:rPr>
+              <w:t>4</w:t>
+            </w:r>
+          </w:p>
+        </w:tc>
+        <w:tc>
+          <w:tcPr>
+            <w:tcW w:w="1035" w:type="dxa"/>
+          </w:tcPr>
+          <w:p>
+            <w:pPr>
+              <w:jc w:val="center"/>
+              <w:rPr>
+                <w:rFonts w:ascii="Cambria" w:hAnsi="Cambria"/>
+              </w:rPr>
+            </w:pPr>
+            <w:r>
+              <w:rPr>
                 <w:rFonts w:ascii="Cambria" w:hAnsi="Cambria"/>
                 <w:color w:val="FF0000"/>
               </w:rPr>
@@ -1993,60 +2335,7 @@
                 <w:rFonts w:ascii="Cambria" w:hAnsi="Cambria" w:cs="Cambria Math"/>
                 <w:b/>
               </w:rPr>
-              <w:t>5</w:t>
-            </w:r>
-          </w:p>
-        </w:tc>
-        <w:tc>
-          <w:tcPr>
-            <w:tcW w:w="1035" w:type="dxa"/>
-          </w:tcPr>
-          <w:p>
-            <w:pPr>
-              <w:jc w:val="center"/>
-              <w:rPr>
-                <w:rFonts w:ascii="Cambria" w:hAnsi="Cambria"/>
-                <w:b/>
-              </w:rPr>
-            </w:pPr>
-            <w:r>
-              <w:rPr>
-                <w:rFonts w:ascii="Cambria" w:hAnsi="Cambria"/>
-                <w:b/>
-              </w:rPr>
-              <w:t>4</w:t>
-            </w:r>
-          </w:p>
-        </w:tc>
-        <w:tc>
-          <w:tcPr>
-            <w:tcW w:w="1035" w:type="dxa"/>
-          </w:tcPr>
-          <w:p>
-            <w:pPr>
-              <w:jc w:val="center"/>
-              <w:rPr>
-                <w:rFonts w:ascii="Cambria" w:hAnsi="Cambria"/>
-              </w:rPr>
-            </w:pPr>
-            <w:r>
-              <w:rPr>
-                <w:rFonts w:ascii="Cambria" w:hAnsi="Cambria" w:cs="Cambria Math"/>
-              </w:rPr>
-              <w:t xml:space="preserve">(3 ⊕ </w:t>
-            </w:r>
-            <w:r>
-              <w:rPr>
-                <w:rFonts w:ascii="Cambria" w:hAnsi="Cambria" w:cs="Cambria Math"/>
-                <w:b/>
-              </w:rPr>
               <w:t>3</w:t>
-            </w:r>
-            <w:r>
-              <w:rPr>
-                <w:rFonts w:ascii="Cambria" w:hAnsi="Cambria" w:cs="Cambria Math"/>
-              </w:rPr>
-              <w:t>)</w:t>
             </w:r>
           </w:p>
         </w:tc>
@@ -2067,7 +2356,6 @@
               <w:rPr>
                 <w:color w:val="0070C0"/>
               </w:rPr>
-              <w:lastRenderedPageBreak/>
               <w:t>6</w:t>
             </w:r>
           </w:p>
@@ -2086,26 +2374,54 @@
             <w:r>
               <w:rPr>
                 <w:rFonts w:ascii="Cambria" w:hAnsi="Cambria"/>
-              </w:rPr>
-              <w:t xml:space="preserve">4 </w:t>
-            </w:r>
-            <w:r>
-              <w:rPr>
-                <w:rFonts w:ascii="Cambria" w:hAnsi="Cambria" w:cs="Cambria Math"/>
-              </w:rPr>
-              <w:t>⊕ (3</w:t>
-            </w:r>
-            <w:r>
-              <w:rPr>
-                <w:rFonts w:ascii="Cambria" w:hAnsi="Cambria"/>
-              </w:rPr>
-              <w:t xml:space="preserve"> </w:t>
-            </w:r>
-            <w:r>
-              <w:rPr>
-                <w:rFonts w:ascii="Cambria" w:hAnsi="Cambria" w:cs="Cambria Math"/>
-              </w:rPr>
-              <w:t xml:space="preserve">⊕ (2 ⊕ </w:t>
+                <w:color w:val="FF0000"/>
+              </w:rPr>
+              <w:t>7</w:t>
+            </w:r>
+            <w:r>
+              <w:rPr>
+                <w:rFonts w:ascii="Cambria" w:hAnsi="Cambria"/>
+              </w:rPr>
+              <w:t xml:space="preserve"> </w:t>
+            </w:r>
+            <w:r>
+              <w:rPr>
+                <w:rFonts w:ascii="Cambria" w:hAnsi="Cambria" w:cs="Cambria Math"/>
+              </w:rPr>
+              <w:t>⊕ (</w:t>
+            </w:r>
+            <w:r>
+              <w:rPr>
+                <w:rFonts w:ascii="Cambria" w:hAnsi="Cambria" w:cs="Cambria Math"/>
+                <w:color w:val="ED7D31" w:themeColor="accent2"/>
+              </w:rPr>
+              <w:t>6</w:t>
+            </w:r>
+            <w:r>
+              <w:rPr>
+                <w:rFonts w:ascii="Cambria" w:hAnsi="Cambria"/>
+              </w:rPr>
+              <w:t xml:space="preserve"> </w:t>
+            </w:r>
+            <w:r>
+              <w:rPr>
+                <w:rFonts w:ascii="Cambria" w:hAnsi="Cambria" w:cs="Cambria Math"/>
+              </w:rPr>
+              <w:t>⊕ (</w:t>
+            </w:r>
+            <w:r>
+              <w:rPr>
+                <w:rFonts w:ascii="Cambria" w:hAnsi="Cambria" w:cs="Cambria Math"/>
+                <w:b/>
+                <w:color w:val="FFFF00"/>
+              </w:rPr>
+              <w:t>5</w:t>
+            </w:r>
+            <w:r>
+              <w:rPr>
+                <w:rFonts w:ascii="Cambria" w:hAnsi="Cambria" w:cs="Cambria Math"/>
+              </w:rPr>
+              <w:t xml:space="preserve"> ⊕ </w:t>
             </w:r>
             <w:r>
               <w:rPr>
@@ -2135,27 +2451,50 @@
             </w:pPr>
             <w:r>
               <w:rPr>
-                <w:rFonts w:ascii="Cambria" w:hAnsi="Cambria"/>
-              </w:rPr>
-              <w:t xml:space="preserve">5 </w:t>
-            </w:r>
-            <w:r>
-              <w:rPr>
-                <w:rFonts w:ascii="Cambria" w:hAnsi="Cambria" w:cs="Cambria Math"/>
-              </w:rPr>
-              <w:t>⊕ (4</w:t>
-            </w:r>
-            <w:r>
-              <w:rPr>
-                <w:rFonts w:ascii="Cambria" w:hAnsi="Cambria"/>
-              </w:rPr>
-              <w:t xml:space="preserve"> </w:t>
-            </w:r>
-            <w:r>
-              <w:rPr>
-                <w:rFonts w:ascii="Cambria" w:hAnsi="Cambria" w:cs="Cambria Math"/>
-              </w:rPr>
-              <w:t xml:space="preserve">⊕ (3 ⊕ (2 ⊕ </w:t>
+                <w:rFonts w:ascii="Cambria" w:hAnsi="Cambria" w:cs="Cambria Math"/>
+                <w:color w:val="ED7D31" w:themeColor="accent2"/>
+              </w:rPr>
+              <w:t>6</w:t>
+            </w:r>
+            <w:r>
+              <w:rPr>
+                <w:rFonts w:ascii="Cambria" w:hAnsi="Cambria"/>
+              </w:rPr>
+              <w:t xml:space="preserve"> </w:t>
+            </w:r>
+            <w:r>
+              <w:rPr>
+                <w:rFonts w:ascii="Cambria" w:hAnsi="Cambria" w:cs="Cambria Math"/>
+              </w:rPr>
+              <w:t>⊕ (</w:t>
+            </w:r>
+            <w:r>
+              <w:rPr>
+                <w:rFonts w:ascii="Cambria" w:hAnsi="Cambria" w:cs="Cambria Math"/>
+                <w:b/>
+                <w:color w:val="FFFF00"/>
+              </w:rPr>
+              <w:t>5</w:t>
+            </w:r>
+            <w:r>
+              <w:rPr>
+                <w:rFonts w:ascii="Cambria" w:hAnsi="Cambria" w:cs="Cambria Math"/>
+              </w:rPr>
+              <w:t xml:space="preserve"> ⊕ (</w:t>
+            </w:r>
+            <w:r>
+              <w:rPr>
+                <w:rFonts w:ascii="Cambria" w:hAnsi="Cambria" w:cs="Cambria Math"/>
+                <w:b/>
+                <w:color w:val="70AD47" w:themeColor="accent6"/>
+              </w:rPr>
+              <w:t>4</w:t>
+            </w:r>
+            <w:r>
+              <w:rPr>
+                <w:rFonts w:ascii="Cambria" w:hAnsi="Cambria" w:cs="Cambria Math"/>
+              </w:rPr>
+              <w:t xml:space="preserve"> ⊕ </w:t>
             </w:r>
             <w:r>
               <w:rPr>
@@ -2168,7 +2507,7 @@
               <w:rPr>
                 <w:rFonts w:ascii="Cambria" w:hAnsi="Cambria" w:cs="Cambria Math"/>
               </w:rPr>
-              <w:t>)))</w:t>
+              <w:t>))</w:t>
             </w:r>
           </w:p>
         </w:tc>
@@ -2185,27 +2524,73 @@
             </w:pPr>
             <w:r>
               <w:rPr>
-                <w:rFonts w:ascii="Cambria" w:hAnsi="Cambria"/>
-              </w:rPr>
-              <w:t xml:space="preserve">6 </w:t>
-            </w:r>
-            <w:r>
-              <w:rPr>
-                <w:rFonts w:ascii="Cambria" w:hAnsi="Cambria" w:cs="Cambria Math"/>
-              </w:rPr>
-              <w:t>⊕ (5</w:t>
-            </w:r>
-            <w:r>
-              <w:rPr>
-                <w:rFonts w:ascii="Cambria" w:hAnsi="Cambria"/>
-              </w:rPr>
-              <w:t xml:space="preserve"> </w:t>
-            </w:r>
-            <w:r>
-              <w:rPr>
-                <w:rFonts w:ascii="Cambria" w:hAnsi="Cambria" w:cs="Cambria Math"/>
-              </w:rPr>
-              <w:t xml:space="preserve">⊕ (4 ⊕ </w:t>
+                <w:rFonts w:ascii="Cambria" w:hAnsi="Cambria" w:cs="Cambria Math"/>
+                <w:b/>
+                <w:color w:val="FFFF00"/>
+              </w:rPr>
+              <w:t>5</w:t>
+            </w:r>
+            <w:r>
+              <w:rPr>
+                <w:rFonts w:ascii="Cambria" w:hAnsi="Cambria" w:cs="Cambria Math"/>
+              </w:rPr>
+              <w:t xml:space="preserve"> ⊕ </w:t>
+            </w:r>
+            <w:r>
+              <w:rPr>
+                <w:rFonts w:ascii="Cambria" w:hAnsi="Cambria" w:cs="Cambria Math"/>
+              </w:rPr>
+              <w:t>(</w:t>
+            </w:r>
+            <w:r>
+              <w:rPr>
+                <w:rFonts w:ascii="Cambria" w:hAnsi="Cambria" w:cs="Cambria Math"/>
+                <w:b/>
+                <w:color w:val="70AD47" w:themeColor="accent6"/>
+              </w:rPr>
+              <w:t>4</w:t>
+            </w:r>
+            <w:r>
+              <w:rPr>
+                <w:rFonts w:ascii="Cambria" w:hAnsi="Cambria" w:cs="Cambria Math"/>
+                <w:b/>
+                <w:color w:val="70AD47" w:themeColor="accent6"/>
+              </w:rPr>
+              <w:t xml:space="preserve"> </w:t>
+            </w:r>
+            <w:r>
+              <w:rPr>
+                <w:rFonts w:ascii="Cambria" w:hAnsi="Cambria" w:cs="Cambria Math"/>
+              </w:rPr>
+              <w:t xml:space="preserve">⊕ </w:t>
+            </w:r>
+            <w:r>
+              <w:rPr>
+                <w:rFonts w:ascii="Cambria" w:hAnsi="Cambria" w:cs="Cambria Math"/>
+              </w:rPr>
+              <w:t>(</w:t>
+            </w:r>
+            <w:r>
+              <w:rPr>
+                <w:rFonts w:ascii="Cambria" w:hAnsi="Cambria" w:cs="Cambria Math"/>
+                <w:b/>
+                <w:color w:val="2E74B5" w:themeColor="accent5" w:themeShade="BF"/>
+              </w:rPr>
+              <w:t>3</w:t>
+            </w:r>
+            <w:r>
+              <w:rPr>
+                <w:rFonts w:ascii="Cambria" w:hAnsi="Cambria" w:cs="Cambria Math"/>
+                <w:b/>
+                <w:color w:val="70AD47" w:themeColor="accent6"/>
+              </w:rPr>
+              <w:t xml:space="preserve"> </w:t>
+            </w:r>
+            <w:r>
+              <w:rPr>
+                <w:rFonts w:ascii="Cambria" w:hAnsi="Cambria" w:cs="Cambria Math"/>
+              </w:rPr>
+              <w:t xml:space="preserve">⊕ </w:t>
             </w:r>
             <w:r>
               <w:rPr>
@@ -2218,7 +2603,13 @@
               <w:rPr>
                 <w:rFonts w:ascii="Cambria" w:hAnsi="Cambria" w:cs="Cambria Math"/>
               </w:rPr>
-              <w:t>))</w:t>
+              <w:t xml:space="preserve"> )</w:t>
+            </w:r>
+            <w:r>
+              <w:rPr>
+                <w:rFonts w:ascii="Cambria" w:hAnsi="Cambria" w:cs="Cambria Math"/>
+              </w:rPr>
+              <w:t>)</w:t>
             </w:r>
           </w:p>
         </w:tc>
@@ -2237,33 +2628,78 @@
             <w:r>
               <w:rPr>
                 <w:rFonts w:ascii="Cambria" w:hAnsi="Cambria"/>
-                <w:color w:val="FF0000"/>
-              </w:rPr>
-              <w:t>7</w:t>
-            </w:r>
-            <w:r>
-              <w:rPr>
-                <w:rFonts w:ascii="Cambria" w:hAnsi="Cambria"/>
-              </w:rPr>
-              <w:t xml:space="preserve"> </w:t>
-            </w:r>
-            <w:r>
-              <w:rPr>
-                <w:rFonts w:ascii="Cambria" w:hAnsi="Cambria" w:cs="Cambria Math"/>
-              </w:rPr>
-              <w:t>⊕ (6</w:t>
-            </w:r>
-            <w:r>
-              <w:rPr>
-                <w:rFonts w:ascii="Cambria" w:hAnsi="Cambria"/>
-              </w:rPr>
-              <w:t xml:space="preserve"> </w:t>
-            </w:r>
-            <w:r>
-              <w:rPr>
-                <w:rFonts w:ascii="Cambria" w:hAnsi="Cambria" w:cs="Cambria Math"/>
-              </w:rPr>
-              <w:t xml:space="preserve">⊕ (5 ⊕ </w:t>
+                <w:b/>
+                <w:color w:val="70AD47" w:themeColor="accent6"/>
+              </w:rPr>
+              <w:t>4</w:t>
+            </w:r>
+            <w:r>
+              <w:rPr>
+                <w:rFonts w:ascii="Cambria" w:hAnsi="Cambria"/>
+              </w:rPr>
+              <w:t xml:space="preserve"> </w:t>
+            </w:r>
+            <w:r>
+              <w:rPr>
+                <w:rFonts w:ascii="Cambria" w:hAnsi="Cambria" w:cs="Cambria Math"/>
+              </w:rPr>
+              <w:t xml:space="preserve">⊕ </w:t>
+            </w:r>
+            <w:r>
+              <w:rPr>
+                <w:rFonts w:ascii="Cambria" w:hAnsi="Cambria" w:cs="Cambria Math"/>
+              </w:rPr>
+              <w:t>(</w:t>
+            </w:r>
+            <w:r>
+              <w:rPr>
+                <w:rFonts w:ascii="Cambria" w:hAnsi="Cambria" w:cs="Cambria Math"/>
+                <w:b/>
+                <w:color w:val="2E74B5" w:themeColor="accent5" w:themeShade="BF"/>
+              </w:rPr>
+              <w:t>3</w:t>
+            </w:r>
+            <w:r>
+              <w:rPr>
+                <w:rFonts w:ascii="Cambria" w:hAnsi="Cambria" w:cs="Cambria Math"/>
+                <w:b/>
+                <w:color w:val="70AD47" w:themeColor="accent6"/>
+              </w:rPr>
+              <w:t xml:space="preserve"> </w:t>
+            </w:r>
+            <w:r>
+              <w:rPr>
+                <w:rFonts w:ascii="Cambria" w:hAnsi="Cambria" w:cs="Cambria Math"/>
+              </w:rPr>
+              <w:t xml:space="preserve">⊕ </w:t>
+            </w:r>
+            <w:r>
+              <w:rPr>
+                <w:rFonts w:ascii="Cambria" w:hAnsi="Cambria" w:cs="Cambria Math"/>
+              </w:rPr>
+              <w:t>(</w:t>
+            </w:r>
+            <w:r>
+              <w:rPr>
+                <w:rFonts w:ascii="Cambria" w:hAnsi="Cambria" w:cs="Cambria Math"/>
+                <w:b/>
+                <w:color w:val="7030A0"/>
+              </w:rPr>
+              <w:t>2</w:t>
+            </w:r>
+            <w:r>
+              <w:rPr>
+                <w:rFonts w:ascii="Cambria" w:hAnsi="Cambria" w:cs="Cambria Math"/>
+                <w:b/>
+                <w:color w:val="70AD47" w:themeColor="accent6"/>
+              </w:rPr>
+              <w:t xml:space="preserve"> </w:t>
+            </w:r>
+            <w:r>
+              <w:rPr>
+                <w:rFonts w:ascii="Cambria" w:hAnsi="Cambria" w:cs="Cambria Math"/>
+              </w:rPr>
+              <w:t xml:space="preserve">⊕ </w:t>
             </w:r>
             <w:r>
               <w:rPr>
@@ -2271,6 +2707,12 @@
                 <w:b/>
               </w:rPr>
               <w:t>6</w:t>
+            </w:r>
+            <w:r>
+              <w:rPr>
+                <w:rFonts w:ascii="Cambria" w:hAnsi="Cambria" w:cs="Cambria Math"/>
+              </w:rPr>
+              <w:t>)</w:t>
             </w:r>
             <w:r>
               <w:rPr>
@@ -2294,22 +2736,55 @@
             </w:pPr>
             <w:r>
               <w:rPr>
-                <w:rFonts w:ascii="Cambria" w:hAnsi="Cambria"/>
-                <w:color w:val="FF0000"/>
-              </w:rPr>
-              <w:t>7</w:t>
-            </w:r>
-            <w:r>
-              <w:rPr>
-                <w:rFonts w:ascii="Cambria" w:hAnsi="Cambria"/>
-              </w:rPr>
-              <w:t xml:space="preserve"> </w:t>
-            </w:r>
-            <w:r>
-              <w:rPr>
-                <w:rFonts w:ascii="Cambria" w:hAnsi="Cambria" w:cs="Cambria Math"/>
-              </w:rPr>
-              <w:t xml:space="preserve">⊕ (6 ⊕ </w:t>
+                <w:rFonts w:ascii="Cambria" w:hAnsi="Cambria" w:cs="Cambria Math"/>
+                <w:b/>
+                <w:color w:val="2E74B5" w:themeColor="accent5" w:themeShade="BF"/>
+              </w:rPr>
+              <w:t>3</w:t>
+            </w:r>
+            <w:r>
+              <w:rPr>
+                <w:rFonts w:ascii="Cambria" w:hAnsi="Cambria"/>
+              </w:rPr>
+              <w:t xml:space="preserve"> </w:t>
+            </w:r>
+            <w:r>
+              <w:rPr>
+                <w:rFonts w:ascii="Cambria" w:hAnsi="Cambria" w:cs="Cambria Math"/>
+              </w:rPr>
+              <w:t xml:space="preserve">⊕ </w:t>
+            </w:r>
+            <w:r>
+              <w:rPr>
+                <w:rFonts w:ascii="Cambria" w:hAnsi="Cambria" w:cs="Cambria Math"/>
+              </w:rPr>
+              <w:t>(</w:t>
+            </w:r>
+            <w:r>
+              <w:rPr>
+                <w:rFonts w:ascii="Cambria" w:hAnsi="Cambria" w:cs="Cambria Math"/>
+                <w:b/>
+                <w:color w:val="7030A0"/>
+              </w:rPr>
+              <w:t>2</w:t>
+            </w:r>
+            <w:r>
+              <w:rPr>
+                <w:rFonts w:ascii="Cambria" w:hAnsi="Cambria" w:cs="Cambria Math"/>
+              </w:rPr>
+              <w:t xml:space="preserve"> </w:t>
+            </w:r>
+            <w:r>
+              <w:rPr>
+                <w:rFonts w:ascii="Cambria" w:hAnsi="Cambria" w:cs="Cambria Math"/>
+              </w:rPr>
+              <w:t>⊕</w:t>
+            </w:r>
+            <w:r>
+              <w:rPr>
+                <w:rFonts w:ascii="Cambria" w:hAnsi="Cambria" w:cs="Cambria Math"/>
+              </w:rPr>
+              <w:t xml:space="preserve"> </w:t>
             </w:r>
             <w:r>
               <w:rPr>
@@ -2341,6 +2816,46 @@
             <w:r>
               <w:rPr>
                 <w:rFonts w:ascii="Cambria" w:hAnsi="Cambria"/>
+                <w:b/>
+                <w:color w:val="7030A0"/>
+              </w:rPr>
+              <w:t>2</w:t>
+            </w:r>
+            <w:r>
+              <w:rPr>
+                <w:rFonts w:ascii="Cambria" w:hAnsi="Cambria"/>
+              </w:rPr>
+              <w:t xml:space="preserve"> </w:t>
+            </w:r>
+            <w:r>
+              <w:rPr>
+                <w:rFonts w:ascii="Cambria" w:hAnsi="Cambria" w:cs="Cambria Math"/>
+              </w:rPr>
+              <w:t xml:space="preserve">⊕ </w:t>
+            </w:r>
+            <w:r>
+              <w:rPr>
+                <w:rFonts w:ascii="Cambria" w:hAnsi="Cambria" w:cs="Cambria Math"/>
+                <w:b/>
+              </w:rPr>
+              <w:t>4</w:t>
+            </w:r>
+          </w:p>
+        </w:tc>
+        <w:tc>
+          <w:tcPr>
+            <w:tcW w:w="1035" w:type="dxa"/>
+          </w:tcPr>
+          <w:p>
+            <w:pPr>
+              <w:jc w:val="center"/>
+              <w:rPr>
+                <w:rFonts w:ascii="Cambria" w:hAnsi="Cambria"/>
+              </w:rPr>
+            </w:pPr>
+            <w:r>
+              <w:rPr>
+                <w:rFonts w:ascii="Cambria" w:hAnsi="Cambria"/>
                 <w:color w:val="FF0000"/>
               </w:rPr>
               <w:t>7</w:t>
@@ -2362,7 +2877,7 @@
                 <w:rFonts w:ascii="Cambria" w:hAnsi="Cambria" w:cs="Cambria Math"/>
                 <w:b/>
               </w:rPr>
-              <w:t>4</w:t>
+              <w:t>3</w:t>
             </w:r>
           </w:p>
         </w:tc>
@@ -2379,47 +2894,35 @@
             </w:pPr>
             <w:r>
               <w:rPr>
-                <w:rFonts w:ascii="Cambria" w:hAnsi="Cambria" w:cs="Cambria Math"/>
-              </w:rPr>
-              <w:t xml:space="preserve">(2 ⊕ </w:t>
-            </w:r>
-            <w:r>
-              <w:rPr>
-                <w:rFonts w:ascii="Cambria" w:hAnsi="Cambria" w:cs="Cambria Math"/>
-                <w:b/>
-              </w:rPr>
-              <w:t>3</w:t>
-            </w:r>
-            <w:r>
-              <w:rPr>
-                <w:rFonts w:ascii="Cambria" w:hAnsi="Cambria" w:cs="Cambria Math"/>
-              </w:rPr>
-              <w:t>)</w:t>
-            </w:r>
-          </w:p>
-        </w:tc>
-        <w:tc>
-          <w:tcPr>
-            <w:tcW w:w="1035" w:type="dxa"/>
-          </w:tcPr>
-          <w:p>
-            <w:pPr>
-              <w:jc w:val="center"/>
-              <w:rPr>
-                <w:rFonts w:ascii="Cambria" w:hAnsi="Cambria"/>
-              </w:rPr>
-            </w:pPr>
-            <w:r>
-              <w:rPr>
-                <w:rFonts w:ascii="Cambria" w:hAnsi="Cambria"/>
-              </w:rPr>
-              <w:t xml:space="preserve">5 </w:t>
-            </w:r>
-            <w:r>
-              <w:rPr>
-                <w:rFonts w:ascii="Cambria" w:hAnsi="Cambria" w:cs="Cambria Math"/>
-              </w:rPr>
-              <w:t xml:space="preserve">⊕ (4 ⊕ </w:t>
+                <w:rFonts w:ascii="Cambria" w:hAnsi="Cambria"/>
+                <w:color w:val="FF0000"/>
+              </w:rPr>
+              <w:t>7</w:t>
+            </w:r>
+            <w:r>
+              <w:rPr>
+                <w:rFonts w:ascii="Cambria" w:hAnsi="Cambria"/>
+              </w:rPr>
+              <w:t xml:space="preserve"> </w:t>
+            </w:r>
+            <w:r>
+              <w:rPr>
+                <w:rFonts w:ascii="Cambria" w:hAnsi="Cambria" w:cs="Cambria Math"/>
+              </w:rPr>
+              <w:t>⊕ (</w:t>
+            </w:r>
+            <w:r>
+              <w:rPr>
+                <w:rFonts w:ascii="Cambria" w:hAnsi="Cambria" w:cs="Cambria Math"/>
+                <w:color w:val="ED7D31" w:themeColor="accent2"/>
+              </w:rPr>
+              <w:t>6</w:t>
+            </w:r>
+            <w:r>
+              <w:rPr>
+                <w:rFonts w:ascii="Cambria" w:hAnsi="Cambria" w:cs="Cambria Math"/>
+              </w:rPr>
+              <w:t xml:space="preserve"> ⊕ </w:t>
             </w:r>
             <w:r>
               <w:rPr>
@@ -2453,6 +2956,7 @@
               <w:rPr>
                 <w:color w:val="0070C0"/>
               </w:rPr>
+              <w:lastRenderedPageBreak/>
               <w:t>7</w:t>
             </w:r>
           </w:p>
@@ -2470,27 +2974,50 @@
             </w:pPr>
             <w:r>
               <w:rPr>
-                <w:rFonts w:ascii="Cambria" w:hAnsi="Cambria"/>
-              </w:rPr>
-              <w:t xml:space="preserve">4 </w:t>
-            </w:r>
-            <w:r>
-              <w:rPr>
-                <w:rFonts w:ascii="Cambria" w:hAnsi="Cambria" w:cs="Cambria Math"/>
-              </w:rPr>
-              <w:t>⊕ (3</w:t>
-            </w:r>
-            <w:r>
-              <w:rPr>
-                <w:rFonts w:ascii="Cambria" w:hAnsi="Cambria"/>
-              </w:rPr>
-              <w:t xml:space="preserve"> </w:t>
-            </w:r>
-            <w:r>
-              <w:rPr>
-                <w:rFonts w:ascii="Cambria" w:hAnsi="Cambria" w:cs="Cambria Math"/>
-              </w:rPr>
-              <w:t xml:space="preserve">⊕ (2 ⊕ (1 ⊕ </w:t>
+                <w:rFonts w:ascii="Cambria" w:hAnsi="Cambria" w:cs="Cambria Math"/>
+                <w:color w:val="ED7D31" w:themeColor="accent2"/>
+              </w:rPr>
+              <w:t>6</w:t>
+            </w:r>
+            <w:r>
+              <w:rPr>
+                <w:rFonts w:ascii="Cambria" w:hAnsi="Cambria"/>
+              </w:rPr>
+              <w:t xml:space="preserve"> </w:t>
+            </w:r>
+            <w:r>
+              <w:rPr>
+                <w:rFonts w:ascii="Cambria" w:hAnsi="Cambria" w:cs="Cambria Math"/>
+              </w:rPr>
+              <w:t>⊕ (</w:t>
+            </w:r>
+            <w:r>
+              <w:rPr>
+                <w:rFonts w:ascii="Cambria" w:hAnsi="Cambria" w:cs="Cambria Math"/>
+                <w:b/>
+                <w:color w:val="FFFF00"/>
+              </w:rPr>
+              <w:t>5</w:t>
+            </w:r>
+            <w:r>
+              <w:rPr>
+                <w:rFonts w:ascii="Cambria" w:hAnsi="Cambria" w:cs="Cambria Math"/>
+              </w:rPr>
+              <w:t xml:space="preserve"> ⊕ (</w:t>
+            </w:r>
+            <w:r>
+              <w:rPr>
+                <w:rFonts w:ascii="Cambria" w:hAnsi="Cambria" w:cs="Cambria Math"/>
+                <w:b/>
+                <w:color w:val="70AD47" w:themeColor="accent6"/>
+              </w:rPr>
+              <w:t>4</w:t>
+            </w:r>
+            <w:r>
+              <w:rPr>
+                <w:rFonts w:ascii="Cambria" w:hAnsi="Cambria" w:cs="Cambria Math"/>
+              </w:rPr>
+              <w:t xml:space="preserve"> ⊕ </w:t>
             </w:r>
             <w:r>
               <w:rPr>
@@ -2503,7 +3030,7 @@
               <w:rPr>
                 <w:rFonts w:ascii="Cambria" w:hAnsi="Cambria" w:cs="Cambria Math"/>
               </w:rPr>
-              <w:t>)))</w:t>
+              <w:t>))</w:t>
             </w:r>
           </w:p>
         </w:tc>
@@ -2520,27 +3047,73 @@
             </w:pPr>
             <w:r>
               <w:rPr>
-                <w:rFonts w:ascii="Cambria" w:hAnsi="Cambria"/>
-              </w:rPr>
-              <w:t xml:space="preserve">5 </w:t>
-            </w:r>
-            <w:r>
-              <w:rPr>
-                <w:rFonts w:ascii="Cambria" w:hAnsi="Cambria" w:cs="Cambria Math"/>
-              </w:rPr>
-              <w:t>⊕ (4</w:t>
-            </w:r>
-            <w:r>
-              <w:rPr>
-                <w:rFonts w:ascii="Cambria" w:hAnsi="Cambria"/>
-              </w:rPr>
-              <w:t xml:space="preserve"> </w:t>
-            </w:r>
-            <w:r>
-              <w:rPr>
-                <w:rFonts w:ascii="Cambria" w:hAnsi="Cambria" w:cs="Cambria Math"/>
-              </w:rPr>
-              <w:t xml:space="preserve">⊕ (3 ⊕ </w:t>
+                <w:rFonts w:ascii="Cambria" w:hAnsi="Cambria" w:cs="Cambria Math"/>
+                <w:b/>
+                <w:color w:val="FFFF00"/>
+              </w:rPr>
+              <w:t>5</w:t>
+            </w:r>
+            <w:r>
+              <w:rPr>
+                <w:rFonts w:ascii="Cambria" w:hAnsi="Cambria" w:cs="Cambria Math"/>
+              </w:rPr>
+              <w:t xml:space="preserve"> ⊕ </w:t>
+            </w:r>
+            <w:r>
+              <w:rPr>
+                <w:rFonts w:ascii="Cambria" w:hAnsi="Cambria" w:cs="Cambria Math"/>
+              </w:rPr>
+              <w:t>(</w:t>
+            </w:r>
+            <w:r>
+              <w:rPr>
+                <w:rFonts w:ascii="Cambria" w:hAnsi="Cambria" w:cs="Cambria Math"/>
+                <w:b/>
+                <w:color w:val="70AD47" w:themeColor="accent6"/>
+              </w:rPr>
+              <w:t>4</w:t>
+            </w:r>
+            <w:r>
+              <w:rPr>
+                <w:rFonts w:ascii="Cambria" w:hAnsi="Cambria" w:cs="Cambria Math"/>
+                <w:b/>
+                <w:color w:val="70AD47" w:themeColor="accent6"/>
+              </w:rPr>
+              <w:t xml:space="preserve"> </w:t>
+            </w:r>
+            <w:r>
+              <w:rPr>
+                <w:rFonts w:ascii="Cambria" w:hAnsi="Cambria" w:cs="Cambria Math"/>
+              </w:rPr>
+              <w:t xml:space="preserve">⊕ </w:t>
+            </w:r>
+            <w:r>
+              <w:rPr>
+                <w:rFonts w:ascii="Cambria" w:hAnsi="Cambria" w:cs="Cambria Math"/>
+              </w:rPr>
+              <w:t>(</w:t>
+            </w:r>
+            <w:r>
+              <w:rPr>
+                <w:rFonts w:ascii="Cambria" w:hAnsi="Cambria" w:cs="Cambria Math"/>
+                <w:b/>
+                <w:color w:val="2E74B5" w:themeColor="accent5" w:themeShade="BF"/>
+              </w:rPr>
+              <w:t>3</w:t>
+            </w:r>
+            <w:r>
+              <w:rPr>
+                <w:rFonts w:ascii="Cambria" w:hAnsi="Cambria" w:cs="Cambria Math"/>
+                <w:b/>
+                <w:color w:val="70AD47" w:themeColor="accent6"/>
+              </w:rPr>
+              <w:t xml:space="preserve"> </w:t>
+            </w:r>
+            <w:r>
+              <w:rPr>
+                <w:rFonts w:ascii="Cambria" w:hAnsi="Cambria" w:cs="Cambria Math"/>
+              </w:rPr>
+              <w:t xml:space="preserve">⊕ </w:t>
             </w:r>
             <w:r>
               <w:rPr>
@@ -2553,57 +3126,115 @@
               <w:rPr>
                 <w:rFonts w:ascii="Cambria" w:hAnsi="Cambria" w:cs="Cambria Math"/>
               </w:rPr>
+              <w:t xml:space="preserve"> )</w:t>
+            </w:r>
+            <w:r>
+              <w:rPr>
+                <w:rFonts w:ascii="Cambria" w:hAnsi="Cambria" w:cs="Cambria Math"/>
+              </w:rPr>
+              <w:t>)</w:t>
+            </w:r>
+          </w:p>
+        </w:tc>
+        <w:tc>
+          <w:tcPr>
+            <w:tcW w:w="1035" w:type="dxa"/>
+          </w:tcPr>
+          <w:p>
+            <w:pPr>
+              <w:jc w:val="center"/>
+              <w:rPr>
+                <w:rFonts w:ascii="Cambria" w:hAnsi="Cambria"/>
+              </w:rPr>
+            </w:pPr>
+            <w:r>
+              <w:rPr>
+                <w:rFonts w:ascii="Cambria" w:hAnsi="Cambria"/>
+                <w:b/>
+                <w:color w:val="70AD47" w:themeColor="accent6"/>
+              </w:rPr>
+              <w:t>4</w:t>
+            </w:r>
+            <w:r>
+              <w:rPr>
+                <w:rFonts w:ascii="Cambria" w:hAnsi="Cambria"/>
+              </w:rPr>
+              <w:t xml:space="preserve"> </w:t>
+            </w:r>
+            <w:r>
+              <w:rPr>
+                <w:rFonts w:ascii="Cambria" w:hAnsi="Cambria" w:cs="Cambria Math"/>
+              </w:rPr>
+              <w:t xml:space="preserve">⊕ </w:t>
+            </w:r>
+            <w:r>
+              <w:rPr>
+                <w:rFonts w:ascii="Cambria" w:hAnsi="Cambria" w:cs="Cambria Math"/>
+              </w:rPr>
+              <w:t>(</w:t>
+            </w:r>
+            <w:r>
+              <w:rPr>
+                <w:rFonts w:ascii="Cambria" w:hAnsi="Cambria" w:cs="Cambria Math"/>
+                <w:b/>
+                <w:color w:val="2E74B5" w:themeColor="accent5" w:themeShade="BF"/>
+              </w:rPr>
+              <w:t>3</w:t>
+            </w:r>
+            <w:r>
+              <w:rPr>
+                <w:rFonts w:ascii="Cambria" w:hAnsi="Cambria" w:cs="Cambria Math"/>
+                <w:b/>
+                <w:color w:val="70AD47" w:themeColor="accent6"/>
+              </w:rPr>
+              <w:t xml:space="preserve"> </w:t>
+            </w:r>
+            <w:r>
+              <w:rPr>
+                <w:rFonts w:ascii="Cambria" w:hAnsi="Cambria" w:cs="Cambria Math"/>
+              </w:rPr>
+              <w:t xml:space="preserve">⊕ </w:t>
+            </w:r>
+            <w:r>
+              <w:rPr>
+                <w:rFonts w:ascii="Cambria" w:hAnsi="Cambria" w:cs="Cambria Math"/>
+              </w:rPr>
+              <w:t>(</w:t>
+            </w:r>
+            <w:r>
+              <w:rPr>
+                <w:rFonts w:ascii="Cambria" w:hAnsi="Cambria" w:cs="Cambria Math"/>
+                <w:b/>
+                <w:color w:val="7030A0"/>
+              </w:rPr>
+              <w:t>2</w:t>
+            </w:r>
+            <w:r>
+              <w:rPr>
+                <w:rFonts w:ascii="Cambria" w:hAnsi="Cambria" w:cs="Cambria Math"/>
+                <w:b/>
+                <w:color w:val="70AD47" w:themeColor="accent6"/>
+              </w:rPr>
+              <w:t xml:space="preserve"> </w:t>
+            </w:r>
+            <w:r>
+              <w:rPr>
+                <w:rFonts w:ascii="Cambria" w:hAnsi="Cambria" w:cs="Cambria Math"/>
+              </w:rPr>
+              <w:t xml:space="preserve">⊕ </w:t>
+            </w:r>
+            <w:r>
+              <w:rPr>
+                <w:rFonts w:ascii="Cambria" w:hAnsi="Cambria" w:cs="Cambria Math"/>
+                <w:b/>
+              </w:rPr>
+              <w:t>6</w:t>
+            </w:r>
+            <w:r>
+              <w:rPr>
+                <w:rFonts w:ascii="Cambria" w:hAnsi="Cambria" w:cs="Cambria Math"/>
+              </w:rPr>
               <w:t>))</w:t>
-            </w:r>
-          </w:p>
-        </w:tc>
-        <w:tc>
-          <w:tcPr>
-            <w:tcW w:w="1035" w:type="dxa"/>
-          </w:tcPr>
-          <w:p>
-            <w:pPr>
-              <w:jc w:val="center"/>
-              <w:rPr>
-                <w:rFonts w:ascii="Cambria" w:hAnsi="Cambria"/>
-              </w:rPr>
-            </w:pPr>
-            <w:r>
-              <w:rPr>
-                <w:rFonts w:ascii="Cambria" w:hAnsi="Cambria"/>
-              </w:rPr>
-              <w:t xml:space="preserve">6 </w:t>
-            </w:r>
-            <w:r>
-              <w:rPr>
-                <w:rFonts w:ascii="Cambria" w:hAnsi="Cambria" w:cs="Cambria Math"/>
-              </w:rPr>
-              <w:t>⊕ (5</w:t>
-            </w:r>
-            <w:r>
-              <w:rPr>
-                <w:rFonts w:ascii="Cambria" w:hAnsi="Cambria"/>
-              </w:rPr>
-              <w:t xml:space="preserve"> </w:t>
-            </w:r>
-            <w:r>
-              <w:rPr>
-                <w:rFonts w:ascii="Cambria" w:hAnsi="Cambria" w:cs="Cambria Math"/>
-              </w:rPr>
-              <w:t xml:space="preserve">⊕ (4 ⊕ </w:t>
-            </w:r>
-            <w:r>
-              <w:rPr>
-                <w:rFonts w:ascii="Cambria" w:hAnsi="Cambria" w:cs="Cambria Math"/>
-                <w:b/>
-              </w:rPr>
-              <w:t>6</w:t>
-            </w:r>
-            <w:r>
-              <w:rPr>
-                <w:rFonts w:ascii="Cambria" w:hAnsi="Cambria" w:cs="Cambria Math"/>
-              </w:rPr>
-              <w:t>)</w:t>
             </w:r>
           </w:p>
         </w:tc>
@@ -2621,34 +3252,88 @@
             </w:pPr>
             <w:r>
               <w:rPr>
-                <w:rFonts w:ascii="Cambria" w:hAnsi="Cambria"/>
-                <w:color w:val="FF0000"/>
-              </w:rPr>
-              <w:t>7</w:t>
-            </w:r>
-            <w:r>
-              <w:rPr>
-                <w:rFonts w:ascii="Cambria" w:hAnsi="Cambria"/>
-              </w:rPr>
-              <w:t xml:space="preserve"> </w:t>
-            </w:r>
-            <w:r>
-              <w:rPr>
-                <w:rFonts w:ascii="Cambria" w:hAnsi="Cambria" w:cs="Cambria Math"/>
-              </w:rPr>
-              <w:t>⊕ (6</w:t>
-            </w:r>
-            <w:r>
-              <w:rPr>
-                <w:rFonts w:ascii="Cambria" w:hAnsi="Cambria"/>
-              </w:rPr>
-              <w:t xml:space="preserve"> </w:t>
-            </w:r>
-            <w:r>
-              <w:rPr>
-                <w:rFonts w:ascii="Cambria" w:hAnsi="Cambria" w:cs="Cambria Math"/>
-              </w:rPr>
-              <w:t xml:space="preserve">⊕ (5 ⊕ </w:t>
+                <w:rFonts w:ascii="Cambria" w:hAnsi="Cambria" w:cs="Cambria Math"/>
+                <w:b/>
+                <w:color w:val="2E74B5" w:themeColor="accent5" w:themeShade="BF"/>
+              </w:rPr>
+              <w:t>3</w:t>
+            </w:r>
+            <w:r>
+              <w:rPr>
+                <w:rFonts w:ascii="Cambria" w:hAnsi="Cambria"/>
+              </w:rPr>
+              <w:t xml:space="preserve"> </w:t>
+            </w:r>
+            <w:r>
+              <w:rPr>
+                <w:rFonts w:ascii="Cambria" w:hAnsi="Cambria" w:cs="Cambria Math"/>
+              </w:rPr>
+              <w:t xml:space="preserve">⊕ </w:t>
+            </w:r>
+            <w:r>
+              <w:rPr>
+                <w:rFonts w:ascii="Cambria" w:hAnsi="Cambria" w:cs="Cambria Math"/>
+              </w:rPr>
+              <w:t>(</w:t>
+            </w:r>
+            <w:r>
+              <w:rPr>
+                <w:rFonts w:ascii="Cambria" w:hAnsi="Cambria" w:cs="Cambria Math"/>
+                <w:b/>
+                <w:color w:val="7030A0"/>
+              </w:rPr>
+              <w:t>2</w:t>
+            </w:r>
+            <w:r>
+              <w:rPr>
+                <w:rFonts w:ascii="Cambria" w:hAnsi="Cambria" w:cs="Cambria Math"/>
+              </w:rPr>
+              <w:t xml:space="preserve"> </w:t>
+            </w:r>
+            <w:r>
+              <w:rPr>
+                <w:rFonts w:ascii="Cambria" w:hAnsi="Cambria" w:cs="Cambria Math"/>
+              </w:rPr>
+              <w:t>⊕</w:t>
+            </w:r>
+            <w:r>
+              <w:rPr>
+                <w:rFonts w:ascii="Cambria" w:hAnsi="Cambria" w:cs="Cambria Math"/>
+              </w:rPr>
+              <w:t xml:space="preserve"> </w:t>
+            </w:r>
+            <w:r>
+              <w:rPr>
+                <w:rFonts w:ascii="Cambria" w:hAnsi="Cambria" w:cs="Cambria Math"/>
+              </w:rPr>
+              <w:t>(</w:t>
+            </w:r>
+            <w:r>
+              <w:rPr>
+                <w:rFonts w:ascii="Cambria" w:hAnsi="Cambria" w:cs="Cambria Math"/>
+                <w:b/>
+                <w:color w:val="806000" w:themeColor="accent4" w:themeShade="80"/>
+              </w:rPr>
+              <w:t>1</w:t>
+            </w:r>
+            <w:r>
+              <w:rPr>
+                <w:rFonts w:ascii="Cambria" w:hAnsi="Cambria" w:cs="Cambria Math"/>
+                <w:b/>
+              </w:rPr>
+              <w:t xml:space="preserve"> </w:t>
+            </w:r>
+            <w:r>
+              <w:rPr>
+                <w:rFonts w:ascii="Cambria" w:hAnsi="Cambria" w:cs="Cambria Math"/>
+              </w:rPr>
+              <w:t>⊕</w:t>
+            </w:r>
+            <w:r>
+              <w:rPr>
+                <w:rFonts w:ascii="Cambria" w:hAnsi="Cambria" w:cs="Cambria Math"/>
+              </w:rPr>
+              <w:t xml:space="preserve"> </w:t>
             </w:r>
             <w:r>
               <w:rPr>
@@ -2656,6 +3341,12 @@
                 <w:b/>
               </w:rPr>
               <w:t>5</w:t>
+            </w:r>
+            <w:r>
+              <w:rPr>
+                <w:rFonts w:ascii="Cambria" w:hAnsi="Cambria" w:cs="Cambria Math"/>
+              </w:rPr>
+              <w:t>)</w:t>
             </w:r>
             <w:r>
               <w:rPr>
@@ -2680,21 +3371,54 @@
             <w:r>
               <w:rPr>
                 <w:rFonts w:ascii="Cambria" w:hAnsi="Cambria"/>
-                <w:color w:val="FF0000"/>
-              </w:rPr>
-              <w:t>7</w:t>
-            </w:r>
-            <w:r>
-              <w:rPr>
-                <w:rFonts w:ascii="Cambria" w:hAnsi="Cambria"/>
-              </w:rPr>
-              <w:t xml:space="preserve"> </w:t>
-            </w:r>
-            <w:r>
-              <w:rPr>
-                <w:rFonts w:ascii="Cambria" w:hAnsi="Cambria" w:cs="Cambria Math"/>
-              </w:rPr>
-              <w:t xml:space="preserve">⊕ (6 ⊕ </w:t>
+                <w:b/>
+                <w:color w:val="7030A0"/>
+              </w:rPr>
+              <w:t>2</w:t>
+            </w:r>
+            <w:r>
+              <w:rPr>
+                <w:rFonts w:ascii="Cambria" w:hAnsi="Cambria"/>
+              </w:rPr>
+              <w:t xml:space="preserve"> </w:t>
+            </w:r>
+            <w:r>
+              <w:rPr>
+                <w:rFonts w:ascii="Cambria" w:hAnsi="Cambria" w:cs="Cambria Math"/>
+              </w:rPr>
+              <w:t xml:space="preserve">⊕ </w:t>
+            </w:r>
+            <w:r>
+              <w:rPr>
+                <w:rFonts w:ascii="Cambria" w:hAnsi="Cambria" w:cs="Cambria Math"/>
+              </w:rPr>
+              <w:t>(</w:t>
+            </w:r>
+            <w:r>
+              <w:rPr>
+                <w:rFonts w:ascii="Cambria" w:hAnsi="Cambria" w:cs="Cambria Math"/>
+                <w:b/>
+                <w:color w:val="806000" w:themeColor="accent4" w:themeShade="80"/>
+              </w:rPr>
+              <w:t>1</w:t>
+            </w:r>
+            <w:r>
+              <w:rPr>
+                <w:rFonts w:ascii="Cambria" w:hAnsi="Cambria" w:cs="Cambria Math"/>
+              </w:rPr>
+              <w:t xml:space="preserve"> </w:t>
+            </w:r>
+            <w:r>
+              <w:rPr>
+                <w:rFonts w:ascii="Cambria" w:hAnsi="Cambria" w:cs="Cambria Math"/>
+              </w:rPr>
+              <w:t>⊕</w:t>
+            </w:r>
+            <w:r>
+              <w:rPr>
+                <w:rFonts w:ascii="Cambria" w:hAnsi="Cambria" w:cs="Cambria Math"/>
+              </w:rPr>
+              <w:t xml:space="preserve"> </w:t>
             </w:r>
             <w:r>
               <w:rPr>
@@ -2706,6 +3430,7 @@
             <w:r>
               <w:rPr>
                 <w:rFonts w:ascii="Cambria" w:hAnsi="Cambria" w:cs="Cambria Math"/>
+                <w:b/>
               </w:rPr>
               <w:t>)</w:t>
             </w:r>
@@ -2740,7 +3465,21 @@
               <w:rPr>
                 <w:rFonts w:ascii="Cambria" w:hAnsi="Cambria" w:cs="Cambria Math"/>
               </w:rPr>
-              <w:t xml:space="preserve">⊕ (1 ⊕ </w:t>
+              <w:t>⊕ (</w:t>
+            </w:r>
+            <w:r>
+              <w:rPr>
+                <w:rFonts w:ascii="Cambria" w:hAnsi="Cambria" w:cs="Cambria Math"/>
+                <w:b/>
+                <w:color w:val="806000" w:themeColor="accent4" w:themeShade="80"/>
+              </w:rPr>
+              <w:t>1</w:t>
+            </w:r>
+            <w:r>
+              <w:rPr>
+                <w:rFonts w:ascii="Cambria" w:hAnsi="Cambria" w:cs="Cambria Math"/>
+              </w:rPr>
+              <w:t xml:space="preserve"> ⊕ </w:t>
             </w:r>
             <w:r>
               <w:rPr>
@@ -2771,14 +3510,36 @@
             <w:r>
               <w:rPr>
                 <w:rFonts w:ascii="Cambria" w:hAnsi="Cambria"/>
-              </w:rPr>
-              <w:t xml:space="preserve">4 </w:t>
-            </w:r>
-            <w:r>
-              <w:rPr>
-                <w:rFonts w:ascii="Cambria" w:hAnsi="Cambria" w:cs="Cambria Math"/>
-              </w:rPr>
-              <w:t xml:space="preserve">⊕ (3 ⊕ </w:t>
+                <w:color w:val="FF0000"/>
+              </w:rPr>
+              <w:t>7</w:t>
+            </w:r>
+            <w:r>
+              <w:rPr>
+                <w:rFonts w:ascii="Cambria" w:hAnsi="Cambria"/>
+              </w:rPr>
+              <w:t xml:space="preserve"> </w:t>
+            </w:r>
+            <w:r>
+              <w:rPr>
+                <w:rFonts w:ascii="Cambria" w:hAnsi="Cambria" w:cs="Cambria Math"/>
+              </w:rPr>
+              <w:t>⊕ (</w:t>
+            </w:r>
+            <w:bookmarkStart w:id="0" w:name="_GoBack"/>
+            <w:bookmarkEnd w:id="0"/>
+            <w:r>
+              <w:rPr>
+                <w:rFonts w:ascii="Cambria" w:hAnsi="Cambria" w:cs="Cambria Math"/>
+                <w:color w:val="ED7D31" w:themeColor="accent2"/>
+              </w:rPr>
+              <w:t>6</w:t>
+            </w:r>
+            <w:r>
+              <w:rPr>
+                <w:rFonts w:ascii="Cambria" w:hAnsi="Cambria" w:cs="Cambria Math"/>
+              </w:rPr>
+              <w:t xml:space="preserve"> ⊕ </w:t>
             </w:r>
             <w:r>
               <w:rPr>
@@ -2809,26 +3570,54 @@
             <w:r>
               <w:rPr>
                 <w:rFonts w:ascii="Cambria" w:hAnsi="Cambria"/>
-              </w:rPr>
-              <w:t xml:space="preserve">3 </w:t>
-            </w:r>
-            <w:r>
-              <w:rPr>
-                <w:rFonts w:ascii="Cambria" w:hAnsi="Cambria" w:cs="Cambria Math"/>
-              </w:rPr>
-              <w:t>⊕ (2</w:t>
-            </w:r>
-            <w:r>
-              <w:rPr>
-                <w:rFonts w:ascii="Cambria" w:hAnsi="Cambria"/>
-              </w:rPr>
-              <w:t xml:space="preserve"> </w:t>
-            </w:r>
-            <w:r>
-              <w:rPr>
-                <w:rFonts w:ascii="Cambria" w:hAnsi="Cambria" w:cs="Cambria Math"/>
-              </w:rPr>
-              <w:t xml:space="preserve">⊕ (1 ⊕ </w:t>
+                <w:color w:val="FF0000"/>
+              </w:rPr>
+              <w:t>7</w:t>
+            </w:r>
+            <w:r>
+              <w:rPr>
+                <w:rFonts w:ascii="Cambria" w:hAnsi="Cambria"/>
+              </w:rPr>
+              <w:t xml:space="preserve"> </w:t>
+            </w:r>
+            <w:r>
+              <w:rPr>
+                <w:rFonts w:ascii="Cambria" w:hAnsi="Cambria" w:cs="Cambria Math"/>
+              </w:rPr>
+              <w:t>⊕ (</w:t>
+            </w:r>
+            <w:r>
+              <w:rPr>
+                <w:rFonts w:ascii="Cambria" w:hAnsi="Cambria" w:cs="Cambria Math"/>
+                <w:color w:val="ED7D31" w:themeColor="accent2"/>
+              </w:rPr>
+              <w:t>6</w:t>
+            </w:r>
+            <w:r>
+              <w:rPr>
+                <w:rFonts w:ascii="Cambria" w:hAnsi="Cambria"/>
+              </w:rPr>
+              <w:t xml:space="preserve"> </w:t>
+            </w:r>
+            <w:r>
+              <w:rPr>
+                <w:rFonts w:ascii="Cambria" w:hAnsi="Cambria" w:cs="Cambria Math"/>
+              </w:rPr>
+              <w:t>⊕ (</w:t>
+            </w:r>
+            <w:r>
+              <w:rPr>
+                <w:rFonts w:ascii="Cambria" w:hAnsi="Cambria" w:cs="Cambria Math"/>
+                <w:b/>
+                <w:color w:val="FFFF00"/>
+              </w:rPr>
+              <w:t>5</w:t>
+            </w:r>
+            <w:r>
+              <w:rPr>
+                <w:rFonts w:ascii="Cambria" w:hAnsi="Cambria" w:cs="Cambria Math"/>
+              </w:rPr>
+              <w:t xml:space="preserve"> ⊕ </w:t>
             </w:r>
             <w:r>
               <w:rPr>
@@ -2879,27 +3668,73 @@
             </w:pPr>
             <w:r>
               <w:rPr>
-                <w:rFonts w:ascii="Cambria" w:hAnsi="Cambria"/>
-              </w:rPr>
-              <w:t xml:space="preserve">4 </w:t>
-            </w:r>
-            <w:r>
-              <w:rPr>
-                <w:rFonts w:ascii="Cambria" w:hAnsi="Cambria" w:cs="Cambria Math"/>
-              </w:rPr>
-              <w:t>⊕ (3</w:t>
-            </w:r>
-            <w:r>
-              <w:rPr>
-                <w:rFonts w:ascii="Cambria" w:hAnsi="Cambria"/>
-              </w:rPr>
-              <w:t xml:space="preserve"> </w:t>
-            </w:r>
-            <w:r>
-              <w:rPr>
-                <w:rFonts w:ascii="Cambria" w:hAnsi="Cambria" w:cs="Cambria Math"/>
-              </w:rPr>
-              <w:t xml:space="preserve">⊕ (2 ⊕ </w:t>
+                <w:rFonts w:ascii="Cambria" w:hAnsi="Cambria" w:cs="Cambria Math"/>
+                <w:b/>
+                <w:color w:val="FFFF00"/>
+              </w:rPr>
+              <w:t>5</w:t>
+            </w:r>
+            <w:r>
+              <w:rPr>
+                <w:rFonts w:ascii="Cambria" w:hAnsi="Cambria" w:cs="Cambria Math"/>
+              </w:rPr>
+              <w:t xml:space="preserve"> ⊕ </w:t>
+            </w:r>
+            <w:r>
+              <w:rPr>
+                <w:rFonts w:ascii="Cambria" w:hAnsi="Cambria" w:cs="Cambria Math"/>
+              </w:rPr>
+              <w:t>(</w:t>
+            </w:r>
+            <w:r>
+              <w:rPr>
+                <w:rFonts w:ascii="Cambria" w:hAnsi="Cambria" w:cs="Cambria Math"/>
+                <w:b/>
+                <w:color w:val="70AD47" w:themeColor="accent6"/>
+              </w:rPr>
+              <w:t>4</w:t>
+            </w:r>
+            <w:r>
+              <w:rPr>
+                <w:rFonts w:ascii="Cambria" w:hAnsi="Cambria" w:cs="Cambria Math"/>
+                <w:b/>
+                <w:color w:val="70AD47" w:themeColor="accent6"/>
+              </w:rPr>
+              <w:t xml:space="preserve"> </w:t>
+            </w:r>
+            <w:r>
+              <w:rPr>
+                <w:rFonts w:ascii="Cambria" w:hAnsi="Cambria" w:cs="Cambria Math"/>
+              </w:rPr>
+              <w:t xml:space="preserve">⊕ </w:t>
+            </w:r>
+            <w:r>
+              <w:rPr>
+                <w:rFonts w:ascii="Cambria" w:hAnsi="Cambria" w:cs="Cambria Math"/>
+              </w:rPr>
+              <w:t>(</w:t>
+            </w:r>
+            <w:r>
+              <w:rPr>
+                <w:rFonts w:ascii="Cambria" w:hAnsi="Cambria" w:cs="Cambria Math"/>
+                <w:b/>
+                <w:color w:val="2E74B5" w:themeColor="accent5" w:themeShade="BF"/>
+              </w:rPr>
+              <w:t>3</w:t>
+            </w:r>
+            <w:r>
+              <w:rPr>
+                <w:rFonts w:ascii="Cambria" w:hAnsi="Cambria" w:cs="Cambria Math"/>
+                <w:b/>
+                <w:color w:val="70AD47" w:themeColor="accent6"/>
+              </w:rPr>
+              <w:t xml:space="preserve"> </w:t>
+            </w:r>
+            <w:r>
+              <w:rPr>
+                <w:rFonts w:ascii="Cambria" w:hAnsi="Cambria" w:cs="Cambria Math"/>
+              </w:rPr>
+              <w:t xml:space="preserve">⊕ </w:t>
             </w:r>
             <w:r>
               <w:rPr>
@@ -2912,6 +3747,114 @@
               <w:rPr>
                 <w:rFonts w:ascii="Cambria" w:hAnsi="Cambria" w:cs="Cambria Math"/>
               </w:rPr>
+              <w:t xml:space="preserve"> )</w:t>
+            </w:r>
+            <w:r>
+              <w:rPr>
+                <w:rFonts w:ascii="Cambria" w:hAnsi="Cambria" w:cs="Cambria Math"/>
+              </w:rPr>
+              <w:t>)</w:t>
+            </w:r>
+          </w:p>
+        </w:tc>
+        <w:tc>
+          <w:tcPr>
+            <w:tcW w:w="1035" w:type="dxa"/>
+          </w:tcPr>
+          <w:p>
+            <w:pPr>
+              <w:jc w:val="center"/>
+              <w:rPr>
+                <w:rFonts w:ascii="Cambria" w:hAnsi="Cambria"/>
+              </w:rPr>
+            </w:pPr>
+            <w:r>
+              <w:rPr>
+                <w:rFonts w:ascii="Cambria" w:hAnsi="Cambria"/>
+                <w:b/>
+                <w:color w:val="70AD47" w:themeColor="accent6"/>
+              </w:rPr>
+              <w:t>4</w:t>
+            </w:r>
+            <w:r>
+              <w:rPr>
+                <w:rFonts w:ascii="Cambria" w:hAnsi="Cambria"/>
+              </w:rPr>
+              <w:t xml:space="preserve"> </w:t>
+            </w:r>
+            <w:r>
+              <w:rPr>
+                <w:rFonts w:ascii="Cambria" w:hAnsi="Cambria" w:cs="Cambria Math"/>
+              </w:rPr>
+              <w:t xml:space="preserve">⊕ </w:t>
+            </w:r>
+            <w:r>
+              <w:rPr>
+                <w:rFonts w:ascii="Cambria" w:hAnsi="Cambria" w:cs="Cambria Math"/>
+              </w:rPr>
+              <w:t>(</w:t>
+            </w:r>
+            <w:r>
+              <w:rPr>
+                <w:rFonts w:ascii="Cambria" w:hAnsi="Cambria" w:cs="Cambria Math"/>
+                <w:b/>
+                <w:color w:val="2E74B5" w:themeColor="accent5" w:themeShade="BF"/>
+              </w:rPr>
+              <w:t>3</w:t>
+            </w:r>
+            <w:r>
+              <w:rPr>
+                <w:rFonts w:ascii="Cambria" w:hAnsi="Cambria" w:cs="Cambria Math"/>
+                <w:b/>
+                <w:color w:val="70AD47" w:themeColor="accent6"/>
+              </w:rPr>
+              <w:t xml:space="preserve"> </w:t>
+            </w:r>
+            <w:r>
+              <w:rPr>
+                <w:rFonts w:ascii="Cambria" w:hAnsi="Cambria" w:cs="Cambria Math"/>
+              </w:rPr>
+              <w:t xml:space="preserve">⊕ </w:t>
+            </w:r>
+            <w:r>
+              <w:rPr>
+                <w:rFonts w:ascii="Cambria" w:hAnsi="Cambria" w:cs="Cambria Math"/>
+              </w:rPr>
+              <w:t>(</w:t>
+            </w:r>
+            <w:r>
+              <w:rPr>
+                <w:rFonts w:ascii="Cambria" w:hAnsi="Cambria" w:cs="Cambria Math"/>
+                <w:b/>
+                <w:color w:val="7030A0"/>
+              </w:rPr>
+              <w:t>2</w:t>
+            </w:r>
+            <w:r>
+              <w:rPr>
+                <w:rFonts w:ascii="Cambria" w:hAnsi="Cambria" w:cs="Cambria Math"/>
+                <w:b/>
+                <w:color w:val="70AD47" w:themeColor="accent6"/>
+              </w:rPr>
+              <w:t xml:space="preserve"> </w:t>
+            </w:r>
+            <w:r>
+              <w:rPr>
+                <w:rFonts w:ascii="Cambria" w:hAnsi="Cambria" w:cs="Cambria Math"/>
+              </w:rPr>
+              <w:t xml:space="preserve">⊕ </w:t>
+            </w:r>
+            <w:r>
+              <w:rPr>
+                <w:rFonts w:ascii="Cambria" w:hAnsi="Cambria" w:cs="Cambria Math"/>
+                <w:b/>
+              </w:rPr>
+              <w:t>6</w:t>
+            </w:r>
+            <w:r>
+              <w:rPr>
+                <w:rFonts w:ascii="Cambria" w:hAnsi="Cambria" w:cs="Cambria Math"/>
+              </w:rPr>
               <w:t>))</w:t>
             </w:r>
           </w:p>
@@ -2929,77 +3872,82 @@
             </w:pPr>
             <w:r>
               <w:rPr>
-                <w:rFonts w:ascii="Cambria" w:hAnsi="Cambria"/>
-              </w:rPr>
-              <w:t xml:space="preserve">4 </w:t>
-            </w:r>
-            <w:r>
-              <w:rPr>
-                <w:rFonts w:ascii="Cambria" w:hAnsi="Cambria" w:cs="Cambria Math"/>
-              </w:rPr>
-              <w:t>⊕ (3</w:t>
-            </w:r>
-            <w:r>
-              <w:rPr>
-                <w:rFonts w:ascii="Cambria" w:hAnsi="Cambria"/>
-              </w:rPr>
-              <w:t xml:space="preserve"> </w:t>
-            </w:r>
-            <w:r>
-              <w:rPr>
-                <w:rFonts w:ascii="Cambria" w:hAnsi="Cambria" w:cs="Cambria Math"/>
-              </w:rPr>
-              <w:t xml:space="preserve">⊕ (2 ⊕ </w:t>
-            </w:r>
-            <w:r>
-              <w:rPr>
-                <w:rFonts w:ascii="Cambria" w:hAnsi="Cambria" w:cs="Cambria Math"/>
-                <w:b/>
-              </w:rPr>
-              <w:t>6</w:t>
-            </w:r>
-            <w:r>
-              <w:rPr>
-                <w:rFonts w:ascii="Cambria" w:hAnsi="Cambria" w:cs="Cambria Math"/>
-              </w:rPr>
-              <w:t>))</w:t>
-            </w:r>
-          </w:p>
-        </w:tc>
-        <w:tc>
-          <w:tcPr>
-            <w:tcW w:w="1035" w:type="dxa"/>
-          </w:tcPr>
-          <w:p>
-            <w:pPr>
-              <w:jc w:val="center"/>
-              <w:rPr>
-                <w:rFonts w:ascii="Cambria" w:hAnsi="Cambria"/>
-              </w:rPr>
-            </w:pPr>
-            <w:r>
-              <w:rPr>
-                <w:rFonts w:ascii="Cambria" w:hAnsi="Cambria"/>
-              </w:rPr>
-              <w:t xml:space="preserve">6 </w:t>
-            </w:r>
-            <w:r>
-              <w:rPr>
-                <w:rFonts w:ascii="Cambria" w:hAnsi="Cambria" w:cs="Cambria Math"/>
-              </w:rPr>
-              <w:t>⊕ (5</w:t>
-            </w:r>
-            <w:r>
-              <w:rPr>
-                <w:rFonts w:ascii="Cambria" w:hAnsi="Cambria"/>
-              </w:rPr>
-              <w:t xml:space="preserve"> </w:t>
-            </w:r>
-            <w:r>
-              <w:rPr>
-                <w:rFonts w:ascii="Cambria" w:hAnsi="Cambria" w:cs="Cambria Math"/>
-              </w:rPr>
-              <w:t xml:space="preserve">⊕ (4 ⊕ </w:t>
+                <w:rFonts w:ascii="Cambria" w:hAnsi="Cambria" w:cs="Cambria Math"/>
+                <w:b/>
+                <w:color w:val="2E74B5" w:themeColor="accent5" w:themeShade="BF"/>
+              </w:rPr>
+              <w:t>3</w:t>
+            </w:r>
+            <w:r>
+              <w:rPr>
+                <w:rFonts w:ascii="Cambria" w:hAnsi="Cambria"/>
+              </w:rPr>
+              <w:t xml:space="preserve"> </w:t>
+            </w:r>
+            <w:r>
+              <w:rPr>
+                <w:rFonts w:ascii="Cambria" w:hAnsi="Cambria" w:cs="Cambria Math"/>
+              </w:rPr>
+              <w:t xml:space="preserve">⊕ </w:t>
+            </w:r>
+            <w:r>
+              <w:rPr>
+                <w:rFonts w:ascii="Cambria" w:hAnsi="Cambria" w:cs="Cambria Math"/>
+              </w:rPr>
+              <w:t>(</w:t>
+            </w:r>
+            <w:r>
+              <w:rPr>
+                <w:rFonts w:ascii="Cambria" w:hAnsi="Cambria" w:cs="Cambria Math"/>
+                <w:b/>
+                <w:color w:val="7030A0"/>
+              </w:rPr>
+              <w:t>2</w:t>
+            </w:r>
+            <w:r>
+              <w:rPr>
+                <w:rFonts w:ascii="Cambria" w:hAnsi="Cambria" w:cs="Cambria Math"/>
+              </w:rPr>
+              <w:t xml:space="preserve"> </w:t>
+            </w:r>
+            <w:r>
+              <w:rPr>
+                <w:rFonts w:ascii="Cambria" w:hAnsi="Cambria" w:cs="Cambria Math"/>
+              </w:rPr>
+              <w:t>⊕</w:t>
+            </w:r>
+            <w:r>
+              <w:rPr>
+                <w:rFonts w:ascii="Cambria" w:hAnsi="Cambria" w:cs="Cambria Math"/>
+              </w:rPr>
+              <w:t xml:space="preserve"> (</w:t>
+            </w:r>
+            <w:r>
+              <w:rPr>
+                <w:rFonts w:ascii="Cambria" w:hAnsi="Cambria" w:cs="Cambria Math"/>
+                <w:b/>
+                <w:color w:val="806000" w:themeColor="accent4" w:themeShade="80"/>
+              </w:rPr>
+              <w:t>1</w:t>
+            </w:r>
+            <w:r>
+              <w:rPr>
+                <w:rFonts w:ascii="Cambria" w:hAnsi="Cambria" w:cs="Cambria Math"/>
+                <w:b/>
+              </w:rPr>
+              <w:t xml:space="preserve"> </w:t>
+            </w:r>
+            <w:r>
+              <w:rPr>
+                <w:rFonts w:ascii="Cambria" w:hAnsi="Cambria" w:cs="Cambria Math"/>
+              </w:rPr>
+              <w:t>⊕</w:t>
+            </w:r>
+            <w:r>
+              <w:rPr>
+                <w:rFonts w:ascii="Cambria" w:hAnsi="Cambria" w:cs="Cambria Math"/>
+              </w:rPr>
+              <w:t xml:space="preserve"> </w:t>
             </w:r>
             <w:r>
               <w:rPr>
@@ -3007,6 +3955,12 @@
                 <w:b/>
               </w:rPr>
               <w:t>5</w:t>
+            </w:r>
+            <w:r>
+              <w:rPr>
+                <w:rFonts w:ascii="Cambria" w:hAnsi="Cambria" w:cs="Cambria Math"/>
+              </w:rPr>
+              <w:t>)</w:t>
             </w:r>
             <w:r>
               <w:rPr>
@@ -3031,33 +3985,87 @@
             <w:r>
               <w:rPr>
                 <w:rFonts w:ascii="Cambria" w:hAnsi="Cambria"/>
-                <w:color w:val="FF0000"/>
-              </w:rPr>
-              <w:t>7</w:t>
-            </w:r>
-            <w:r>
-              <w:rPr>
-                <w:rFonts w:ascii="Cambria" w:hAnsi="Cambria"/>
-              </w:rPr>
-              <w:t xml:space="preserve"> </w:t>
-            </w:r>
-            <w:r>
-              <w:rPr>
-                <w:rFonts w:ascii="Cambria" w:hAnsi="Cambria" w:cs="Cambria Math"/>
-              </w:rPr>
-              <w:t>⊕ (6</w:t>
-            </w:r>
-            <w:r>
-              <w:rPr>
-                <w:rFonts w:ascii="Cambria" w:hAnsi="Cambria"/>
-              </w:rPr>
-              <w:t xml:space="preserve"> </w:t>
-            </w:r>
-            <w:r>
-              <w:rPr>
-                <w:rFonts w:ascii="Cambria" w:hAnsi="Cambria" w:cs="Cambria Math"/>
-              </w:rPr>
-              <w:t xml:space="preserve">⊕ (5 ⊕ </w:t>
+                <w:b/>
+                <w:color w:val="7030A0"/>
+              </w:rPr>
+              <w:t>2</w:t>
+            </w:r>
+            <w:r>
+              <w:rPr>
+                <w:rFonts w:ascii="Cambria" w:hAnsi="Cambria"/>
+              </w:rPr>
+              <w:t xml:space="preserve"> </w:t>
+            </w:r>
+            <w:r>
+              <w:rPr>
+                <w:rFonts w:ascii="Cambria" w:hAnsi="Cambria" w:cs="Cambria Math"/>
+              </w:rPr>
+              <w:t xml:space="preserve">⊕ </w:t>
+            </w:r>
+            <w:r>
+              <w:rPr>
+                <w:rFonts w:ascii="Cambria" w:hAnsi="Cambria" w:cs="Cambria Math"/>
+              </w:rPr>
+              <w:t>(</w:t>
+            </w:r>
+            <w:r>
+              <w:rPr>
+                <w:rFonts w:ascii="Cambria" w:hAnsi="Cambria" w:cs="Cambria Math"/>
+                <w:b/>
+                <w:color w:val="806000" w:themeColor="accent4" w:themeShade="80"/>
+              </w:rPr>
+              <w:t>1</w:t>
+            </w:r>
+            <w:r>
+              <w:rPr>
+                <w:rFonts w:ascii="Cambria" w:hAnsi="Cambria" w:cs="Cambria Math"/>
+              </w:rPr>
+              <w:t xml:space="preserve"> </w:t>
+            </w:r>
+            <w:r>
+              <w:rPr>
+                <w:rFonts w:ascii="Cambria" w:hAnsi="Cambria" w:cs="Cambria Math"/>
+              </w:rPr>
+              <w:t>⊕</w:t>
+            </w:r>
+            <w:r>
+              <w:rPr>
+                <w:rFonts w:ascii="Cambria" w:hAnsi="Cambria" w:cs="Cambria Math"/>
+              </w:rPr>
+              <w:t xml:space="preserve"> </w:t>
+            </w:r>
+            <w:r>
+              <w:rPr>
+                <w:rFonts w:ascii="Cambria" w:hAnsi="Cambria" w:cs="Cambria Math"/>
+              </w:rPr>
+              <w:t>(</w:t>
+            </w:r>
+            <w:r>
+              <w:rPr>
+                <w:rFonts w:ascii="Cambria" w:hAnsi="Cambria" w:cs="Cambria Math"/>
+                <w:b/>
+                <w:color w:val="666699"/>
+              </w:rPr>
+              <w:t>0</w:t>
+            </w:r>
+            <w:r>
+              <w:rPr>
+                <w:rFonts w:ascii="Cambria" w:hAnsi="Cambria" w:cs="Cambria Math"/>
+                <w:b/>
+              </w:rPr>
+              <w:t xml:space="preserve"> </w:t>
+            </w:r>
+            <w:r>
+              <w:rPr>
+                <w:rFonts w:ascii="Cambria" w:hAnsi="Cambria" w:cs="Cambria Math"/>
+              </w:rPr>
+              <w:t>⊕</w:t>
+            </w:r>
+            <w:r>
+              <w:rPr>
+                <w:rFonts w:ascii="Cambria" w:hAnsi="Cambria" w:cs="Cambria Math"/>
+              </w:rPr>
+              <w:t xml:space="preserve"> </w:t>
             </w:r>
             <w:r>
               <w:rPr>
@@ -3070,7 +4078,7 @@
               <w:rPr>
                 <w:rFonts w:ascii="Cambria" w:hAnsi="Cambria" w:cs="Cambria Math"/>
               </w:rPr>
-              <w:t>)</w:t>
+              <w:t>))</w:t>
             </w:r>
           </w:p>
         </w:tc>
@@ -3103,7 +4111,48 @@
               <w:rPr>
                 <w:rFonts w:ascii="Cambria" w:hAnsi="Cambria" w:cs="Cambria Math"/>
               </w:rPr>
-              <w:t xml:space="preserve">⊕ (6 ⊕ (0 ⊕ </w:t>
+              <w:t>⊕ (</w:t>
+            </w:r>
+            <w:r>
+              <w:rPr>
+                <w:rFonts w:ascii="Cambria" w:hAnsi="Cambria" w:cs="Cambria Math"/>
+                <w:b/>
+                <w:color w:val="806000" w:themeColor="accent4" w:themeShade="80"/>
+              </w:rPr>
+              <w:t>1</w:t>
+            </w:r>
+            <w:r>
+              <w:rPr>
+                <w:rFonts w:ascii="Cambria" w:hAnsi="Cambria" w:cs="Cambria Math"/>
+              </w:rPr>
+              <w:t xml:space="preserve"> ⊕ </w:t>
+            </w:r>
+            <w:r>
+              <w:rPr>
+                <w:rFonts w:ascii="Cambria" w:hAnsi="Cambria" w:cs="Cambria Math"/>
+              </w:rPr>
+              <w:t>(</w:t>
+            </w:r>
+            <w:r>
+              <w:rPr>
+                <w:rFonts w:ascii="Cambria" w:hAnsi="Cambria" w:cs="Cambria Math"/>
+                <w:b/>
+                <w:color w:val="666699"/>
+              </w:rPr>
+              <w:t>0</w:t>
+            </w:r>
+            <w:r>
+              <w:rPr>
+                <w:rFonts w:ascii="Cambria" w:hAnsi="Cambria" w:cs="Cambria Math"/>
+                <w:b/>
+              </w:rPr>
+              <w:t xml:space="preserve"> </w:t>
+            </w:r>
+            <w:r>
+              <w:rPr>
+                <w:rFonts w:ascii="Cambria" w:hAnsi="Cambria" w:cs="Cambria Math"/>
+              </w:rPr>
+              <w:t xml:space="preserve">⊕ </w:t>
             </w:r>
             <w:r>
               <w:rPr>
@@ -3149,19 +4198,46 @@
               <w:rPr>
                 <w:rFonts w:ascii="Cambria" w:hAnsi="Cambria" w:cs="Cambria Math"/>
               </w:rPr>
-              <w:t>⊕ (3</w:t>
-            </w:r>
-            <w:r>
-              <w:rPr>
-                <w:rFonts w:ascii="Cambria" w:hAnsi="Cambria"/>
-              </w:rPr>
-              <w:t xml:space="preserve"> </w:t>
-            </w:r>
-            <w:r>
-              <w:rPr>
-                <w:rFonts w:ascii="Cambria" w:hAnsi="Cambria" w:cs="Cambria Math"/>
-              </w:rPr>
-              <w:t xml:space="preserve">⊕ (2 ⊕ </w:t>
+              <w:t>⊕ (</w:t>
+            </w:r>
+            <w:r>
+              <w:rPr>
+                <w:rFonts w:ascii="Cambria" w:hAnsi="Cambria" w:cs="Cambria Math"/>
+                <w:color w:val="ED7D31" w:themeColor="accent2"/>
+              </w:rPr>
+              <w:t>6</w:t>
+            </w:r>
+            <w:r>
+              <w:rPr>
+                <w:rFonts w:ascii="Cambria" w:hAnsi="Cambria" w:cs="Cambria Math"/>
+              </w:rPr>
+              <w:t xml:space="preserve"> ⊕ </w:t>
+            </w:r>
+            <w:r>
+              <w:rPr>
+                <w:rFonts w:ascii="Cambria" w:hAnsi="Cambria" w:cs="Cambria Math"/>
+              </w:rPr>
+              <w:t>(</w:t>
+            </w:r>
+            <w:r>
+              <w:rPr>
+                <w:rFonts w:ascii="Cambria" w:hAnsi="Cambria" w:cs="Cambria Math"/>
+                <w:b/>
+                <w:color w:val="666699"/>
+              </w:rPr>
+              <w:t>0</w:t>
+            </w:r>
+            <w:r>
+              <w:rPr>
+                <w:rFonts w:ascii="Cambria" w:hAnsi="Cambria" w:cs="Cambria Math"/>
+              </w:rPr>
+              <w:t xml:space="preserve"> </w:t>
+            </w:r>
+            <w:r>
+              <w:rPr>
+                <w:rFonts w:ascii="Cambria" w:hAnsi="Cambria" w:cs="Cambria Math"/>
+              </w:rPr>
+              <w:t xml:space="preserve">⊕ </w:t>
             </w:r>
             <w:r>
               <w:rPr>
@@ -3174,6 +4250,90 @@
               <w:rPr>
                 <w:rFonts w:ascii="Cambria" w:hAnsi="Cambria" w:cs="Cambria Math"/>
               </w:rPr>
+              <w:t>)</w:t>
+            </w:r>
+            <w:r>
+              <w:rPr>
+                <w:rFonts w:ascii="Cambria" w:hAnsi="Cambria" w:cs="Cambria Math"/>
+              </w:rPr>
+              <w:t>)</w:t>
+            </w:r>
+          </w:p>
+        </w:tc>
+        <w:tc>
+          <w:tcPr>
+            <w:tcW w:w="1035" w:type="dxa"/>
+          </w:tcPr>
+          <w:p>
+            <w:pPr>
+              <w:jc w:val="center"/>
+              <w:rPr>
+                <w:rFonts w:ascii="Cambria" w:hAnsi="Cambria"/>
+              </w:rPr>
+            </w:pPr>
+            <w:r>
+              <w:rPr>
+                <w:rFonts w:ascii="Cambria" w:hAnsi="Cambria"/>
+                <w:color w:val="FF0000"/>
+              </w:rPr>
+              <w:t>7</w:t>
+            </w:r>
+            <w:r>
+              <w:rPr>
+                <w:rFonts w:ascii="Cambria" w:hAnsi="Cambria"/>
+              </w:rPr>
+              <w:t xml:space="preserve"> </w:t>
+            </w:r>
+            <w:r>
+              <w:rPr>
+                <w:rFonts w:ascii="Cambria" w:hAnsi="Cambria" w:cs="Cambria Math"/>
+              </w:rPr>
+              <w:t>⊕ (</w:t>
+            </w:r>
+            <w:r>
+              <w:rPr>
+                <w:rFonts w:ascii="Cambria" w:hAnsi="Cambria" w:cs="Cambria Math"/>
+                <w:color w:val="ED7D31" w:themeColor="accent2"/>
+              </w:rPr>
+              <w:t>6</w:t>
+            </w:r>
+            <w:r>
+              <w:rPr>
+                <w:rFonts w:ascii="Cambria" w:hAnsi="Cambria"/>
+              </w:rPr>
+              <w:t xml:space="preserve"> </w:t>
+            </w:r>
+            <w:r>
+              <w:rPr>
+                <w:rFonts w:ascii="Cambria" w:hAnsi="Cambria" w:cs="Cambria Math"/>
+              </w:rPr>
+              <w:t>⊕ (</w:t>
+            </w:r>
+            <w:r>
+              <w:rPr>
+                <w:rFonts w:ascii="Cambria" w:hAnsi="Cambria" w:cs="Cambria Math"/>
+                <w:b/>
+                <w:color w:val="FFFF00"/>
+              </w:rPr>
+              <w:t>5</w:t>
+            </w:r>
+            <w:r>
+              <w:rPr>
+                <w:rFonts w:ascii="Cambria" w:hAnsi="Cambria" w:cs="Cambria Math"/>
+              </w:rPr>
+              <w:t xml:space="preserve"> ⊕ </w:t>
+            </w:r>
+            <w:r>
+              <w:rPr>
+                <w:rFonts w:ascii="Cambria" w:hAnsi="Cambria" w:cs="Cambria Math"/>
+                <w:b/>
+              </w:rPr>
+              <w:t>1</w:t>
+            </w:r>
+            <w:r>
+              <w:rPr>
+                <w:rFonts w:ascii="Cambria" w:hAnsi="Cambria" w:cs="Cambria Math"/>
+              </w:rPr>
               <w:t>))</w:t>
             </w:r>
           </w:p>
@@ -3191,84 +4351,63 @@
             </w:pPr>
             <w:r>
               <w:rPr>
-                <w:rFonts w:ascii="Cambria" w:hAnsi="Cambria"/>
-              </w:rPr>
-              <w:t xml:space="preserve">2 </w:t>
-            </w:r>
-            <w:r>
-              <w:rPr>
-                <w:rFonts w:ascii="Cambria" w:hAnsi="Cambria" w:cs="Cambria Math"/>
-              </w:rPr>
-              <w:t>⊕ (1</w:t>
-            </w:r>
-            <w:r>
-              <w:rPr>
-                <w:rFonts w:ascii="Cambria" w:hAnsi="Cambria"/>
-              </w:rPr>
-              <w:t xml:space="preserve"> </w:t>
-            </w:r>
-            <w:r>
-              <w:rPr>
-                <w:rFonts w:ascii="Cambria" w:hAnsi="Cambria" w:cs="Cambria Math"/>
-              </w:rPr>
-              <w:t xml:space="preserve">⊕ (0 ⊕ </w:t>
-            </w:r>
-            <w:r>
-              <w:rPr>
-                <w:rFonts w:ascii="Cambria" w:hAnsi="Cambria" w:cs="Cambria Math"/>
-                <w:b/>
-              </w:rPr>
-              <w:t>1</w:t>
+                <w:rFonts w:ascii="Cambria" w:hAnsi="Cambria" w:cs="Cambria Math"/>
+                <w:color w:val="ED7D31" w:themeColor="accent2"/>
+              </w:rPr>
+              <w:t>6</w:t>
+            </w:r>
+            <w:r>
+              <w:rPr>
+                <w:rFonts w:ascii="Cambria" w:hAnsi="Cambria"/>
+              </w:rPr>
+              <w:t xml:space="preserve"> </w:t>
+            </w:r>
+            <w:r>
+              <w:rPr>
+                <w:rFonts w:ascii="Cambria" w:hAnsi="Cambria" w:cs="Cambria Math"/>
+              </w:rPr>
+              <w:t>⊕ (</w:t>
+            </w:r>
+            <w:r>
+              <w:rPr>
+                <w:rFonts w:ascii="Cambria" w:hAnsi="Cambria" w:cs="Cambria Math"/>
+                <w:b/>
+                <w:color w:val="FFFF00"/>
+              </w:rPr>
+              <w:t>5</w:t>
+            </w:r>
+            <w:r>
+              <w:rPr>
+                <w:rFonts w:ascii="Cambria" w:hAnsi="Cambria" w:cs="Cambria Math"/>
+              </w:rPr>
+              <w:t xml:space="preserve"> ⊕ (</w:t>
+            </w:r>
+            <w:r>
+              <w:rPr>
+                <w:rFonts w:ascii="Cambria" w:hAnsi="Cambria" w:cs="Cambria Math"/>
+                <w:b/>
+                <w:color w:val="70AD47" w:themeColor="accent6"/>
+              </w:rPr>
+              <w:t>4</w:t>
+            </w:r>
+            <w:r>
+              <w:rPr>
+                <w:rFonts w:ascii="Cambria" w:hAnsi="Cambria" w:cs="Cambria Math"/>
+              </w:rPr>
+              <w:t xml:space="preserve"> ⊕ </w:t>
+            </w:r>
+            <w:r>
+              <w:rPr>
+                <w:rFonts w:ascii="Cambria" w:hAnsi="Cambria" w:cs="Cambria Math"/>
+                <w:b/>
+              </w:rPr>
+              <w:t>0</w:t>
             </w:r>
             <w:r>
               <w:rPr>
                 <w:rFonts w:ascii="Cambria" w:hAnsi="Cambria" w:cs="Cambria Math"/>
               </w:rPr>
               <w:t>))</w:t>
-            </w:r>
-          </w:p>
-        </w:tc>
-        <w:tc>
-          <w:tcPr>
-            <w:tcW w:w="1035" w:type="dxa"/>
-          </w:tcPr>
-          <w:p>
-            <w:pPr>
-              <w:jc w:val="center"/>
-              <w:rPr>
-                <w:rFonts w:ascii="Cambria" w:hAnsi="Cambria"/>
-              </w:rPr>
-            </w:pPr>
-            <w:r>
-              <w:rPr>
-                <w:rFonts w:ascii="Cambria" w:hAnsi="Cambria" w:cs="Cambria Math"/>
-              </w:rPr>
-              <w:t>3 ⊕ (2</w:t>
-            </w:r>
-            <w:r>
-              <w:rPr>
-                <w:rFonts w:ascii="Cambria" w:hAnsi="Cambria"/>
-              </w:rPr>
-              <w:t xml:space="preserve"> </w:t>
-            </w:r>
-            <w:r>
-              <w:rPr>
-                <w:rFonts w:ascii="Cambria" w:hAnsi="Cambria" w:cs="Cambria Math"/>
-              </w:rPr>
-              <w:t xml:space="preserve">⊕ (1 ⊕ (0 ⊕ </w:t>
-            </w:r>
-            <w:r>
-              <w:rPr>
-                <w:rFonts w:ascii="Cambria" w:hAnsi="Cambria" w:cs="Cambria Math"/>
-                <w:b/>
-              </w:rPr>
-              <w:t>0</w:t>
-            </w:r>
-            <w:r>
-              <w:rPr>
-                <w:rFonts w:ascii="Cambria" w:hAnsi="Cambria" w:cs="Cambria Math"/>
-              </w:rPr>
-              <w:t>)))</w:t>
             </w:r>
           </w:p>
         </w:tc>
@@ -3561,14 +4700,15 @@
         <w:tblLook w:val="04A0" w:firstRow="1" w:lastRow="0" w:firstColumn="1" w:lastColumn="0" w:noHBand="0" w:noVBand="1"/>
       </w:tblPr>
       <w:tblGrid>
-        <w:gridCol w:w="3116"/>
-        <w:gridCol w:w="3117"/>
-        <w:gridCol w:w="3117"/>
+        <w:gridCol w:w="2316"/>
+        <w:gridCol w:w="2455"/>
+        <w:gridCol w:w="2162"/>
+        <w:gridCol w:w="2417"/>
       </w:tblGrid>
       <w:tr>
         <w:tc>
           <w:tcPr>
-            <w:tcW w:w="3116" w:type="dxa"/>
+            <w:tcW w:w="2316" w:type="dxa"/>
           </w:tcPr>
           <w:p>
             <w:pPr>
@@ -3581,7 +4721,7 @@
         </w:tc>
         <w:tc>
           <w:tcPr>
-            <w:tcW w:w="3117" w:type="dxa"/>
+            <w:tcW w:w="2455" w:type="dxa"/>
           </w:tcPr>
           <w:p>
             <w:pPr>
@@ -3591,10 +4731,39 @@
               <w:t>Register</w:t>
             </w:r>
           </w:p>
-        </w:tc>
-        <w:tc>
-          <w:tcPr>
-            <w:tcW w:w="3117" w:type="dxa"/>
+          <w:p>
+            <w:pPr>
+              <w:jc w:val="center"/>
+            </w:pPr>
+            <w:r>
+              <w:t>(Binary)</w:t>
+            </w:r>
+          </w:p>
+        </w:tc>
+        <w:tc>
+          <w:tcPr>
+            <w:tcW w:w="2162" w:type="dxa"/>
+          </w:tcPr>
+          <w:p>
+            <w:pPr>
+              <w:jc w:val="center"/>
+            </w:pPr>
+            <w:r>
+              <w:t>Register</w:t>
+            </w:r>
+          </w:p>
+          <w:p>
+            <w:pPr>
+              <w:jc w:val="center"/>
+            </w:pPr>
+            <w:r>
+              <w:t>(Hex)</w:t>
+            </w:r>
+          </w:p>
+        </w:tc>
+        <w:tc>
+          <w:tcPr>
+            <w:tcW w:w="2417" w:type="dxa"/>
           </w:tcPr>
           <w:p>
             <w:pPr>
@@ -3609,7 +4778,7 @@
       <w:tr>
         <w:tc>
           <w:tcPr>
-            <w:tcW w:w="3116" w:type="dxa"/>
+            <w:tcW w:w="2316" w:type="dxa"/>
           </w:tcPr>
           <w:p>
             <w:pPr>
@@ -3622,7 +4791,7 @@
         </w:tc>
         <w:tc>
           <w:tcPr>
-            <w:tcW w:w="3117" w:type="dxa"/>
+            <w:tcW w:w="2455" w:type="dxa"/>
           </w:tcPr>
           <w:p>
             <w:pPr>
@@ -3635,7 +4804,20 @@
         </w:tc>
         <w:tc>
           <w:tcPr>
-            <w:tcW w:w="3117" w:type="dxa"/>
+            <w:tcW w:w="2162" w:type="dxa"/>
+          </w:tcPr>
+          <w:p>
+            <w:pPr>
+              <w:jc w:val="center"/>
+            </w:pPr>
+            <w:r>
+              <w:t>1</w:t>
+            </w:r>
+          </w:p>
+        </w:tc>
+        <w:tc>
+          <w:tcPr>
+            <w:tcW w:w="2417" w:type="dxa"/>
           </w:tcPr>
           <w:p>
             <w:pPr>
@@ -3650,7 +4832,7 @@
       <w:tr>
         <w:tc>
           <w:tcPr>
-            <w:tcW w:w="3116" w:type="dxa"/>
+            <w:tcW w:w="2316" w:type="dxa"/>
           </w:tcPr>
           <w:p>
             <w:pPr>
@@ -3663,7 +4845,7 @@
         </w:tc>
         <w:tc>
           <w:tcPr>
-            <w:tcW w:w="3117" w:type="dxa"/>
+            <w:tcW w:w="2455" w:type="dxa"/>
           </w:tcPr>
           <w:p>
             <w:pPr>
@@ -3676,7 +4858,20 @@
         </w:tc>
         <w:tc>
           <w:tcPr>
-            <w:tcW w:w="3117" w:type="dxa"/>
+            <w:tcW w:w="2162" w:type="dxa"/>
+          </w:tcPr>
+          <w:p>
+            <w:pPr>
+              <w:jc w:val="center"/>
+            </w:pPr>
+            <w:r>
+              <w:t>2</w:t>
+            </w:r>
+          </w:p>
+        </w:tc>
+        <w:tc>
+          <w:tcPr>
+            <w:tcW w:w="2417" w:type="dxa"/>
           </w:tcPr>
           <w:p>
             <w:pPr>
@@ -3691,7 +4886,7 @@
       <w:tr>
         <w:tc>
           <w:tcPr>
-            <w:tcW w:w="3116" w:type="dxa"/>
+            <w:tcW w:w="2316" w:type="dxa"/>
           </w:tcPr>
           <w:p>
             <w:pPr>
@@ -3704,7 +4899,7 @@
         </w:tc>
         <w:tc>
           <w:tcPr>
-            <w:tcW w:w="3117" w:type="dxa"/>
+            <w:tcW w:w="2455" w:type="dxa"/>
           </w:tcPr>
           <w:p>
             <w:pPr>
@@ -3717,7 +4912,20 @@
         </w:tc>
         <w:tc>
           <w:tcPr>
-            <w:tcW w:w="3117" w:type="dxa"/>
+            <w:tcW w:w="2162" w:type="dxa"/>
+          </w:tcPr>
+          <w:p>
+            <w:pPr>
+              <w:jc w:val="center"/>
+            </w:pPr>
+            <w:r>
+              <w:t>4</w:t>
+            </w:r>
+          </w:p>
+        </w:tc>
+        <w:tc>
+          <w:tcPr>
+            <w:tcW w:w="2417" w:type="dxa"/>
           </w:tcPr>
           <w:p>
             <w:pPr>
@@ -3732,7 +4940,7 @@
       <w:tr>
         <w:tc>
           <w:tcPr>
-            <w:tcW w:w="3116" w:type="dxa"/>
+            <w:tcW w:w="2316" w:type="dxa"/>
           </w:tcPr>
           <w:p>
             <w:pPr>
@@ -3745,7 +4953,7 @@
         </w:tc>
         <w:tc>
           <w:tcPr>
-            <w:tcW w:w="3117" w:type="dxa"/>
+            <w:tcW w:w="2455" w:type="dxa"/>
           </w:tcPr>
           <w:p>
             <w:pPr>
@@ -3758,7 +4966,20 @@
         </w:tc>
         <w:tc>
           <w:tcPr>
-            <w:tcW w:w="3117" w:type="dxa"/>
+            <w:tcW w:w="2162" w:type="dxa"/>
+          </w:tcPr>
+          <w:p>
+            <w:pPr>
+              <w:jc w:val="center"/>
+            </w:pPr>
+            <w:r>
+              <w:t>8</w:t>
+            </w:r>
+          </w:p>
+        </w:tc>
+        <w:tc>
+          <w:tcPr>
+            <w:tcW w:w="2417" w:type="dxa"/>
           </w:tcPr>
           <w:p>
             <w:pPr>
@@ -3773,7 +4994,7 @@
       <w:tr>
         <w:tc>
           <w:tcPr>
-            <w:tcW w:w="3116" w:type="dxa"/>
+            <w:tcW w:w="2316" w:type="dxa"/>
           </w:tcPr>
           <w:p>
             <w:pPr>
@@ -3786,7 +5007,7 @@
         </w:tc>
         <w:tc>
           <w:tcPr>
-            <w:tcW w:w="3117" w:type="dxa"/>
+            <w:tcW w:w="2455" w:type="dxa"/>
           </w:tcPr>
           <w:p>
             <w:pPr>
@@ -3799,7 +5020,20 @@
         </w:tc>
         <w:tc>
           <w:tcPr>
-            <w:tcW w:w="3117" w:type="dxa"/>
+            <w:tcW w:w="2162" w:type="dxa"/>
+          </w:tcPr>
+          <w:p>
+            <w:pPr>
+              <w:jc w:val="center"/>
+            </w:pPr>
+            <w:r>
+              <w:t>10</w:t>
+            </w:r>
+          </w:p>
+        </w:tc>
+        <w:tc>
+          <w:tcPr>
+            <w:tcW w:w="2417" w:type="dxa"/>
           </w:tcPr>
           <w:p>
             <w:pPr>
@@ -3814,7 +5048,7 @@
       <w:tr>
         <w:tc>
           <w:tcPr>
-            <w:tcW w:w="3116" w:type="dxa"/>
+            <w:tcW w:w="2316" w:type="dxa"/>
           </w:tcPr>
           <w:p>
             <w:pPr>
@@ -3827,7 +5061,7 @@
         </w:tc>
         <w:tc>
           <w:tcPr>
-            <w:tcW w:w="3117" w:type="dxa"/>
+            <w:tcW w:w="2455" w:type="dxa"/>
           </w:tcPr>
           <w:p>
             <w:pPr>
@@ -3840,7 +5074,20 @@
         </w:tc>
         <w:tc>
           <w:tcPr>
-            <w:tcW w:w="3117" w:type="dxa"/>
+            <w:tcW w:w="2162" w:type="dxa"/>
+          </w:tcPr>
+          <w:p>
+            <w:pPr>
+              <w:jc w:val="center"/>
+            </w:pPr>
+            <w:r>
+              <w:t>20</w:t>
+            </w:r>
+          </w:p>
+        </w:tc>
+        <w:tc>
+          <w:tcPr>
+            <w:tcW w:w="2417" w:type="dxa"/>
           </w:tcPr>
           <w:p>
             <w:pPr>
@@ -3855,7 +5102,7 @@
       <w:tr>
         <w:tc>
           <w:tcPr>
-            <w:tcW w:w="3116" w:type="dxa"/>
+            <w:tcW w:w="2316" w:type="dxa"/>
           </w:tcPr>
           <w:p>
             <w:pPr>
@@ -3868,7 +5115,7 @@
         </w:tc>
         <w:tc>
           <w:tcPr>
-            <w:tcW w:w="3117" w:type="dxa"/>
+            <w:tcW w:w="2455" w:type="dxa"/>
           </w:tcPr>
           <w:p>
             <w:pPr>
@@ -3881,7 +5128,20 @@
         </w:tc>
         <w:tc>
           <w:tcPr>
-            <w:tcW w:w="3117" w:type="dxa"/>
+            <w:tcW w:w="2162" w:type="dxa"/>
+          </w:tcPr>
+          <w:p>
+            <w:pPr>
+              <w:jc w:val="center"/>
+            </w:pPr>
+            <w:r>
+              <w:t>40</w:t>
+            </w:r>
+          </w:p>
+        </w:tc>
+        <w:tc>
+          <w:tcPr>
+            <w:tcW w:w="2417" w:type="dxa"/>
           </w:tcPr>
           <w:p>
             <w:pPr>
@@ -3896,7 +5156,7 @@
       <w:tr>
         <w:tc>
           <w:tcPr>
-            <w:tcW w:w="3116" w:type="dxa"/>
+            <w:tcW w:w="2316" w:type="dxa"/>
           </w:tcPr>
           <w:p>
             <w:pPr>
@@ -3909,7 +5169,7 @@
         </w:tc>
         <w:tc>
           <w:tcPr>
-            <w:tcW w:w="3117" w:type="dxa"/>
+            <w:tcW w:w="2455" w:type="dxa"/>
           </w:tcPr>
           <w:p>
             <w:pPr>
@@ -3922,7 +5182,20 @@
         </w:tc>
         <w:tc>
           <w:tcPr>
-            <w:tcW w:w="3117" w:type="dxa"/>
+            <w:tcW w:w="2162" w:type="dxa"/>
+          </w:tcPr>
+          <w:p>
+            <w:pPr>
+              <w:jc w:val="center"/>
+            </w:pPr>
+            <w:r>
+              <w:t>80</w:t>
+            </w:r>
+          </w:p>
+        </w:tc>
+        <w:tc>
+          <w:tcPr>
+            <w:tcW w:w="2417" w:type="dxa"/>
           </w:tcPr>
           <w:p>
             <w:pPr>
@@ -3937,7 +5210,7 @@
       <w:tr>
         <w:tc>
           <w:tcPr>
-            <w:tcW w:w="3116" w:type="dxa"/>
+            <w:tcW w:w="2316" w:type="dxa"/>
           </w:tcPr>
           <w:p>
             <w:pPr>
@@ -3950,7 +5223,7 @@
         </w:tc>
         <w:tc>
           <w:tcPr>
-            <w:tcW w:w="3117" w:type="dxa"/>
+            <w:tcW w:w="2455" w:type="dxa"/>
           </w:tcPr>
           <w:p>
             <w:pPr>
@@ -3963,7 +5236,20 @@
         </w:tc>
         <w:tc>
           <w:tcPr>
-            <w:tcW w:w="3117" w:type="dxa"/>
+            <w:tcW w:w="2162" w:type="dxa"/>
+          </w:tcPr>
+          <w:p>
+            <w:pPr>
+              <w:jc w:val="center"/>
+            </w:pPr>
+            <w:r>
+              <w:t>1d</w:t>
+            </w:r>
+          </w:p>
+        </w:tc>
+        <w:tc>
+          <w:tcPr>
+            <w:tcW w:w="2417" w:type="dxa"/>
           </w:tcPr>
           <w:p>
             <w:pPr>
@@ -3978,7 +5264,7 @@
       <w:tr>
         <w:tc>
           <w:tcPr>
-            <w:tcW w:w="3116" w:type="dxa"/>
+            <w:tcW w:w="2316" w:type="dxa"/>
           </w:tcPr>
           <w:p>
             <w:pPr>
@@ -3991,7 +5277,7 @@
         </w:tc>
         <w:tc>
           <w:tcPr>
-            <w:tcW w:w="3117" w:type="dxa"/>
+            <w:tcW w:w="2455" w:type="dxa"/>
           </w:tcPr>
           <w:p>
             <w:pPr>
@@ -4004,7 +5290,20 @@
         </w:tc>
         <w:tc>
           <w:tcPr>
-            <w:tcW w:w="3117" w:type="dxa"/>
+            <w:tcW w:w="2162" w:type="dxa"/>
+          </w:tcPr>
+          <w:p>
+            <w:pPr>
+              <w:jc w:val="center"/>
+            </w:pPr>
+            <w:r>
+              <w:t>3a</w:t>
+            </w:r>
+          </w:p>
+        </w:tc>
+        <w:tc>
+          <w:tcPr>
+            <w:tcW w:w="2417" w:type="dxa"/>
           </w:tcPr>
           <w:p>
             <w:pPr>
@@ -4019,7 +5318,7 @@
       <w:tr>
         <w:tc>
           <w:tcPr>
-            <w:tcW w:w="3116" w:type="dxa"/>
+            <w:tcW w:w="2316" w:type="dxa"/>
           </w:tcPr>
           <w:p>
             <w:pPr>
@@ -4032,7 +5331,7 @@
         </w:tc>
         <w:tc>
           <w:tcPr>
-            <w:tcW w:w="3117" w:type="dxa"/>
+            <w:tcW w:w="2455" w:type="dxa"/>
           </w:tcPr>
           <w:p>
             <w:pPr>
@@ -4045,7 +5344,20 @@
         </w:tc>
         <w:tc>
           <w:tcPr>
-            <w:tcW w:w="3117" w:type="dxa"/>
+            <w:tcW w:w="2162" w:type="dxa"/>
+          </w:tcPr>
+          <w:p>
+            <w:pPr>
+              <w:jc w:val="center"/>
+            </w:pPr>
+            <w:r>
+              <w:t>74</w:t>
+            </w:r>
+          </w:p>
+        </w:tc>
+        <w:tc>
+          <w:tcPr>
+            <w:tcW w:w="2417" w:type="dxa"/>
           </w:tcPr>
           <w:p>
             <w:pPr>
@@ -4060,7 +5372,7 @@
       <w:tr>
         <w:tc>
           <w:tcPr>
-            <w:tcW w:w="3116" w:type="dxa"/>
+            <w:tcW w:w="2316" w:type="dxa"/>
           </w:tcPr>
           <w:p>
             <w:pPr>
@@ -4073,7 +5385,7 @@
         </w:tc>
         <w:tc>
           <w:tcPr>
-            <w:tcW w:w="3117" w:type="dxa"/>
+            <w:tcW w:w="2455" w:type="dxa"/>
           </w:tcPr>
           <w:p>
             <w:pPr>
@@ -4086,7 +5398,20 @@
         </w:tc>
         <w:tc>
           <w:tcPr>
-            <w:tcW w:w="3117" w:type="dxa"/>
+            <w:tcW w:w="2162" w:type="dxa"/>
+          </w:tcPr>
+          <w:p>
+            <w:pPr>
+              <w:jc w:val="center"/>
+            </w:pPr>
+            <w:r>
+              <w:t>E8</w:t>
+            </w:r>
+          </w:p>
+        </w:tc>
+        <w:tc>
+          <w:tcPr>
+            <w:tcW w:w="2417" w:type="dxa"/>
           </w:tcPr>
           <w:p>
             <w:pPr>
@@ -4101,7 +5426,7 @@
       <w:tr>
         <w:tc>
           <w:tcPr>
-            <w:tcW w:w="3116" w:type="dxa"/>
+            <w:tcW w:w="2316" w:type="dxa"/>
           </w:tcPr>
           <w:p>
             <w:pPr>
@@ -4114,23 +5439,33 @@
         </w:tc>
         <w:tc>
           <w:tcPr>
-            <w:tcW w:w="3117" w:type="dxa"/>
-          </w:tcPr>
-          <w:p>
-            <w:pPr>
-              <w:jc w:val="center"/>
-            </w:pPr>
-            <w:r>
-              <w:t>1100110</w:t>
-            </w:r>
-            <w:r>
-              <w:t>1</w:t>
-            </w:r>
-          </w:p>
-        </w:tc>
-        <w:tc>
-          <w:tcPr>
-            <w:tcW w:w="3117" w:type="dxa"/>
+            <w:tcW w:w="2455" w:type="dxa"/>
+          </w:tcPr>
+          <w:p>
+            <w:pPr>
+              <w:jc w:val="center"/>
+            </w:pPr>
+            <w:r>
+              <w:t>11001101</w:t>
+            </w:r>
+          </w:p>
+        </w:tc>
+        <w:tc>
+          <w:tcPr>
+            <w:tcW w:w="2162" w:type="dxa"/>
+          </w:tcPr>
+          <w:p>
+            <w:pPr>
+              <w:jc w:val="center"/>
+            </w:pPr>
+            <w:r>
+              <w:t>cd</w:t>
+            </w:r>
+          </w:p>
+        </w:tc>
+        <w:tc>
+          <w:tcPr>
+            <w:tcW w:w="2417" w:type="dxa"/>
           </w:tcPr>
           <w:p>
             <w:pPr>
@@ -4145,7 +5480,7 @@
       <w:tr>
         <w:tc>
           <w:tcPr>
-            <w:tcW w:w="3116" w:type="dxa"/>
+            <w:tcW w:w="2316" w:type="dxa"/>
           </w:tcPr>
           <w:p>
             <w:pPr>
@@ -4158,23 +5493,33 @@
         </w:tc>
         <w:tc>
           <w:tcPr>
-            <w:tcW w:w="3117" w:type="dxa"/>
-          </w:tcPr>
-          <w:p>
-            <w:pPr>
-              <w:jc w:val="center"/>
-            </w:pPr>
-            <w:r>
-              <w:t>100001</w:t>
-            </w:r>
-            <w:r>
-              <w:t>11</w:t>
-            </w:r>
-          </w:p>
-        </w:tc>
-        <w:tc>
-          <w:tcPr>
-            <w:tcW w:w="3117" w:type="dxa"/>
+            <w:tcW w:w="2455" w:type="dxa"/>
+          </w:tcPr>
+          <w:p>
+            <w:pPr>
+              <w:jc w:val="center"/>
+            </w:pPr>
+            <w:r>
+              <w:t>10000111</w:t>
+            </w:r>
+          </w:p>
+        </w:tc>
+        <w:tc>
+          <w:tcPr>
+            <w:tcW w:w="2162" w:type="dxa"/>
+          </w:tcPr>
+          <w:p>
+            <w:pPr>
+              <w:jc w:val="center"/>
+            </w:pPr>
+            <w:r>
+              <w:t>87</w:t>
+            </w:r>
+          </w:p>
+        </w:tc>
+        <w:tc>
+          <w:tcPr>
+            <w:tcW w:w="2417" w:type="dxa"/>
           </w:tcPr>
           <w:p>
             <w:pPr>
@@ -4189,7 +5534,7 @@
       <w:tr>
         <w:tc>
           <w:tcPr>
-            <w:tcW w:w="3116" w:type="dxa"/>
+            <w:tcW w:w="2316" w:type="dxa"/>
           </w:tcPr>
           <w:p>
             <w:pPr>
@@ -4202,23 +5547,33 @@
         </w:tc>
         <w:tc>
           <w:tcPr>
-            <w:tcW w:w="3117" w:type="dxa"/>
-          </w:tcPr>
-          <w:p>
-            <w:pPr>
-              <w:jc w:val="center"/>
-            </w:pPr>
-            <w:r>
-              <w:t>00</w:t>
-            </w:r>
-            <w:r>
-              <w:t>010011</w:t>
-            </w:r>
-          </w:p>
-        </w:tc>
-        <w:tc>
-          <w:tcPr>
-            <w:tcW w:w="3117" w:type="dxa"/>
+            <w:tcW w:w="2455" w:type="dxa"/>
+          </w:tcPr>
+          <w:p>
+            <w:pPr>
+              <w:jc w:val="center"/>
+            </w:pPr>
+            <w:r>
+              <w:t>00010011</w:t>
+            </w:r>
+          </w:p>
+        </w:tc>
+        <w:tc>
+          <w:tcPr>
+            <w:tcW w:w="2162" w:type="dxa"/>
+          </w:tcPr>
+          <w:p>
+            <w:pPr>
+              <w:jc w:val="center"/>
+            </w:pPr>
+            <w:r>
+              <w:t>13</w:t>
+            </w:r>
+          </w:p>
+        </w:tc>
+        <w:tc>
+          <w:tcPr>
+            <w:tcW w:w="2417" w:type="dxa"/>
           </w:tcPr>
           <w:p>
             <w:pPr>
@@ -4233,7 +5588,7 @@
       <w:tr>
         <w:tc>
           <w:tcPr>
-            <w:tcW w:w="3116" w:type="dxa"/>
+            <w:tcW w:w="2316" w:type="dxa"/>
           </w:tcPr>
           <w:p>
             <w:pPr>
@@ -4246,7 +5601,7 @@
         </w:tc>
         <w:tc>
           <w:tcPr>
-            <w:tcW w:w="3117" w:type="dxa"/>
+            <w:tcW w:w="2455" w:type="dxa"/>
           </w:tcPr>
           <w:p>
             <w:pPr>
@@ -4259,7 +5614,20 @@
         </w:tc>
         <w:tc>
           <w:tcPr>
-            <w:tcW w:w="3117" w:type="dxa"/>
+            <w:tcW w:w="2162" w:type="dxa"/>
+          </w:tcPr>
+          <w:p>
+            <w:pPr>
+              <w:jc w:val="center"/>
+            </w:pPr>
+            <w:r>
+              <w:t>26</w:t>
+            </w:r>
+          </w:p>
+        </w:tc>
+        <w:tc>
+          <w:tcPr>
+            <w:tcW w:w="2417" w:type="dxa"/>
           </w:tcPr>
           <w:p>
             <w:pPr>
@@ -4274,7 +5642,7 @@
       <w:tr>
         <w:tc>
           <w:tcPr>
-            <w:tcW w:w="3116" w:type="dxa"/>
+            <w:tcW w:w="2316" w:type="dxa"/>
           </w:tcPr>
           <w:p>
             <w:pPr>
@@ -4287,7 +5655,7 @@
         </w:tc>
         <w:tc>
           <w:tcPr>
-            <w:tcW w:w="3117" w:type="dxa"/>
+            <w:tcW w:w="2455" w:type="dxa"/>
           </w:tcPr>
           <w:p>
             <w:pPr>
@@ -4300,7 +5668,20 @@
         </w:tc>
         <w:tc>
           <w:tcPr>
-            <w:tcW w:w="3117" w:type="dxa"/>
+            <w:tcW w:w="2162" w:type="dxa"/>
+          </w:tcPr>
+          <w:p>
+            <w:pPr>
+              <w:jc w:val="center"/>
+            </w:pPr>
+            <w:r>
+              <w:t>4c</w:t>
+            </w:r>
+          </w:p>
+        </w:tc>
+        <w:tc>
+          <w:tcPr>
+            <w:tcW w:w="2417" w:type="dxa"/>
           </w:tcPr>
           <w:p>
             <w:pPr>

--- a/doc/spec/Galois LFSR Shift.docx
+++ b/doc/spec/Galois LFSR Shift.docx
@@ -1,7 +1,38 @@
 
 <file path=word/document.xml><?xml version="1.0" encoding="utf-8"?>
-<w:document xmlns:wpc="http://schemas.microsoft.com/office/word/2010/wordprocessingCanvas" xmlns:cx="http://schemas.microsoft.com/office/drawing/2014/chartex" xmlns:cx1="http://schemas.microsoft.com/office/drawing/2015/9/8/chartex" xmlns:cx2="http://schemas.microsoft.com/office/drawing/2015/10/21/chartex" xmlns:cx3="http://schemas.microsoft.com/office/drawing/2016/5/9/chartex" xmlns:cx4="http://schemas.microsoft.com/office/drawing/2016/5/10/chartex" xmlns:cx5="http://schemas.microsoft.com/office/drawing/2016/5/11/chartex" xmlns:cx6="http://schemas.microsoft.com/office/drawing/2016/5/12/chartex" xmlns:cx7="http://schemas.microsoft.com/office/drawing/2016/5/13/chartex" xmlns:cx8="http://schemas.microsoft.com/office/drawing/2016/5/14/chartex" xmlns:mc="http://schemas.openxmlformats.org/markup-compatibility/2006" xmlns:aink="http://schemas.microsoft.com/office/drawing/2016/ink" xmlns:am3d="http://schemas.microsoft.com/office/drawing/2017/model3d" xmlns:o="urn:schemas-microsoft-com:office:office" xmlns:r="http://schemas.openxmlformats.org/officeDocument/2006/relationships" xmlns:m="http://schemas.openxmlformats.org/officeDocument/2006/math" xmlns:v="urn:schemas-microsoft-com:vml" xmlns:wp14="http://schemas.microsoft.com/office/word/2010/wordprocessingDrawing" xmlns:wp="http://schemas.openxmlformats.org/drawingml/2006/wordprocessingDrawing" xmlns:w10="urn:schemas-microsoft-com:office:word" xmlns:w="http://schemas.openxmlformats.org/wordprocessingml/2006/main" xmlns:w14="http://schemas.microsoft.com/office/word/2010/wordml" xmlns:w15="http://schemas.microsoft.com/office/word/2012/wordml" xmlns:w16cid="http://schemas.microsoft.com/office/word/2016/wordml/cid" xmlns:w16se="http://schemas.microsoft.com/office/word/2015/wordml/symex" xmlns:wpg="http://schemas.microsoft.com/office/word/2010/wordprocessingGroup" xmlns:wpi="http://schemas.microsoft.com/office/word/2010/wordprocessingInk" xmlns:wne="http://schemas.microsoft.com/office/word/2006/wordml" xmlns:wps="http://schemas.microsoft.com/office/word/2010/wordprocessingShape" mc:Ignorable="w14 w15 w16se w16cid wp14">
+<w:document xmlns:wpc="http://schemas.microsoft.com/office/word/2010/wordprocessingCanvas" xmlns:cx="http://schemas.microsoft.com/office/drawing/2014/chartex" xmlns:cx1="http://schemas.microsoft.com/office/drawing/2015/9/8/chartex" xmlns:cx2="http://schemas.microsoft.com/office/drawing/2015/10/21/chartex" xmlns:cx3="http://schemas.microsoft.com/office/drawing/2016/5/9/chartex" xmlns:cx4="http://schemas.microsoft.com/office/drawing/2016/5/10/chartex" xmlns:cx5="http://schemas.microsoft.com/office/drawing/2016/5/11/chartex" xmlns:cx6="http://schemas.microsoft.com/office/drawing/2016/5/12/chartex" xmlns:cx7="http://schemas.microsoft.com/office/drawing/2016/5/13/chartex" xmlns:cx8="http://schemas.microsoft.com/office/drawing/2016/5/14/chartex" xmlns:mc="http://schemas.openxmlformats.org/markup-compatibility/2006" xmlns:aink="http://schemas.microsoft.com/office/drawing/2016/ink" xmlns:am3d="http://schemas.microsoft.com/office/drawing/2017/model3d" xmlns:o="urn:schemas-microsoft-com:office:office" xmlns:r="http://schemas.openxmlformats.org/officeDocument/2006/relationships" xmlns:m="http://schemas.openxmlformats.org/officeDocument/2006/math" xmlns:v="urn:schemas-microsoft-com:vml" xmlns:wp14="http://schemas.microsoft.com/office/word/2010/wordprocessingDrawing" xmlns:wp="http://schemas.openxmlformats.org/drawingml/2006/wordprocessingDrawing" xmlns:w10="urn:schemas-microsoft-com:office:word" xmlns:w="http://schemas.openxmlformats.org/wordprocessingml/2006/main" xmlns:w14="http://schemas.microsoft.com/office/word/2010/wordml" xmlns:w15="http://schemas.microsoft.com/office/word/2012/wordml" xmlns:w16cex="http://schemas.microsoft.com/office/word/2018/wordml/cex" xmlns:w16cid="http://schemas.microsoft.com/office/word/2016/wordml/cid" xmlns:w16="http://schemas.microsoft.com/office/word/2018/wordml" xmlns:w16se="http://schemas.microsoft.com/office/word/2015/wordml/symex" xmlns:wpg="http://schemas.microsoft.com/office/word/2010/wordprocessingGroup" xmlns:wpi="http://schemas.microsoft.com/office/word/2010/wordprocessingInk" xmlns:wne="http://schemas.microsoft.com/office/word/2006/wordml" xmlns:wps="http://schemas.microsoft.com/office/word/2010/wordprocessingShape" mc:Ignorable="w14 w15 w16se w16cid w16 w16cex wp14">
   <w:body>
+    <w:p>
+      <w:r>
+        <w:object w:dxaOrig="15166" w:dyaOrig="3736" w14:anchorId="580C541F">
+          <v:shapetype id="_x0000_t75" coordsize="21600,21600" o:spt="75" o:preferrelative="t" path="m@4@5l@4@11@9@11@9@5xe" filled="f" stroked="f">
+            <v:stroke joinstyle="miter"/>
+            <v:formulas>
+              <v:f eqn="if lineDrawn pixelLineWidth 0"/>
+              <v:f eqn="sum @0 1 0"/>
+              <v:f eqn="sum 0 0 @1"/>
+              <v:f eqn="prod @2 1 2"/>
+              <v:f eqn="prod @3 21600 pixelWidth"/>
+              <v:f eqn="prod @3 21600 pixelHeight"/>
+              <v:f eqn="sum @0 0 1"/>
+              <v:f eqn="prod @6 1 2"/>
+              <v:f eqn="prod @7 21600 pixelWidth"/>
+              <v:f eqn="sum @8 21600 0"/>
+              <v:f eqn="prod @7 21600 pixelHeight"/>
+              <v:f eqn="sum @10 21600 0"/>
+            </v:formulas>
+            <v:path o:extrusionok="f" gradientshapeok="t" o:connecttype="rect"/>
+            <o:lock v:ext="edit" aspectratio="t"/>
+          </v:shapetype>
+          <v:shape id="_x0000_i1025" type="#_x0000_t75" style="width:584.25pt;height:143.25pt" o:ole="">
+            <v:imagedata r:id="rId4" o:title=""/>
+          </v:shape>
+          <o:OLEObject Type="Embed" ProgID="Visio.Drawing.15" ShapeID="_x0000_i1025" DrawAspect="Content" ObjectID="_1660554636" r:id="rId5"/>
+        </w:object>
+      </w:r>
+    </w:p>
+    <w:p/>
+    <w:p/>
     <w:p>
       <w:r>
         <w:t xml:space="preserve">Galois LFSR </w:t>
@@ -26,10 +57,21 @@
         </w:rPr>
       </w:pPr>
       <w:r>
-        <w:t xml:space="preserve">0:  </w:t>
+        <w:t>0</w:t>
+      </w:r>
+      <w:proofErr w:type="gramStart"/>
+      <w:r>
+        <w:t xml:space="preserve">:  </w:t>
       </w:r>
       <w:r>
+        <w:t>‘</w:t>
+      </w:r>
+      <w:proofErr w:type="gramEnd"/>
+      <w:r>
         <w:t>0</w:t>
+      </w:r>
+      <w:r>
+        <w:t>’</w:t>
       </w:r>
       <w:r>
         <w:rPr>
@@ -137,35 +179,7 @@
         </w:rPr>
       </w:pPr>
     </w:p>
-    <w:p>
-      <w:r>
-        <w:object w:dxaOrig="15166" w:dyaOrig="3736" w14:anchorId="483E63E6">
-          <v:shapetype id="_x0000_t75" coordsize="21600,21600" o:spt="75" o:preferrelative="t" path="m@4@5l@4@11@9@11@9@5xe" filled="f" stroked="f">
-            <v:stroke joinstyle="miter"/>
-            <v:formulas>
-              <v:f eqn="if lineDrawn pixelLineWidth 0"/>
-              <v:f eqn="sum @0 1 0"/>
-              <v:f eqn="sum 0 0 @1"/>
-              <v:f eqn="prod @2 1 2"/>
-              <v:f eqn="prod @3 21600 pixelWidth"/>
-              <v:f eqn="prod @3 21600 pixelHeight"/>
-              <v:f eqn="sum @0 0 1"/>
-              <v:f eqn="prod @6 1 2"/>
-              <v:f eqn="prod @7 21600 pixelWidth"/>
-              <v:f eqn="sum @8 21600 0"/>
-              <v:f eqn="prod @7 21600 pixelHeight"/>
-              <v:f eqn="sum @10 21600 0"/>
-            </v:formulas>
-            <v:path o:extrusionok="f" gradientshapeok="t" o:connecttype="rect"/>
-            <o:lock v:ext="edit" aspectratio="t"/>
-          </v:shapetype>
-          <v:shape id="_x0000_i1025" type="#_x0000_t75" style="width:468pt;height:115.15pt" o:ole="">
-            <v:imagedata r:id="rId4" o:title=""/>
-          </v:shape>
-          <o:OLEObject Type="Embed" ProgID="Visio.Drawing.15" ShapeID="_x0000_i1025" DrawAspect="Content" ObjectID="_1626206720" r:id="rId5"/>
-        </w:object>
-      </w:r>
-    </w:p>
+    <w:p/>
     <w:p>
       <w:pPr>
         <w:rPr>
@@ -183,6 +197,7 @@
         <w:rPr>
           <w:rFonts w:ascii="Cambria Math" w:hAnsi="Cambria Math" w:cs="Cambria Math"/>
         </w:rPr>
+        <w:lastRenderedPageBreak/>
         <w:t>Unrolling the LFSR Logic so we can generate multiple bits per clock:</w:t>
       </w:r>
     </w:p>
@@ -2712,13 +2727,7 @@
               <w:rPr>
                 <w:rFonts w:ascii="Cambria" w:hAnsi="Cambria" w:cs="Cambria Math"/>
               </w:rPr>
-              <w:t>)</w:t>
-            </w:r>
-            <w:r>
-              <w:rPr>
-                <w:rFonts w:ascii="Cambria" w:hAnsi="Cambria" w:cs="Cambria Math"/>
-              </w:rPr>
-              <w:t>)</w:t>
+              <w:t>))</w:t>
             </w:r>
           </w:p>
         </w:tc>
@@ -2956,7 +2965,6 @@
               <w:rPr>
                 <w:color w:val="0070C0"/>
               </w:rPr>
-              <w:lastRenderedPageBreak/>
               <w:t>7</w:t>
             </w:r>
           </w:p>
@@ -3300,13 +3308,7 @@
               <w:rPr>
                 <w:rFonts w:ascii="Cambria" w:hAnsi="Cambria" w:cs="Cambria Math"/>
               </w:rPr>
-              <w:t xml:space="preserve"> </w:t>
-            </w:r>
-            <w:r>
-              <w:rPr>
-                <w:rFonts w:ascii="Cambria" w:hAnsi="Cambria" w:cs="Cambria Math"/>
-              </w:rPr>
-              <w:t>(</w:t>
+              <w:t xml:space="preserve"> (</w:t>
             </w:r>
             <w:r>
               <w:rPr>
@@ -3526,8 +3528,6 @@
               </w:rPr>
               <w:t>⊕ (</w:t>
             </w:r>
-            <w:bookmarkStart w:id="0" w:name="_GoBack"/>
-            <w:bookmarkEnd w:id="0"/>
             <w:r>
               <w:rPr>
                 <w:rFonts w:ascii="Cambria" w:hAnsi="Cambria" w:cs="Cambria Math"/>
@@ -4032,13 +4032,7 @@
               <w:rPr>
                 <w:rFonts w:ascii="Cambria" w:hAnsi="Cambria" w:cs="Cambria Math"/>
               </w:rPr>
-              <w:t xml:space="preserve"> </w:t>
-            </w:r>
-            <w:r>
-              <w:rPr>
-                <w:rFonts w:ascii="Cambria" w:hAnsi="Cambria" w:cs="Cambria Math"/>
-              </w:rPr>
-              <w:t>(</w:t>
+              <w:t xml:space="preserve"> (</w:t>
             </w:r>
             <w:r>
               <w:rPr>
@@ -4413,6 +4407,11 @@
         </w:tc>
       </w:tr>
     </w:tbl>
+    <w:p/>
+    <w:p/>
+    <w:p/>
+    <w:p/>
+    <w:p/>
     <w:p/>
     <w:p>
       <w:pPr>
@@ -4425,6 +4424,7 @@
         <w:rPr>
           <w:b/>
         </w:rPr>
+        <w:lastRenderedPageBreak/>
         <w:t>LFSR Contents and Output – 1 bit/clock</w:t>
       </w:r>
     </w:p>
@@ -4703,7 +4703,8 @@
         <w:gridCol w:w="2316"/>
         <w:gridCol w:w="2455"/>
         <w:gridCol w:w="2162"/>
-        <w:gridCol w:w="2417"/>
+        <w:gridCol w:w="2162"/>
+        <w:gridCol w:w="2872"/>
       </w:tblGrid>
       <w:tr>
         <w:tc>
@@ -4728,6 +4729,48 @@
               <w:jc w:val="center"/>
             </w:pPr>
             <w:r>
+              <w:t>Check Program</w:t>
+            </w:r>
+          </w:p>
+          <w:p>
+            <w:pPr>
+              <w:jc w:val="center"/>
+            </w:pPr>
+            <w:r>
+              <w:t>(Binary)</w:t>
+            </w:r>
+          </w:p>
+        </w:tc>
+        <w:tc>
+          <w:tcPr>
+            <w:tcW w:w="2162" w:type="dxa"/>
+          </w:tcPr>
+          <w:p>
+            <w:pPr>
+              <w:jc w:val="center"/>
+            </w:pPr>
+            <w:r>
+              <w:t>Simulation</w:t>
+            </w:r>
+          </w:p>
+          <w:p>
+            <w:pPr>
+              <w:jc w:val="center"/>
+            </w:pPr>
+            <w:r>
+              <w:t>(Binary)</w:t>
+            </w:r>
+          </w:p>
+        </w:tc>
+        <w:tc>
+          <w:tcPr>
+            <w:tcW w:w="2162" w:type="dxa"/>
+          </w:tcPr>
+          <w:p>
+            <w:pPr>
+              <w:jc w:val="center"/>
+            </w:pPr>
+            <w:r>
               <w:t>Register</w:t>
             </w:r>
           </w:p>
@@ -4736,34 +4779,13 @@
               <w:jc w:val="center"/>
             </w:pPr>
             <w:r>
-              <w:t>(Binary)</w:t>
-            </w:r>
-          </w:p>
-        </w:tc>
-        <w:tc>
-          <w:tcPr>
-            <w:tcW w:w="2162" w:type="dxa"/>
-          </w:tcPr>
-          <w:p>
-            <w:pPr>
-              <w:jc w:val="center"/>
-            </w:pPr>
-            <w:r>
-              <w:t>Register</w:t>
-            </w:r>
-          </w:p>
-          <w:p>
-            <w:pPr>
-              <w:jc w:val="center"/>
-            </w:pPr>
-            <w:r>
               <w:t>(Hex)</w:t>
             </w:r>
           </w:p>
         </w:tc>
         <w:tc>
           <w:tcPr>
-            <w:tcW w:w="2417" w:type="dxa"/>
+            <w:tcW w:w="2872" w:type="dxa"/>
           </w:tcPr>
           <w:p>
             <w:pPr>
@@ -4810,6 +4832,16 @@
             <w:pPr>
               <w:jc w:val="center"/>
             </w:pPr>
+          </w:p>
+        </w:tc>
+        <w:tc>
+          <w:tcPr>
+            <w:tcW w:w="2162" w:type="dxa"/>
+          </w:tcPr>
+          <w:p>
+            <w:pPr>
+              <w:jc w:val="center"/>
+            </w:pPr>
             <w:r>
               <w:t>1</w:t>
             </w:r>
@@ -4817,7 +4849,7 @@
         </w:tc>
         <w:tc>
           <w:tcPr>
-            <w:tcW w:w="2417" w:type="dxa"/>
+            <w:tcW w:w="2872" w:type="dxa"/>
           </w:tcPr>
           <w:p>
             <w:pPr>
@@ -4864,6 +4896,16 @@
             <w:pPr>
               <w:jc w:val="center"/>
             </w:pPr>
+          </w:p>
+        </w:tc>
+        <w:tc>
+          <w:tcPr>
+            <w:tcW w:w="2162" w:type="dxa"/>
+          </w:tcPr>
+          <w:p>
+            <w:pPr>
+              <w:jc w:val="center"/>
+            </w:pPr>
             <w:r>
               <w:t>2</w:t>
             </w:r>
@@ -4871,7 +4913,7 @@
         </w:tc>
         <w:tc>
           <w:tcPr>
-            <w:tcW w:w="2417" w:type="dxa"/>
+            <w:tcW w:w="2872" w:type="dxa"/>
           </w:tcPr>
           <w:p>
             <w:pPr>
@@ -4918,6 +4960,16 @@
             <w:pPr>
               <w:jc w:val="center"/>
             </w:pPr>
+          </w:p>
+        </w:tc>
+        <w:tc>
+          <w:tcPr>
+            <w:tcW w:w="2162" w:type="dxa"/>
+          </w:tcPr>
+          <w:p>
+            <w:pPr>
+              <w:jc w:val="center"/>
+            </w:pPr>
             <w:r>
               <w:t>4</w:t>
             </w:r>
@@ -4925,7 +4977,7 @@
         </w:tc>
         <w:tc>
           <w:tcPr>
-            <w:tcW w:w="2417" w:type="dxa"/>
+            <w:tcW w:w="2872" w:type="dxa"/>
           </w:tcPr>
           <w:p>
             <w:pPr>
@@ -4972,6 +5024,16 @@
             <w:pPr>
               <w:jc w:val="center"/>
             </w:pPr>
+          </w:p>
+        </w:tc>
+        <w:tc>
+          <w:tcPr>
+            <w:tcW w:w="2162" w:type="dxa"/>
+          </w:tcPr>
+          <w:p>
+            <w:pPr>
+              <w:jc w:val="center"/>
+            </w:pPr>
             <w:r>
               <w:t>8</w:t>
             </w:r>
@@ -4979,7 +5041,7 @@
         </w:tc>
         <w:tc>
           <w:tcPr>
-            <w:tcW w:w="2417" w:type="dxa"/>
+            <w:tcW w:w="2872" w:type="dxa"/>
           </w:tcPr>
           <w:p>
             <w:pPr>
@@ -5026,6 +5088,16 @@
             <w:pPr>
               <w:jc w:val="center"/>
             </w:pPr>
+          </w:p>
+        </w:tc>
+        <w:tc>
+          <w:tcPr>
+            <w:tcW w:w="2162" w:type="dxa"/>
+          </w:tcPr>
+          <w:p>
+            <w:pPr>
+              <w:jc w:val="center"/>
+            </w:pPr>
             <w:r>
               <w:t>10</w:t>
             </w:r>
@@ -5033,7 +5105,7 @@
         </w:tc>
         <w:tc>
           <w:tcPr>
-            <w:tcW w:w="2417" w:type="dxa"/>
+            <w:tcW w:w="2872" w:type="dxa"/>
           </w:tcPr>
           <w:p>
             <w:pPr>
@@ -5080,6 +5152,16 @@
             <w:pPr>
               <w:jc w:val="center"/>
             </w:pPr>
+          </w:p>
+        </w:tc>
+        <w:tc>
+          <w:tcPr>
+            <w:tcW w:w="2162" w:type="dxa"/>
+          </w:tcPr>
+          <w:p>
+            <w:pPr>
+              <w:jc w:val="center"/>
+            </w:pPr>
             <w:r>
               <w:t>20</w:t>
             </w:r>
@@ -5087,7 +5169,7 @@
         </w:tc>
         <w:tc>
           <w:tcPr>
-            <w:tcW w:w="2417" w:type="dxa"/>
+            <w:tcW w:w="2872" w:type="dxa"/>
           </w:tcPr>
           <w:p>
             <w:pPr>
@@ -5134,6 +5216,16 @@
             <w:pPr>
               <w:jc w:val="center"/>
             </w:pPr>
+          </w:p>
+        </w:tc>
+        <w:tc>
+          <w:tcPr>
+            <w:tcW w:w="2162" w:type="dxa"/>
+          </w:tcPr>
+          <w:p>
+            <w:pPr>
+              <w:jc w:val="center"/>
+            </w:pPr>
             <w:r>
               <w:t>40</w:t>
             </w:r>
@@ -5141,7 +5233,7 @@
         </w:tc>
         <w:tc>
           <w:tcPr>
-            <w:tcW w:w="2417" w:type="dxa"/>
+            <w:tcW w:w="2872" w:type="dxa"/>
           </w:tcPr>
           <w:p>
             <w:pPr>
@@ -5188,6 +5280,16 @@
             <w:pPr>
               <w:jc w:val="center"/>
             </w:pPr>
+          </w:p>
+        </w:tc>
+        <w:tc>
+          <w:tcPr>
+            <w:tcW w:w="2162" w:type="dxa"/>
+          </w:tcPr>
+          <w:p>
+            <w:pPr>
+              <w:jc w:val="center"/>
+            </w:pPr>
             <w:r>
               <w:t>80</w:t>
             </w:r>
@@ -5195,7 +5297,7 @@
         </w:tc>
         <w:tc>
           <w:tcPr>
-            <w:tcW w:w="2417" w:type="dxa"/>
+            <w:tcW w:w="2872" w:type="dxa"/>
           </w:tcPr>
           <w:p>
             <w:pPr>
@@ -5242,6 +5344,16 @@
             <w:pPr>
               <w:jc w:val="center"/>
             </w:pPr>
+          </w:p>
+        </w:tc>
+        <w:tc>
+          <w:tcPr>
+            <w:tcW w:w="2162" w:type="dxa"/>
+          </w:tcPr>
+          <w:p>
+            <w:pPr>
+              <w:jc w:val="center"/>
+            </w:pPr>
             <w:r>
               <w:t>1d</w:t>
             </w:r>
@@ -5249,7 +5361,7 @@
         </w:tc>
         <w:tc>
           <w:tcPr>
-            <w:tcW w:w="2417" w:type="dxa"/>
+            <w:tcW w:w="2872" w:type="dxa"/>
           </w:tcPr>
           <w:p>
             <w:pPr>
@@ -5296,6 +5408,16 @@
             <w:pPr>
               <w:jc w:val="center"/>
             </w:pPr>
+          </w:p>
+        </w:tc>
+        <w:tc>
+          <w:tcPr>
+            <w:tcW w:w="2162" w:type="dxa"/>
+          </w:tcPr>
+          <w:p>
+            <w:pPr>
+              <w:jc w:val="center"/>
+            </w:pPr>
             <w:r>
               <w:t>3a</w:t>
             </w:r>
@@ -5303,7 +5425,7 @@
         </w:tc>
         <w:tc>
           <w:tcPr>
-            <w:tcW w:w="2417" w:type="dxa"/>
+            <w:tcW w:w="2872" w:type="dxa"/>
           </w:tcPr>
           <w:p>
             <w:pPr>
@@ -5350,6 +5472,16 @@
             <w:pPr>
               <w:jc w:val="center"/>
             </w:pPr>
+          </w:p>
+        </w:tc>
+        <w:tc>
+          <w:tcPr>
+            <w:tcW w:w="2162" w:type="dxa"/>
+          </w:tcPr>
+          <w:p>
+            <w:pPr>
+              <w:jc w:val="center"/>
+            </w:pPr>
             <w:r>
               <w:t>74</w:t>
             </w:r>
@@ -5357,7 +5489,7 @@
         </w:tc>
         <w:tc>
           <w:tcPr>
-            <w:tcW w:w="2417" w:type="dxa"/>
+            <w:tcW w:w="2872" w:type="dxa"/>
           </w:tcPr>
           <w:p>
             <w:pPr>
@@ -5404,21 +5536,31 @@
             <w:pPr>
               <w:jc w:val="center"/>
             </w:pPr>
-            <w:r>
-              <w:t>E8</w:t>
-            </w:r>
-          </w:p>
-        </w:tc>
-        <w:tc>
-          <w:tcPr>
-            <w:tcW w:w="2417" w:type="dxa"/>
-          </w:tcPr>
-          <w:p>
-            <w:pPr>
-              <w:jc w:val="center"/>
-            </w:pPr>
-            <w:r>
-              <w:t>0</w:t>
+          </w:p>
+        </w:tc>
+        <w:tc>
+          <w:tcPr>
+            <w:tcW w:w="2162" w:type="dxa"/>
+          </w:tcPr>
+          <w:p>
+            <w:pPr>
+              <w:jc w:val="center"/>
+            </w:pPr>
+            <w:r>
+              <w:t>e8</w:t>
+            </w:r>
+          </w:p>
+        </w:tc>
+        <w:tc>
+          <w:tcPr>
+            <w:tcW w:w="2872" w:type="dxa"/>
+          </w:tcPr>
+          <w:p>
+            <w:pPr>
+              <w:jc w:val="center"/>
+            </w:pPr>
+            <w:r>
+              <w:t>1</w:t>
             </w:r>
           </w:p>
         </w:tc>
@@ -5458,6 +5600,16 @@
             <w:pPr>
               <w:jc w:val="center"/>
             </w:pPr>
+          </w:p>
+        </w:tc>
+        <w:tc>
+          <w:tcPr>
+            <w:tcW w:w="2162" w:type="dxa"/>
+          </w:tcPr>
+          <w:p>
+            <w:pPr>
+              <w:jc w:val="center"/>
+            </w:pPr>
             <w:r>
               <w:t>cd</w:t>
             </w:r>
@@ -5465,7 +5617,7 @@
         </w:tc>
         <w:tc>
           <w:tcPr>
-            <w:tcW w:w="2417" w:type="dxa"/>
+            <w:tcW w:w="2872" w:type="dxa"/>
           </w:tcPr>
           <w:p>
             <w:pPr>
@@ -5512,6 +5664,16 @@
             <w:pPr>
               <w:jc w:val="center"/>
             </w:pPr>
+          </w:p>
+        </w:tc>
+        <w:tc>
+          <w:tcPr>
+            <w:tcW w:w="2162" w:type="dxa"/>
+          </w:tcPr>
+          <w:p>
+            <w:pPr>
+              <w:jc w:val="center"/>
+            </w:pPr>
             <w:r>
               <w:t>87</w:t>
             </w:r>
@@ -5519,7 +5681,7 @@
         </w:tc>
         <w:tc>
           <w:tcPr>
-            <w:tcW w:w="2417" w:type="dxa"/>
+            <w:tcW w:w="2872" w:type="dxa"/>
           </w:tcPr>
           <w:p>
             <w:pPr>
@@ -5566,6 +5728,16 @@
             <w:pPr>
               <w:jc w:val="center"/>
             </w:pPr>
+          </w:p>
+        </w:tc>
+        <w:tc>
+          <w:tcPr>
+            <w:tcW w:w="2162" w:type="dxa"/>
+          </w:tcPr>
+          <w:p>
+            <w:pPr>
+              <w:jc w:val="center"/>
+            </w:pPr>
             <w:r>
               <w:t>13</w:t>
             </w:r>
@@ -5573,7 +5745,7 @@
         </w:tc>
         <w:tc>
           <w:tcPr>
-            <w:tcW w:w="2417" w:type="dxa"/>
+            <w:tcW w:w="2872" w:type="dxa"/>
           </w:tcPr>
           <w:p>
             <w:pPr>
@@ -5620,6 +5792,16 @@
             <w:pPr>
               <w:jc w:val="center"/>
             </w:pPr>
+          </w:p>
+        </w:tc>
+        <w:tc>
+          <w:tcPr>
+            <w:tcW w:w="2162" w:type="dxa"/>
+          </w:tcPr>
+          <w:p>
+            <w:pPr>
+              <w:jc w:val="center"/>
+            </w:pPr>
             <w:r>
               <w:t>26</w:t>
             </w:r>
@@ -5627,7 +5809,7 @@
         </w:tc>
         <w:tc>
           <w:tcPr>
-            <w:tcW w:w="2417" w:type="dxa"/>
+            <w:tcW w:w="2872" w:type="dxa"/>
           </w:tcPr>
           <w:p>
             <w:pPr>
@@ -5674,6 +5856,16 @@
             <w:pPr>
               <w:jc w:val="center"/>
             </w:pPr>
+          </w:p>
+        </w:tc>
+        <w:tc>
+          <w:tcPr>
+            <w:tcW w:w="2162" w:type="dxa"/>
+          </w:tcPr>
+          <w:p>
+            <w:pPr>
+              <w:jc w:val="center"/>
+            </w:pPr>
             <w:r>
               <w:t>4c</w:t>
             </w:r>
@@ -5681,7 +5873,7 @@
         </w:tc>
         <w:tc>
           <w:tcPr>
-            <w:tcW w:w="2417" w:type="dxa"/>
+            <w:tcW w:w="2872" w:type="dxa"/>
           </w:tcPr>
           <w:p>
             <w:pPr>
@@ -5695,8 +5887,6572 @@
       </w:tr>
     </w:tbl>
     <w:p/>
+    <w:p>
+      <w:r>
+        <w:t>0000 0001 0001 1100 0</w:t>
+      </w:r>
+    </w:p>
+    <w:p/>
+    <w:p/>
+    <w:p/>
+    <w:p/>
+    <w:p>
+      <w:pPr>
+        <w:jc w:val="center"/>
+        <w:rPr>
+          <w:b/>
+        </w:rPr>
+      </w:pPr>
+      <w:r>
+        <w:rPr>
+          <w:b/>
+        </w:rPr>
+        <w:lastRenderedPageBreak/>
+        <w:t xml:space="preserve">LFSR Contents and Output – </w:t>
+      </w:r>
+      <w:r>
+        <w:rPr>
+          <w:b/>
+        </w:rPr>
+        <w:t>2</w:t>
+      </w:r>
+      <w:r>
+        <w:rPr>
+          <w:b/>
+        </w:rPr>
+        <w:t xml:space="preserve"> bit/clock</w:t>
+      </w:r>
+    </w:p>
+    <w:tbl>
+      <w:tblPr>
+        <w:tblStyle w:val="TableGrid"/>
+        <w:tblW w:w="0" w:type="auto"/>
+        <w:tblLook w:val="04A0" w:firstRow="1" w:lastRow="0" w:firstColumn="1" w:lastColumn="0" w:noHBand="0" w:noVBand="1"/>
+      </w:tblPr>
+      <w:tblGrid>
+        <w:gridCol w:w="1019"/>
+        <w:gridCol w:w="1035"/>
+        <w:gridCol w:w="1035"/>
+        <w:gridCol w:w="1035"/>
+        <w:gridCol w:w="1451"/>
+        <w:gridCol w:w="1440"/>
+        <w:gridCol w:w="1080"/>
+        <w:gridCol w:w="810"/>
+        <w:gridCol w:w="900"/>
+      </w:tblGrid>
+      <w:tr>
+        <w:tc>
+          <w:tcPr>
+            <w:tcW w:w="1019" w:type="dxa"/>
+          </w:tcPr>
+          <w:p>
+            <w:pPr>
+              <w:jc w:val="center"/>
+              <w:rPr>
+                <w:color w:val="0070C0"/>
+              </w:rPr>
+            </w:pPr>
+            <w:r>
+              <w:rPr>
+                <w:color w:val="0070C0"/>
+              </w:rPr>
+              <w:t>2</w:t>
+            </w:r>
+          </w:p>
+        </w:tc>
+        <w:tc>
+          <w:tcPr>
+            <w:tcW w:w="1035" w:type="dxa"/>
+          </w:tcPr>
+          <w:p>
+            <w:pPr>
+              <w:jc w:val="center"/>
+              <w:rPr>
+                <w:rFonts w:ascii="Cambria" w:hAnsi="Cambria"/>
+                <w:b/>
+              </w:rPr>
+            </w:pPr>
+            <w:r>
+              <w:rPr>
+                <w:rFonts w:ascii="Cambria" w:hAnsi="Cambria"/>
+                <w:b/>
+              </w:rPr>
+              <w:t>5</w:t>
+            </w:r>
+          </w:p>
+        </w:tc>
+        <w:tc>
+          <w:tcPr>
+            <w:tcW w:w="1035" w:type="dxa"/>
+          </w:tcPr>
+          <w:p>
+            <w:pPr>
+              <w:jc w:val="center"/>
+              <w:rPr>
+                <w:rFonts w:ascii="Cambria" w:hAnsi="Cambria"/>
+                <w:b/>
+              </w:rPr>
+            </w:pPr>
+            <w:r>
+              <w:rPr>
+                <w:rFonts w:ascii="Cambria" w:hAnsi="Cambria"/>
+                <w:b/>
+              </w:rPr>
+              <w:t>4</w:t>
+            </w:r>
+          </w:p>
+        </w:tc>
+        <w:tc>
+          <w:tcPr>
+            <w:tcW w:w="1035" w:type="dxa"/>
+          </w:tcPr>
+          <w:p>
+            <w:pPr>
+              <w:jc w:val="center"/>
+              <w:rPr>
+                <w:rFonts w:ascii="Cambria" w:hAnsi="Cambria"/>
+                <w:b/>
+              </w:rPr>
+            </w:pPr>
+            <w:r>
+              <w:rPr>
+                <w:rFonts w:ascii="Cambria" w:hAnsi="Cambria"/>
+                <w:color w:val="FF0000"/>
+              </w:rPr>
+              <w:t>7</w:t>
+            </w:r>
+            <w:r>
+              <w:rPr>
+                <w:rFonts w:ascii="Cambria" w:hAnsi="Cambria"/>
+              </w:rPr>
+              <w:t xml:space="preserve"> </w:t>
+            </w:r>
+            <w:r>
+              <w:rPr>
+                <w:rFonts w:ascii="Cambria" w:hAnsi="Cambria" w:cs="Cambria Math"/>
+              </w:rPr>
+              <w:t>⊕</w:t>
+            </w:r>
+            <w:r>
+              <w:rPr>
+                <w:rFonts w:ascii="Cambria" w:hAnsi="Cambria" w:cs="Cambria Math"/>
+                <w:b/>
+              </w:rPr>
+              <w:t xml:space="preserve"> 3</w:t>
+            </w:r>
+          </w:p>
+        </w:tc>
+        <w:tc>
+          <w:tcPr>
+            <w:tcW w:w="1451" w:type="dxa"/>
+            <w:shd w:val="clear" w:color="auto" w:fill="D0CECE" w:themeFill="background2" w:themeFillShade="E6"/>
+          </w:tcPr>
+          <w:p>
+            <w:pPr>
+              <w:jc w:val="center"/>
+              <w:rPr>
+                <w:rFonts w:ascii="Cambria" w:hAnsi="Cambria"/>
+              </w:rPr>
+            </w:pPr>
+            <w:r>
+              <w:rPr>
+                <w:rFonts w:ascii="Cambria" w:hAnsi="Cambria"/>
+                <w:color w:val="FF0000"/>
+              </w:rPr>
+              <w:t>7</w:t>
+            </w:r>
+            <w:r>
+              <w:rPr>
+                <w:rFonts w:ascii="Cambria" w:hAnsi="Cambria"/>
+              </w:rPr>
+              <w:t xml:space="preserve"> </w:t>
+            </w:r>
+            <w:r>
+              <w:rPr>
+                <w:rFonts w:ascii="Cambria" w:hAnsi="Cambria" w:cs="Cambria Math"/>
+              </w:rPr>
+              <w:t>⊕ (</w:t>
+            </w:r>
+            <w:r>
+              <w:rPr>
+                <w:rFonts w:ascii="Cambria" w:hAnsi="Cambria" w:cs="Cambria Math"/>
+                <w:color w:val="ED7D31" w:themeColor="accent2"/>
+              </w:rPr>
+              <w:t>6</w:t>
+            </w:r>
+            <w:r>
+              <w:rPr>
+                <w:rFonts w:ascii="Cambria" w:hAnsi="Cambria"/>
+              </w:rPr>
+              <w:t xml:space="preserve"> </w:t>
+            </w:r>
+            <w:r>
+              <w:rPr>
+                <w:rFonts w:ascii="Cambria" w:hAnsi="Cambria" w:cs="Cambria Math"/>
+              </w:rPr>
+              <w:t xml:space="preserve">⊕ </w:t>
+            </w:r>
+            <w:r>
+              <w:rPr>
+                <w:rFonts w:ascii="Cambria" w:hAnsi="Cambria" w:cs="Cambria Math"/>
+                <w:b/>
+              </w:rPr>
+              <w:t>2</w:t>
+            </w:r>
+            <w:r>
+              <w:rPr>
+                <w:rFonts w:ascii="Cambria" w:hAnsi="Cambria" w:cs="Cambria Math"/>
+              </w:rPr>
+              <w:t>)</w:t>
+            </w:r>
+          </w:p>
+        </w:tc>
+        <w:tc>
+          <w:tcPr>
+            <w:tcW w:w="1440" w:type="dxa"/>
+            <w:shd w:val="clear" w:color="auto" w:fill="D0CECE" w:themeFill="background2" w:themeFillShade="E6"/>
+          </w:tcPr>
+          <w:p>
+            <w:pPr>
+              <w:jc w:val="center"/>
+              <w:rPr>
+                <w:rFonts w:ascii="Cambria" w:hAnsi="Cambria"/>
+              </w:rPr>
+            </w:pPr>
+            <w:r>
+              <w:rPr>
+                <w:rFonts w:ascii="Cambria" w:hAnsi="Cambria"/>
+                <w:color w:val="FF0000"/>
+              </w:rPr>
+              <w:t>7</w:t>
+            </w:r>
+            <w:r>
+              <w:rPr>
+                <w:rFonts w:ascii="Cambria" w:hAnsi="Cambria"/>
+              </w:rPr>
+              <w:t xml:space="preserve"> </w:t>
+            </w:r>
+            <w:r>
+              <w:rPr>
+                <w:rFonts w:ascii="Cambria" w:hAnsi="Cambria" w:cs="Cambria Math"/>
+              </w:rPr>
+              <w:t>⊕ (</w:t>
+            </w:r>
+            <w:r>
+              <w:rPr>
+                <w:rFonts w:ascii="Cambria" w:hAnsi="Cambria" w:cs="Cambria Math"/>
+                <w:color w:val="ED7D31" w:themeColor="accent2"/>
+              </w:rPr>
+              <w:t>6</w:t>
+            </w:r>
+            <w:r>
+              <w:rPr>
+                <w:rFonts w:ascii="Cambria" w:hAnsi="Cambria"/>
+              </w:rPr>
+              <w:t xml:space="preserve"> </w:t>
+            </w:r>
+            <w:r>
+              <w:rPr>
+                <w:rFonts w:ascii="Cambria" w:hAnsi="Cambria" w:cs="Cambria Math"/>
+              </w:rPr>
+              <w:t xml:space="preserve">⊕ </w:t>
+            </w:r>
+            <w:r>
+              <w:rPr>
+                <w:rFonts w:ascii="Cambria" w:hAnsi="Cambria" w:cs="Cambria Math"/>
+                <w:b/>
+              </w:rPr>
+              <w:t>1</w:t>
+            </w:r>
+            <w:r>
+              <w:rPr>
+                <w:rFonts w:ascii="Cambria" w:hAnsi="Cambria" w:cs="Cambria Math"/>
+              </w:rPr>
+              <w:t>)</w:t>
+            </w:r>
+          </w:p>
+        </w:tc>
+        <w:tc>
+          <w:tcPr>
+            <w:tcW w:w="1080" w:type="dxa"/>
+            <w:shd w:val="clear" w:color="auto" w:fill="D0CECE" w:themeFill="background2" w:themeFillShade="E6"/>
+          </w:tcPr>
+          <w:p>
+            <w:pPr>
+              <w:jc w:val="center"/>
+              <w:rPr>
+                <w:rFonts w:ascii="Cambria" w:hAnsi="Cambria"/>
+              </w:rPr>
+            </w:pPr>
+            <w:r>
+              <w:rPr>
+                <w:rFonts w:ascii="Cambria" w:hAnsi="Cambria"/>
+                <w:color w:val="ED7D31" w:themeColor="accent2"/>
+              </w:rPr>
+              <w:t>6</w:t>
+            </w:r>
+            <w:r>
+              <w:rPr>
+                <w:rFonts w:ascii="Cambria" w:hAnsi="Cambria"/>
+              </w:rPr>
+              <w:t xml:space="preserve"> </w:t>
+            </w:r>
+            <w:r>
+              <w:rPr>
+                <w:rFonts w:ascii="Cambria" w:hAnsi="Cambria" w:cs="Cambria Math"/>
+              </w:rPr>
+              <w:t>⊕</w:t>
+            </w:r>
+            <w:r>
+              <w:rPr>
+                <w:rFonts w:ascii="Cambria" w:hAnsi="Cambria" w:cs="Cambria Math"/>
+                <w:b/>
+              </w:rPr>
+              <w:t xml:space="preserve"> 0</w:t>
+            </w:r>
+          </w:p>
+        </w:tc>
+        <w:tc>
+          <w:tcPr>
+            <w:tcW w:w="810" w:type="dxa"/>
+          </w:tcPr>
+          <w:p>
+            <w:pPr>
+              <w:jc w:val="center"/>
+              <w:rPr>
+                <w:rFonts w:ascii="Cambria" w:hAnsi="Cambria"/>
+                <w:b/>
+              </w:rPr>
+            </w:pPr>
+            <w:r>
+              <w:rPr>
+                <w:rFonts w:ascii="Cambria" w:hAnsi="Cambria"/>
+                <w:b/>
+              </w:rPr>
+              <w:t>7</w:t>
+            </w:r>
+          </w:p>
+        </w:tc>
+        <w:tc>
+          <w:tcPr>
+            <w:tcW w:w="900" w:type="dxa"/>
+          </w:tcPr>
+          <w:p>
+            <w:pPr>
+              <w:jc w:val="center"/>
+              <w:rPr>
+                <w:rFonts w:ascii="Cambria" w:hAnsi="Cambria"/>
+                <w:b/>
+              </w:rPr>
+            </w:pPr>
+            <w:r>
+              <w:rPr>
+                <w:rFonts w:ascii="Cambria" w:hAnsi="Cambria" w:cs="Cambria Math"/>
+                <w:b/>
+              </w:rPr>
+              <w:t>6</w:t>
+            </w:r>
+          </w:p>
+        </w:tc>
+      </w:tr>
+    </w:tbl>
+    <w:p/>
+    <w:tbl>
+      <w:tblPr>
+        <w:tblStyle w:val="TableGrid"/>
+        <w:tblW w:w="0" w:type="auto"/>
+        <w:tblLook w:val="04A0" w:firstRow="1" w:lastRow="0" w:firstColumn="1" w:lastColumn="0" w:noHBand="0" w:noVBand="1"/>
+      </w:tblPr>
+      <w:tblGrid>
+        <w:gridCol w:w="2316"/>
+        <w:gridCol w:w="2455"/>
+        <w:gridCol w:w="2162"/>
+        <w:gridCol w:w="2872"/>
+      </w:tblGrid>
+      <w:tr>
+        <w:tc>
+          <w:tcPr>
+            <w:tcW w:w="2316" w:type="dxa"/>
+          </w:tcPr>
+          <w:p>
+            <w:pPr>
+              <w:jc w:val="center"/>
+            </w:pPr>
+            <w:r>
+              <w:t>Clock</w:t>
+            </w:r>
+          </w:p>
+        </w:tc>
+        <w:tc>
+          <w:tcPr>
+            <w:tcW w:w="2455" w:type="dxa"/>
+          </w:tcPr>
+          <w:p>
+            <w:pPr>
+              <w:jc w:val="center"/>
+            </w:pPr>
+            <w:r>
+              <w:t>Register</w:t>
+            </w:r>
+          </w:p>
+          <w:p>
+            <w:pPr>
+              <w:jc w:val="center"/>
+            </w:pPr>
+            <w:r>
+              <w:t>(Binary)</w:t>
+            </w:r>
+          </w:p>
+        </w:tc>
+        <w:tc>
+          <w:tcPr>
+            <w:tcW w:w="2162" w:type="dxa"/>
+          </w:tcPr>
+          <w:p>
+            <w:pPr>
+              <w:jc w:val="center"/>
+            </w:pPr>
+            <w:r>
+              <w:t>Register</w:t>
+            </w:r>
+          </w:p>
+          <w:p>
+            <w:pPr>
+              <w:jc w:val="center"/>
+            </w:pPr>
+            <w:r>
+              <w:t>(Hex)</w:t>
+            </w:r>
+          </w:p>
+        </w:tc>
+        <w:tc>
+          <w:tcPr>
+            <w:tcW w:w="2872" w:type="dxa"/>
+          </w:tcPr>
+          <w:p>
+            <w:pPr>
+              <w:jc w:val="center"/>
+            </w:pPr>
+            <w:r>
+              <w:t>Output (1 bit/clock – bit 7)</w:t>
+            </w:r>
+          </w:p>
+        </w:tc>
+      </w:tr>
+      <w:tr>
+        <w:tc>
+          <w:tcPr>
+            <w:tcW w:w="2316" w:type="dxa"/>
+          </w:tcPr>
+          <w:p>
+            <w:pPr>
+              <w:jc w:val="center"/>
+            </w:pPr>
+            <w:r>
+              <w:t>0</w:t>
+            </w:r>
+          </w:p>
+        </w:tc>
+        <w:tc>
+          <w:tcPr>
+            <w:tcW w:w="2455" w:type="dxa"/>
+          </w:tcPr>
+          <w:p>
+            <w:pPr>
+              <w:jc w:val="center"/>
+            </w:pPr>
+            <w:r>
+              <w:t>00000001</w:t>
+            </w:r>
+          </w:p>
+        </w:tc>
+        <w:tc>
+          <w:tcPr>
+            <w:tcW w:w="2162" w:type="dxa"/>
+          </w:tcPr>
+          <w:p>
+            <w:pPr>
+              <w:jc w:val="center"/>
+            </w:pPr>
+            <w:r>
+              <w:t>1</w:t>
+            </w:r>
+          </w:p>
+        </w:tc>
+        <w:tc>
+          <w:tcPr>
+            <w:tcW w:w="2872" w:type="dxa"/>
+          </w:tcPr>
+          <w:p>
+            <w:pPr>
+              <w:jc w:val="center"/>
+            </w:pPr>
+            <w:r>
+              <w:rPr>
+                <w:color w:val="FF0000"/>
+              </w:rPr>
+              <w:t>0</w:t>
+            </w:r>
+          </w:p>
+        </w:tc>
+      </w:tr>
+      <w:tr>
+        <w:tc>
+          <w:tcPr>
+            <w:tcW w:w="2316" w:type="dxa"/>
+          </w:tcPr>
+          <w:p>
+            <w:pPr>
+              <w:jc w:val="center"/>
+            </w:pPr>
+            <w:r>
+              <w:t>1</w:t>
+            </w:r>
+          </w:p>
+        </w:tc>
+        <w:tc>
+          <w:tcPr>
+            <w:tcW w:w="2455" w:type="dxa"/>
+          </w:tcPr>
+          <w:p>
+            <w:pPr>
+              <w:jc w:val="center"/>
+            </w:pPr>
+            <w:r>
+              <w:t>00000100</w:t>
+            </w:r>
+          </w:p>
+        </w:tc>
+        <w:tc>
+          <w:tcPr>
+            <w:tcW w:w="2162" w:type="dxa"/>
+          </w:tcPr>
+          <w:p>
+            <w:pPr>
+              <w:jc w:val="center"/>
+            </w:pPr>
+            <w:r>
+              <w:t>4</w:t>
+            </w:r>
+          </w:p>
+        </w:tc>
+        <w:tc>
+          <w:tcPr>
+            <w:tcW w:w="2872" w:type="dxa"/>
+          </w:tcPr>
+          <w:p>
+            <w:pPr>
+              <w:jc w:val="center"/>
+            </w:pPr>
+            <w:r>
+              <w:t>0</w:t>
+            </w:r>
+          </w:p>
+        </w:tc>
+      </w:tr>
+      <w:tr>
+        <w:tc>
+          <w:tcPr>
+            <w:tcW w:w="2316" w:type="dxa"/>
+          </w:tcPr>
+          <w:p>
+            <w:pPr>
+              <w:jc w:val="center"/>
+            </w:pPr>
+            <w:r>
+              <w:t>2</w:t>
+            </w:r>
+          </w:p>
+        </w:tc>
+        <w:tc>
+          <w:tcPr>
+            <w:tcW w:w="2455" w:type="dxa"/>
+          </w:tcPr>
+          <w:p>
+            <w:pPr>
+              <w:jc w:val="center"/>
+            </w:pPr>
+            <w:r>
+              <w:t>00010000</w:t>
+            </w:r>
+          </w:p>
+        </w:tc>
+        <w:tc>
+          <w:tcPr>
+            <w:tcW w:w="2162" w:type="dxa"/>
+          </w:tcPr>
+          <w:p>
+            <w:pPr>
+              <w:jc w:val="center"/>
+            </w:pPr>
+            <w:r>
+              <w:t>10</w:t>
+            </w:r>
+          </w:p>
+        </w:tc>
+        <w:tc>
+          <w:tcPr>
+            <w:tcW w:w="2872" w:type="dxa"/>
+          </w:tcPr>
+          <w:p>
+            <w:pPr>
+              <w:jc w:val="center"/>
+            </w:pPr>
+            <w:r>
+              <w:t>0</w:t>
+            </w:r>
+          </w:p>
+        </w:tc>
+      </w:tr>
+      <w:tr>
+        <w:tc>
+          <w:tcPr>
+            <w:tcW w:w="2316" w:type="dxa"/>
+          </w:tcPr>
+          <w:p>
+            <w:pPr>
+              <w:jc w:val="center"/>
+            </w:pPr>
+            <w:r>
+              <w:t>3</w:t>
+            </w:r>
+          </w:p>
+        </w:tc>
+        <w:tc>
+          <w:tcPr>
+            <w:tcW w:w="2455" w:type="dxa"/>
+          </w:tcPr>
+          <w:p>
+            <w:pPr>
+              <w:jc w:val="center"/>
+            </w:pPr>
+            <w:r>
+              <w:t>01000000</w:t>
+            </w:r>
+          </w:p>
+        </w:tc>
+        <w:tc>
+          <w:tcPr>
+            <w:tcW w:w="2162" w:type="dxa"/>
+          </w:tcPr>
+          <w:p>
+            <w:pPr>
+              <w:jc w:val="center"/>
+            </w:pPr>
+            <w:r>
+              <w:t>40</w:t>
+            </w:r>
+          </w:p>
+        </w:tc>
+        <w:tc>
+          <w:tcPr>
+            <w:tcW w:w="2872" w:type="dxa"/>
+          </w:tcPr>
+          <w:p>
+            <w:pPr>
+              <w:jc w:val="center"/>
+            </w:pPr>
+            <w:r>
+              <w:t>0</w:t>
+            </w:r>
+          </w:p>
+        </w:tc>
+      </w:tr>
+      <w:tr>
+        <w:tc>
+          <w:tcPr>
+            <w:tcW w:w="2316" w:type="dxa"/>
+          </w:tcPr>
+          <w:p>
+            <w:pPr>
+              <w:jc w:val="center"/>
+            </w:pPr>
+            <w:r>
+              <w:t>4</w:t>
+            </w:r>
+          </w:p>
+        </w:tc>
+        <w:tc>
+          <w:tcPr>
+            <w:tcW w:w="2455" w:type="dxa"/>
+          </w:tcPr>
+          <w:p>
+            <w:pPr>
+              <w:jc w:val="center"/>
+            </w:pPr>
+            <w:r>
+              <w:t>00011101</w:t>
+            </w:r>
+          </w:p>
+        </w:tc>
+        <w:tc>
+          <w:tcPr>
+            <w:tcW w:w="2162" w:type="dxa"/>
+          </w:tcPr>
+          <w:p>
+            <w:pPr>
+              <w:jc w:val="center"/>
+            </w:pPr>
+            <w:r>
+              <w:t>1d</w:t>
+            </w:r>
+          </w:p>
+        </w:tc>
+        <w:tc>
+          <w:tcPr>
+            <w:tcW w:w="2872" w:type="dxa"/>
+          </w:tcPr>
+          <w:p>
+            <w:pPr>
+              <w:jc w:val="center"/>
+            </w:pPr>
+            <w:r>
+              <w:t>1</w:t>
+            </w:r>
+          </w:p>
+        </w:tc>
+      </w:tr>
+      <w:tr>
+        <w:tc>
+          <w:tcPr>
+            <w:tcW w:w="2316" w:type="dxa"/>
+          </w:tcPr>
+          <w:p>
+            <w:pPr>
+              <w:jc w:val="center"/>
+            </w:pPr>
+            <w:r>
+              <w:t>5</w:t>
+            </w:r>
+          </w:p>
+        </w:tc>
+        <w:tc>
+          <w:tcPr>
+            <w:tcW w:w="2455" w:type="dxa"/>
+          </w:tcPr>
+          <w:p>
+            <w:pPr>
+              <w:jc w:val="center"/>
+            </w:pPr>
+            <w:r>
+              <w:t>01110100</w:t>
+            </w:r>
+          </w:p>
+        </w:tc>
+        <w:tc>
+          <w:tcPr>
+            <w:tcW w:w="2162" w:type="dxa"/>
+          </w:tcPr>
+          <w:p>
+            <w:pPr>
+              <w:jc w:val="center"/>
+            </w:pPr>
+            <w:r>
+              <w:t>74</w:t>
+            </w:r>
+          </w:p>
+        </w:tc>
+        <w:tc>
+          <w:tcPr>
+            <w:tcW w:w="2872" w:type="dxa"/>
+          </w:tcPr>
+          <w:p>
+            <w:pPr>
+              <w:jc w:val="center"/>
+            </w:pPr>
+            <w:r>
+              <w:t>0</w:t>
+            </w:r>
+          </w:p>
+        </w:tc>
+      </w:tr>
+      <w:tr>
+        <w:tc>
+          <w:tcPr>
+            <w:tcW w:w="2316" w:type="dxa"/>
+          </w:tcPr>
+          <w:p>
+            <w:pPr>
+              <w:jc w:val="center"/>
+            </w:pPr>
+            <w:r>
+              <w:t>6</w:t>
+            </w:r>
+          </w:p>
+        </w:tc>
+        <w:tc>
+          <w:tcPr>
+            <w:tcW w:w="2455" w:type="dxa"/>
+          </w:tcPr>
+          <w:p>
+            <w:pPr>
+              <w:jc w:val="center"/>
+            </w:pPr>
+            <w:r>
+              <w:t>11001101</w:t>
+            </w:r>
+          </w:p>
+        </w:tc>
+        <w:tc>
+          <w:tcPr>
+            <w:tcW w:w="2162" w:type="dxa"/>
+          </w:tcPr>
+          <w:p>
+            <w:pPr>
+              <w:jc w:val="center"/>
+            </w:pPr>
+            <w:r>
+              <w:t>cd</w:t>
+            </w:r>
+          </w:p>
+        </w:tc>
+        <w:tc>
+          <w:tcPr>
+            <w:tcW w:w="2872" w:type="dxa"/>
+          </w:tcPr>
+          <w:p>
+            <w:pPr>
+              <w:jc w:val="center"/>
+            </w:pPr>
+            <w:r>
+              <w:t>1</w:t>
+            </w:r>
+          </w:p>
+        </w:tc>
+      </w:tr>
+      <w:tr>
+        <w:tc>
+          <w:tcPr>
+            <w:tcW w:w="2316" w:type="dxa"/>
+          </w:tcPr>
+          <w:p>
+            <w:pPr>
+              <w:jc w:val="center"/>
+            </w:pPr>
+            <w:r>
+              <w:t>7</w:t>
+            </w:r>
+          </w:p>
+        </w:tc>
+        <w:tc>
+          <w:tcPr>
+            <w:tcW w:w="2455" w:type="dxa"/>
+          </w:tcPr>
+          <w:p>
+            <w:pPr>
+              <w:jc w:val="center"/>
+            </w:pPr>
+            <w:r>
+              <w:t>00010011</w:t>
+            </w:r>
+          </w:p>
+        </w:tc>
+        <w:tc>
+          <w:tcPr>
+            <w:tcW w:w="2162" w:type="dxa"/>
+          </w:tcPr>
+          <w:p>
+            <w:pPr>
+              <w:jc w:val="center"/>
+            </w:pPr>
+            <w:r>
+              <w:t>13</w:t>
+            </w:r>
+          </w:p>
+        </w:tc>
+        <w:tc>
+          <w:tcPr>
+            <w:tcW w:w="2872" w:type="dxa"/>
+          </w:tcPr>
+          <w:p>
+            <w:pPr>
+              <w:jc w:val="center"/>
+            </w:pPr>
+            <w:r>
+              <w:t>3</w:t>
+            </w:r>
+          </w:p>
+        </w:tc>
+      </w:tr>
+      <w:tr>
+        <w:tc>
+          <w:tcPr>
+            <w:tcW w:w="2316" w:type="dxa"/>
+          </w:tcPr>
+          <w:p>
+            <w:pPr>
+              <w:jc w:val="center"/>
+            </w:pPr>
+            <w:r>
+              <w:t>8</w:t>
+            </w:r>
+          </w:p>
+        </w:tc>
+        <w:tc>
+          <w:tcPr>
+            <w:tcW w:w="2455" w:type="dxa"/>
+          </w:tcPr>
+          <w:p>
+            <w:pPr>
+              <w:jc w:val="center"/>
+            </w:pPr>
+            <w:r>
+              <w:t>01001100</w:t>
+            </w:r>
+          </w:p>
+        </w:tc>
+        <w:tc>
+          <w:tcPr>
+            <w:tcW w:w="2162" w:type="dxa"/>
+          </w:tcPr>
+          <w:p>
+            <w:pPr>
+              <w:jc w:val="center"/>
+            </w:pPr>
+            <w:r>
+              <w:t>4c</w:t>
+            </w:r>
+          </w:p>
+        </w:tc>
+        <w:tc>
+          <w:tcPr>
+            <w:tcW w:w="2872" w:type="dxa"/>
+          </w:tcPr>
+          <w:p>
+            <w:pPr>
+              <w:jc w:val="center"/>
+            </w:pPr>
+            <w:r>
+              <w:t>0</w:t>
+            </w:r>
+          </w:p>
+        </w:tc>
+      </w:tr>
+      <w:tr>
+        <w:tc>
+          <w:tcPr>
+            <w:tcW w:w="2316" w:type="dxa"/>
+          </w:tcPr>
+          <w:p>
+            <w:pPr>
+              <w:jc w:val="center"/>
+              <w:rPr>
+                <w:color w:val="5B9BD5" w:themeColor="accent5"/>
+              </w:rPr>
+            </w:pPr>
+            <w:r>
+              <w:rPr>
+                <w:color w:val="5B9BD5" w:themeColor="accent5"/>
+              </w:rPr>
+              <w:t>9</w:t>
+            </w:r>
+          </w:p>
+        </w:tc>
+        <w:tc>
+          <w:tcPr>
+            <w:tcW w:w="2455" w:type="dxa"/>
+          </w:tcPr>
+          <w:p>
+            <w:pPr>
+              <w:jc w:val="center"/>
+            </w:pPr>
+          </w:p>
+        </w:tc>
+        <w:tc>
+          <w:tcPr>
+            <w:tcW w:w="2162" w:type="dxa"/>
+          </w:tcPr>
+          <w:p>
+            <w:pPr>
+              <w:jc w:val="center"/>
+            </w:pPr>
+            <w:r>
+              <w:t>2d</w:t>
+            </w:r>
+          </w:p>
+        </w:tc>
+        <w:tc>
+          <w:tcPr>
+            <w:tcW w:w="2872" w:type="dxa"/>
+          </w:tcPr>
+          <w:p>
+            <w:pPr>
+              <w:jc w:val="center"/>
+            </w:pPr>
+            <w:r>
+              <w:t>1</w:t>
+            </w:r>
+          </w:p>
+        </w:tc>
+      </w:tr>
+      <w:tr>
+        <w:tc>
+          <w:tcPr>
+            <w:tcW w:w="2316" w:type="dxa"/>
+          </w:tcPr>
+          <w:p>
+            <w:pPr>
+              <w:jc w:val="center"/>
+              <w:rPr>
+                <w:color w:val="5B9BD5" w:themeColor="accent5"/>
+              </w:rPr>
+            </w:pPr>
+            <w:r>
+              <w:rPr>
+                <w:color w:val="5B9BD5" w:themeColor="accent5"/>
+              </w:rPr>
+              <w:t>10</w:t>
+            </w:r>
+          </w:p>
+        </w:tc>
+        <w:tc>
+          <w:tcPr>
+            <w:tcW w:w="2455" w:type="dxa"/>
+          </w:tcPr>
+          <w:p>
+            <w:pPr>
+              <w:jc w:val="center"/>
+            </w:pPr>
+          </w:p>
+        </w:tc>
+        <w:tc>
+          <w:tcPr>
+            <w:tcW w:w="2162" w:type="dxa"/>
+          </w:tcPr>
+          <w:p>
+            <w:pPr>
+              <w:jc w:val="center"/>
+            </w:pPr>
+            <w:r>
+              <w:t>b4</w:t>
+            </w:r>
+          </w:p>
+        </w:tc>
+        <w:tc>
+          <w:tcPr>
+            <w:tcW w:w="2872" w:type="dxa"/>
+          </w:tcPr>
+          <w:p>
+            <w:pPr>
+              <w:jc w:val="center"/>
+            </w:pPr>
+            <w:r>
+              <w:t>0</w:t>
+            </w:r>
+          </w:p>
+        </w:tc>
+      </w:tr>
+      <w:tr>
+        <w:tc>
+          <w:tcPr>
+            <w:tcW w:w="2316" w:type="dxa"/>
+          </w:tcPr>
+          <w:p>
+            <w:pPr>
+              <w:jc w:val="center"/>
+              <w:rPr>
+                <w:color w:val="5B9BD5" w:themeColor="accent5"/>
+              </w:rPr>
+            </w:pPr>
+            <w:r>
+              <w:rPr>
+                <w:color w:val="5B9BD5" w:themeColor="accent5"/>
+              </w:rPr>
+              <w:t>11</w:t>
+            </w:r>
+          </w:p>
+        </w:tc>
+        <w:tc>
+          <w:tcPr>
+            <w:tcW w:w="2455" w:type="dxa"/>
+          </w:tcPr>
+          <w:p>
+            <w:pPr>
+              <w:jc w:val="center"/>
+            </w:pPr>
+          </w:p>
+        </w:tc>
+        <w:tc>
+          <w:tcPr>
+            <w:tcW w:w="2162" w:type="dxa"/>
+          </w:tcPr>
+          <w:p>
+            <w:pPr>
+              <w:jc w:val="center"/>
+            </w:pPr>
+            <w:proofErr w:type="spellStart"/>
+            <w:r>
+              <w:t>ea</w:t>
+            </w:r>
+            <w:proofErr w:type="spellEnd"/>
+          </w:p>
+        </w:tc>
+        <w:tc>
+          <w:tcPr>
+            <w:tcW w:w="2872" w:type="dxa"/>
+          </w:tcPr>
+          <w:p>
+            <w:pPr>
+              <w:jc w:val="center"/>
+            </w:pPr>
+            <w:r>
+              <w:t>2</w:t>
+            </w:r>
+          </w:p>
+        </w:tc>
+      </w:tr>
+      <w:tr>
+        <w:tc>
+          <w:tcPr>
+            <w:tcW w:w="2316" w:type="dxa"/>
+          </w:tcPr>
+          <w:p>
+            <w:pPr>
+              <w:jc w:val="center"/>
+              <w:rPr>
+                <w:color w:val="5B9BD5" w:themeColor="accent5"/>
+              </w:rPr>
+            </w:pPr>
+            <w:r>
+              <w:rPr>
+                <w:color w:val="5B9BD5" w:themeColor="accent5"/>
+              </w:rPr>
+              <w:t>12</w:t>
+            </w:r>
+          </w:p>
+        </w:tc>
+        <w:tc>
+          <w:tcPr>
+            <w:tcW w:w="2455" w:type="dxa"/>
+          </w:tcPr>
+          <w:p>
+            <w:pPr>
+              <w:jc w:val="center"/>
+            </w:pPr>
+          </w:p>
+        </w:tc>
+        <w:tc>
+          <w:tcPr>
+            <w:tcW w:w="2162" w:type="dxa"/>
+          </w:tcPr>
+          <w:p>
+            <w:pPr>
+              <w:jc w:val="center"/>
+            </w:pPr>
+            <w:r>
+              <w:t>8f</w:t>
+            </w:r>
+          </w:p>
+        </w:tc>
+        <w:tc>
+          <w:tcPr>
+            <w:tcW w:w="2872" w:type="dxa"/>
+          </w:tcPr>
+          <w:p>
+            <w:pPr>
+              <w:jc w:val="center"/>
+            </w:pPr>
+            <w:r>
+              <w:t>3</w:t>
+            </w:r>
+          </w:p>
+        </w:tc>
+      </w:tr>
+      <w:tr>
+        <w:tc>
+          <w:tcPr>
+            <w:tcW w:w="2316" w:type="dxa"/>
+          </w:tcPr>
+          <w:p>
+            <w:pPr>
+              <w:jc w:val="center"/>
+              <w:rPr>
+                <w:color w:val="5B9BD5" w:themeColor="accent5"/>
+              </w:rPr>
+            </w:pPr>
+            <w:r>
+              <w:rPr>
+                <w:color w:val="5B9BD5" w:themeColor="accent5"/>
+              </w:rPr>
+              <w:t>13</w:t>
+            </w:r>
+          </w:p>
+        </w:tc>
+        <w:tc>
+          <w:tcPr>
+            <w:tcW w:w="2455" w:type="dxa"/>
+          </w:tcPr>
+          <w:p>
+            <w:pPr>
+              <w:jc w:val="center"/>
+            </w:pPr>
+          </w:p>
+        </w:tc>
+        <w:tc>
+          <w:tcPr>
+            <w:tcW w:w="2162" w:type="dxa"/>
+          </w:tcPr>
+          <w:p>
+            <w:pPr>
+              <w:jc w:val="center"/>
+            </w:pPr>
+            <w:r>
+              <w:t>06</w:t>
+            </w:r>
+          </w:p>
+        </w:tc>
+        <w:tc>
+          <w:tcPr>
+            <w:tcW w:w="2872" w:type="dxa"/>
+          </w:tcPr>
+          <w:p>
+            <w:pPr>
+              <w:jc w:val="center"/>
+            </w:pPr>
+            <w:r>
+              <w:t>2</w:t>
+            </w:r>
+          </w:p>
+        </w:tc>
+      </w:tr>
+      <w:tr>
+        <w:tc>
+          <w:tcPr>
+            <w:tcW w:w="2316" w:type="dxa"/>
+          </w:tcPr>
+          <w:p>
+            <w:pPr>
+              <w:jc w:val="center"/>
+              <w:rPr>
+                <w:color w:val="5B9BD5" w:themeColor="accent5"/>
+              </w:rPr>
+            </w:pPr>
+            <w:r>
+              <w:rPr>
+                <w:color w:val="5B9BD5" w:themeColor="accent5"/>
+              </w:rPr>
+              <w:t>14</w:t>
+            </w:r>
+          </w:p>
+        </w:tc>
+        <w:tc>
+          <w:tcPr>
+            <w:tcW w:w="2455" w:type="dxa"/>
+          </w:tcPr>
+          <w:p>
+            <w:pPr>
+              <w:jc w:val="center"/>
+            </w:pPr>
+          </w:p>
+        </w:tc>
+        <w:tc>
+          <w:tcPr>
+            <w:tcW w:w="2162" w:type="dxa"/>
+          </w:tcPr>
+          <w:p>
+            <w:pPr>
+              <w:jc w:val="center"/>
+            </w:pPr>
+            <w:r>
+              <w:t>18</w:t>
+            </w:r>
+          </w:p>
+        </w:tc>
+        <w:tc>
+          <w:tcPr>
+            <w:tcW w:w="2872" w:type="dxa"/>
+          </w:tcPr>
+          <w:p>
+            <w:pPr>
+              <w:jc w:val="center"/>
+            </w:pPr>
+            <w:r>
+              <w:t>0</w:t>
+            </w:r>
+          </w:p>
+        </w:tc>
+      </w:tr>
+      <w:tr>
+        <w:tc>
+          <w:tcPr>
+            <w:tcW w:w="2316" w:type="dxa"/>
+          </w:tcPr>
+          <w:p>
+            <w:pPr>
+              <w:jc w:val="center"/>
+              <w:rPr>
+                <w:color w:val="5B9BD5" w:themeColor="accent5"/>
+              </w:rPr>
+            </w:pPr>
+            <w:r>
+              <w:rPr>
+                <w:color w:val="5B9BD5" w:themeColor="accent5"/>
+              </w:rPr>
+              <w:t>15</w:t>
+            </w:r>
+          </w:p>
+        </w:tc>
+        <w:tc>
+          <w:tcPr>
+            <w:tcW w:w="2455" w:type="dxa"/>
+          </w:tcPr>
+          <w:p>
+            <w:pPr>
+              <w:jc w:val="center"/>
+            </w:pPr>
+          </w:p>
+        </w:tc>
+        <w:tc>
+          <w:tcPr>
+            <w:tcW w:w="2162" w:type="dxa"/>
+          </w:tcPr>
+          <w:p>
+            <w:pPr>
+              <w:jc w:val="center"/>
+            </w:pPr>
+            <w:r>
+              <w:t>60</w:t>
+            </w:r>
+          </w:p>
+        </w:tc>
+        <w:tc>
+          <w:tcPr>
+            <w:tcW w:w="2872" w:type="dxa"/>
+          </w:tcPr>
+          <w:p>
+            <w:pPr>
+              <w:jc w:val="center"/>
+            </w:pPr>
+            <w:r>
+              <w:t>0</w:t>
+            </w:r>
+          </w:p>
+        </w:tc>
+      </w:tr>
+      <w:tr>
+        <w:tc>
+          <w:tcPr>
+            <w:tcW w:w="2316" w:type="dxa"/>
+          </w:tcPr>
+          <w:p>
+            <w:pPr>
+              <w:jc w:val="center"/>
+              <w:rPr>
+                <w:color w:val="5B9BD5" w:themeColor="accent5"/>
+              </w:rPr>
+            </w:pPr>
+            <w:r>
+              <w:rPr>
+                <w:color w:val="5B9BD5" w:themeColor="accent5"/>
+              </w:rPr>
+              <w:t>16</w:t>
+            </w:r>
+          </w:p>
+        </w:tc>
+        <w:tc>
+          <w:tcPr>
+            <w:tcW w:w="2455" w:type="dxa"/>
+          </w:tcPr>
+          <w:p>
+            <w:pPr>
+              <w:jc w:val="center"/>
+            </w:pPr>
+          </w:p>
+        </w:tc>
+        <w:tc>
+          <w:tcPr>
+            <w:tcW w:w="2162" w:type="dxa"/>
+          </w:tcPr>
+          <w:p>
+            <w:pPr>
+              <w:jc w:val="center"/>
+            </w:pPr>
+            <w:r>
+              <w:t>9d</w:t>
+            </w:r>
+          </w:p>
+        </w:tc>
+        <w:tc>
+          <w:tcPr>
+            <w:tcW w:w="2872" w:type="dxa"/>
+          </w:tcPr>
+          <w:p>
+            <w:pPr>
+              <w:jc w:val="center"/>
+            </w:pPr>
+            <w:r>
+              <w:t>1</w:t>
+            </w:r>
+          </w:p>
+        </w:tc>
+      </w:tr>
+    </w:tbl>
+    <w:p/>
+    <w:p>
+      <w:r>
+        <w:t>0000</w:t>
+      </w:r>
+      <w:r>
+        <w:t xml:space="preserve"> </w:t>
+      </w:r>
+      <w:r>
+        <w:t>0001</w:t>
+      </w:r>
+      <w:r>
+        <w:t xml:space="preserve"> </w:t>
+      </w:r>
+      <w:r>
+        <w:t>0001</w:t>
+      </w:r>
+      <w:r>
+        <w:t xml:space="preserve"> </w:t>
+      </w:r>
+      <w:r>
+        <w:t>1100</w:t>
+      </w:r>
+      <w:r>
+        <w:t xml:space="preserve"> </w:t>
+      </w:r>
+      <w:r>
+        <w:t>0100</w:t>
+      </w:r>
+      <w:r>
+        <w:t xml:space="preserve"> </w:t>
+      </w:r>
+      <w:r>
+        <w:t>1011</w:t>
+      </w:r>
+      <w:r>
+        <w:t xml:space="preserve"> </w:t>
+      </w:r>
+      <w:r>
+        <w:t>1000</w:t>
+      </w:r>
+      <w:r>
+        <w:t xml:space="preserve"> </w:t>
+      </w:r>
+      <w:r>
+        <w:t>0001</w:t>
+      </w:r>
+    </w:p>
+    <w:p/>
+    <w:p/>
+    <w:p/>
+    <w:p/>
+    <w:p/>
+    <w:p>
+      <w:pPr>
+        <w:jc w:val="center"/>
+        <w:rPr>
+          <w:b/>
+        </w:rPr>
+      </w:pPr>
+      <w:r>
+        <w:rPr>
+          <w:b/>
+        </w:rPr>
+        <w:t xml:space="preserve">LFSR Contents and Output – </w:t>
+      </w:r>
+      <w:r>
+        <w:rPr>
+          <w:b/>
+        </w:rPr>
+        <w:t>4</w:t>
+      </w:r>
+      <w:r>
+        <w:rPr>
+          <w:b/>
+        </w:rPr>
+        <w:t xml:space="preserve"> bit/clock</w:t>
+      </w:r>
+    </w:p>
+    <w:tbl>
+      <w:tblPr>
+        <w:tblStyle w:val="TableGrid"/>
+        <w:tblW w:w="0" w:type="auto"/>
+        <w:tblLook w:val="04A0" w:firstRow="1" w:lastRow="0" w:firstColumn="1" w:lastColumn="0" w:noHBand="0" w:noVBand="1"/>
+      </w:tblPr>
+      <w:tblGrid>
+        <w:gridCol w:w="715"/>
+        <w:gridCol w:w="1080"/>
+        <w:gridCol w:w="1530"/>
+        <w:gridCol w:w="2160"/>
+        <w:gridCol w:w="2070"/>
+        <w:gridCol w:w="1800"/>
+        <w:gridCol w:w="990"/>
+        <w:gridCol w:w="810"/>
+        <w:gridCol w:w="810"/>
+      </w:tblGrid>
+      <w:tr>
+        <w:tc>
+          <w:tcPr>
+            <w:tcW w:w="715" w:type="dxa"/>
+          </w:tcPr>
+          <w:p>
+            <w:pPr>
+              <w:jc w:val="center"/>
+              <w:rPr>
+                <w:color w:val="0070C0"/>
+              </w:rPr>
+            </w:pPr>
+            <w:r>
+              <w:rPr>
+                <w:color w:val="0070C0"/>
+              </w:rPr>
+              <w:t>4</w:t>
+            </w:r>
+          </w:p>
+        </w:tc>
+        <w:tc>
+          <w:tcPr>
+            <w:tcW w:w="1080" w:type="dxa"/>
+          </w:tcPr>
+          <w:p>
+            <w:pPr>
+              <w:jc w:val="center"/>
+              <w:rPr>
+                <w:rFonts w:ascii="Cambria" w:hAnsi="Cambria"/>
+                <w:b/>
+              </w:rPr>
+            </w:pPr>
+            <w:r>
+              <w:rPr>
+                <w:rFonts w:ascii="Cambria" w:hAnsi="Cambria"/>
+                <w:color w:val="FF0000"/>
+              </w:rPr>
+              <w:t>7</w:t>
+            </w:r>
+            <w:r>
+              <w:rPr>
+                <w:rFonts w:ascii="Cambria" w:hAnsi="Cambria"/>
+              </w:rPr>
+              <w:t xml:space="preserve"> </w:t>
+            </w:r>
+            <w:r>
+              <w:rPr>
+                <w:rFonts w:ascii="Cambria" w:hAnsi="Cambria" w:cs="Cambria Math"/>
+              </w:rPr>
+              <w:t xml:space="preserve">⊕ </w:t>
+            </w:r>
+            <w:r>
+              <w:rPr>
+                <w:rFonts w:ascii="Cambria" w:hAnsi="Cambria" w:cs="Cambria Math"/>
+                <w:b/>
+              </w:rPr>
+              <w:t>3</w:t>
+            </w:r>
+          </w:p>
+        </w:tc>
+        <w:tc>
+          <w:tcPr>
+            <w:tcW w:w="1530" w:type="dxa"/>
+          </w:tcPr>
+          <w:p>
+            <w:pPr>
+              <w:jc w:val="center"/>
+              <w:rPr>
+                <w:rFonts w:ascii="Cambria" w:hAnsi="Cambria"/>
+                <w:b/>
+              </w:rPr>
+            </w:pPr>
+            <w:r>
+              <w:rPr>
+                <w:rFonts w:ascii="Cambria" w:hAnsi="Cambria"/>
+                <w:color w:val="FF0000"/>
+              </w:rPr>
+              <w:t>7</w:t>
+            </w:r>
+            <w:r>
+              <w:rPr>
+                <w:rFonts w:ascii="Cambria" w:hAnsi="Cambria"/>
+              </w:rPr>
+              <w:t xml:space="preserve"> </w:t>
+            </w:r>
+            <w:r>
+              <w:rPr>
+                <w:rFonts w:ascii="Cambria" w:hAnsi="Cambria" w:cs="Cambria Math"/>
+              </w:rPr>
+              <w:t>⊕ (</w:t>
+            </w:r>
+            <w:r>
+              <w:rPr>
+                <w:rFonts w:ascii="Cambria" w:hAnsi="Cambria" w:cs="Cambria Math"/>
+                <w:color w:val="ED7D31" w:themeColor="accent2"/>
+              </w:rPr>
+              <w:t>6</w:t>
+            </w:r>
+            <w:r>
+              <w:rPr>
+                <w:rFonts w:ascii="Cambria" w:hAnsi="Cambria" w:cs="Cambria Math"/>
+              </w:rPr>
+              <w:t xml:space="preserve"> ⊕ </w:t>
+            </w:r>
+            <w:r>
+              <w:rPr>
+                <w:rFonts w:ascii="Cambria" w:hAnsi="Cambria" w:cs="Cambria Math"/>
+                <w:b/>
+              </w:rPr>
+              <w:t>2</w:t>
+            </w:r>
+            <w:r>
+              <w:rPr>
+                <w:rFonts w:ascii="Cambria" w:hAnsi="Cambria" w:cs="Cambria Math"/>
+              </w:rPr>
+              <w:t>)</w:t>
+            </w:r>
+          </w:p>
+        </w:tc>
+        <w:tc>
+          <w:tcPr>
+            <w:tcW w:w="2160" w:type="dxa"/>
+          </w:tcPr>
+          <w:p>
+            <w:pPr>
+              <w:jc w:val="center"/>
+              <w:rPr>
+                <w:rFonts w:ascii="Cambria" w:hAnsi="Cambria"/>
+                <w:b/>
+              </w:rPr>
+            </w:pPr>
+            <w:r>
+              <w:rPr>
+                <w:rFonts w:ascii="Cambria" w:hAnsi="Cambria"/>
+                <w:color w:val="FF0000"/>
+              </w:rPr>
+              <w:t>7</w:t>
+            </w:r>
+            <w:r>
+              <w:rPr>
+                <w:rFonts w:ascii="Cambria" w:hAnsi="Cambria"/>
+              </w:rPr>
+              <w:t xml:space="preserve"> </w:t>
+            </w:r>
+            <w:r>
+              <w:rPr>
+                <w:rFonts w:ascii="Cambria" w:hAnsi="Cambria" w:cs="Cambria Math"/>
+              </w:rPr>
+              <w:t>⊕ (</w:t>
+            </w:r>
+            <w:r>
+              <w:rPr>
+                <w:rFonts w:ascii="Cambria" w:hAnsi="Cambria" w:cs="Cambria Math"/>
+                <w:color w:val="ED7D31" w:themeColor="accent2"/>
+              </w:rPr>
+              <w:t>6</w:t>
+            </w:r>
+            <w:r>
+              <w:rPr>
+                <w:rFonts w:ascii="Cambria" w:hAnsi="Cambria"/>
+              </w:rPr>
+              <w:t xml:space="preserve"> </w:t>
+            </w:r>
+            <w:r>
+              <w:rPr>
+                <w:rFonts w:ascii="Cambria" w:hAnsi="Cambria" w:cs="Cambria Math"/>
+              </w:rPr>
+              <w:t>⊕ (</w:t>
+            </w:r>
+            <w:r>
+              <w:rPr>
+                <w:rFonts w:ascii="Cambria" w:hAnsi="Cambria" w:cs="Cambria Math"/>
+                <w:b/>
+                <w:color w:val="FFFF00"/>
+              </w:rPr>
+              <w:t>5</w:t>
+            </w:r>
+            <w:r>
+              <w:rPr>
+                <w:rFonts w:ascii="Cambria" w:hAnsi="Cambria" w:cs="Cambria Math"/>
+              </w:rPr>
+              <w:t xml:space="preserve"> ⊕ </w:t>
+            </w:r>
+            <w:r>
+              <w:rPr>
+                <w:rFonts w:ascii="Cambria" w:hAnsi="Cambria" w:cs="Cambria Math"/>
+                <w:b/>
+              </w:rPr>
+              <w:t>1</w:t>
+            </w:r>
+            <w:r>
+              <w:rPr>
+                <w:rFonts w:ascii="Cambria" w:hAnsi="Cambria" w:cs="Cambria Math"/>
+              </w:rPr>
+              <w:t>))</w:t>
+            </w:r>
+          </w:p>
+        </w:tc>
+        <w:tc>
+          <w:tcPr>
+            <w:tcW w:w="2070" w:type="dxa"/>
+            <w:shd w:val="clear" w:color="auto" w:fill="D0CECE" w:themeFill="background2" w:themeFillShade="E6"/>
+          </w:tcPr>
+          <w:p>
+            <w:pPr>
+              <w:jc w:val="center"/>
+              <w:rPr>
+                <w:rFonts w:ascii="Cambria" w:hAnsi="Cambria"/>
+              </w:rPr>
+            </w:pPr>
+            <w:r>
+              <w:rPr>
+                <w:rFonts w:ascii="Cambria" w:hAnsi="Cambria" w:cs="Cambria Math"/>
+                <w:color w:val="ED7D31" w:themeColor="accent2"/>
+              </w:rPr>
+              <w:t>6</w:t>
+            </w:r>
+            <w:r>
+              <w:rPr>
+                <w:rFonts w:ascii="Cambria" w:hAnsi="Cambria"/>
+              </w:rPr>
+              <w:t xml:space="preserve"> </w:t>
+            </w:r>
+            <w:r>
+              <w:rPr>
+                <w:rFonts w:ascii="Cambria" w:hAnsi="Cambria" w:cs="Cambria Math"/>
+              </w:rPr>
+              <w:t>⊕ (</w:t>
+            </w:r>
+            <w:r>
+              <w:rPr>
+                <w:rFonts w:ascii="Cambria" w:hAnsi="Cambria" w:cs="Cambria Math"/>
+                <w:b/>
+                <w:color w:val="FFFF00"/>
+              </w:rPr>
+              <w:t>5</w:t>
+            </w:r>
+            <w:r>
+              <w:rPr>
+                <w:rFonts w:ascii="Cambria" w:hAnsi="Cambria" w:cs="Cambria Math"/>
+              </w:rPr>
+              <w:t xml:space="preserve"> ⊕ (</w:t>
+            </w:r>
+            <w:r>
+              <w:rPr>
+                <w:rFonts w:ascii="Cambria" w:hAnsi="Cambria" w:cs="Cambria Math"/>
+                <w:b/>
+                <w:color w:val="70AD47" w:themeColor="accent6"/>
+              </w:rPr>
+              <w:t>4</w:t>
+            </w:r>
+            <w:r>
+              <w:rPr>
+                <w:rFonts w:ascii="Cambria" w:hAnsi="Cambria" w:cs="Cambria Math"/>
+              </w:rPr>
+              <w:t xml:space="preserve"> ⊕ </w:t>
+            </w:r>
+            <w:r>
+              <w:rPr>
+                <w:rFonts w:ascii="Cambria" w:hAnsi="Cambria" w:cs="Cambria Math"/>
+                <w:b/>
+              </w:rPr>
+              <w:t>0</w:t>
+            </w:r>
+            <w:r>
+              <w:rPr>
+                <w:rFonts w:ascii="Cambria" w:hAnsi="Cambria" w:cs="Cambria Math"/>
+              </w:rPr>
+              <w:t>))</w:t>
+            </w:r>
+          </w:p>
+        </w:tc>
+        <w:tc>
+          <w:tcPr>
+            <w:tcW w:w="1800" w:type="dxa"/>
+            <w:shd w:val="clear" w:color="auto" w:fill="D0CECE" w:themeFill="background2" w:themeFillShade="E6"/>
+          </w:tcPr>
+          <w:p>
+            <w:pPr>
+              <w:jc w:val="center"/>
+              <w:rPr>
+                <w:rFonts w:ascii="Cambria" w:hAnsi="Cambria"/>
+              </w:rPr>
+            </w:pPr>
+            <w:r>
+              <w:rPr>
+                <w:rFonts w:ascii="Cambria" w:hAnsi="Cambria" w:cs="Cambria Math"/>
+              </w:rPr>
+              <w:t>(</w:t>
+            </w:r>
+            <w:r>
+              <w:rPr>
+                <w:rFonts w:ascii="Cambria" w:hAnsi="Cambria" w:cs="Cambria Math"/>
+                <w:b/>
+                <w:color w:val="FFFF00"/>
+              </w:rPr>
+              <w:t>5</w:t>
+            </w:r>
+            <w:r>
+              <w:rPr>
+                <w:rFonts w:ascii="Cambria" w:hAnsi="Cambria" w:cs="Cambria Math"/>
+              </w:rPr>
+              <w:t xml:space="preserve"> ⊕ </w:t>
+            </w:r>
+            <w:r>
+              <w:rPr>
+                <w:rFonts w:ascii="Cambria" w:hAnsi="Cambria" w:cs="Cambria Math"/>
+              </w:rPr>
+              <w:t>(</w:t>
+            </w:r>
+            <w:r>
+              <w:rPr>
+                <w:rFonts w:ascii="Cambria" w:hAnsi="Cambria" w:cs="Cambria Math"/>
+                <w:b/>
+                <w:color w:val="70AD47" w:themeColor="accent6"/>
+              </w:rPr>
+              <w:t>4</w:t>
+            </w:r>
+            <w:r>
+              <w:rPr>
+                <w:rFonts w:ascii="Cambria" w:hAnsi="Cambria" w:cs="Cambria Math"/>
+                <w:b/>
+                <w:color w:val="70AD47" w:themeColor="accent6"/>
+              </w:rPr>
+              <w:t xml:space="preserve"> </w:t>
+            </w:r>
+            <w:r>
+              <w:rPr>
+                <w:rFonts w:ascii="Cambria" w:hAnsi="Cambria" w:cs="Cambria Math"/>
+              </w:rPr>
+              <w:t xml:space="preserve">⊕ </w:t>
+            </w:r>
+            <w:r>
+              <w:rPr>
+                <w:rFonts w:ascii="Cambria" w:hAnsi="Cambria" w:cs="Cambria Math"/>
+                <w:b/>
+              </w:rPr>
+              <w:t>7</w:t>
+            </w:r>
+            <w:r>
+              <w:rPr>
+                <w:rFonts w:ascii="Cambria" w:hAnsi="Cambria" w:cs="Cambria Math"/>
+              </w:rPr>
+              <w:t xml:space="preserve"> )</w:t>
+            </w:r>
+            <w:r>
+              <w:rPr>
+                <w:rFonts w:ascii="Cambria" w:hAnsi="Cambria" w:cs="Cambria Math"/>
+              </w:rPr>
+              <w:t>)</w:t>
+            </w:r>
+          </w:p>
+        </w:tc>
+        <w:tc>
+          <w:tcPr>
+            <w:tcW w:w="990" w:type="dxa"/>
+            <w:shd w:val="clear" w:color="auto" w:fill="D0CECE" w:themeFill="background2" w:themeFillShade="E6"/>
+          </w:tcPr>
+          <w:p>
+            <w:pPr>
+              <w:jc w:val="center"/>
+              <w:rPr>
+                <w:rFonts w:ascii="Cambria" w:hAnsi="Cambria"/>
+              </w:rPr>
+            </w:pPr>
+            <w:r>
+              <w:rPr>
+                <w:rFonts w:ascii="Cambria" w:hAnsi="Cambria"/>
+                <w:b/>
+                <w:color w:val="70AD47" w:themeColor="accent6"/>
+              </w:rPr>
+              <w:t>4</w:t>
+            </w:r>
+            <w:r>
+              <w:rPr>
+                <w:rFonts w:ascii="Cambria" w:hAnsi="Cambria"/>
+              </w:rPr>
+              <w:t xml:space="preserve"> </w:t>
+            </w:r>
+            <w:r>
+              <w:rPr>
+                <w:rFonts w:ascii="Cambria" w:hAnsi="Cambria" w:cs="Cambria Math"/>
+              </w:rPr>
+              <w:t xml:space="preserve">⊕ </w:t>
+            </w:r>
+            <w:r>
+              <w:rPr>
+                <w:rFonts w:ascii="Cambria" w:hAnsi="Cambria" w:cs="Cambria Math"/>
+                <w:b/>
+              </w:rPr>
+              <w:t>6</w:t>
+            </w:r>
+          </w:p>
+        </w:tc>
+        <w:tc>
+          <w:tcPr>
+            <w:tcW w:w="810" w:type="dxa"/>
+          </w:tcPr>
+          <w:p>
+            <w:pPr>
+              <w:jc w:val="center"/>
+              <w:rPr>
+                <w:rFonts w:ascii="Cambria" w:hAnsi="Cambria"/>
+                <w:b/>
+              </w:rPr>
+            </w:pPr>
+            <w:r>
+              <w:rPr>
+                <w:rFonts w:ascii="Cambria" w:hAnsi="Cambria"/>
+                <w:b/>
+              </w:rPr>
+              <w:t>5</w:t>
+            </w:r>
+          </w:p>
+        </w:tc>
+        <w:tc>
+          <w:tcPr>
+            <w:tcW w:w="810" w:type="dxa"/>
+          </w:tcPr>
+          <w:p>
+            <w:pPr>
+              <w:jc w:val="center"/>
+              <w:rPr>
+                <w:rFonts w:ascii="Cambria" w:hAnsi="Cambria"/>
+                <w:b/>
+              </w:rPr>
+            </w:pPr>
+            <w:r>
+              <w:rPr>
+                <w:rFonts w:ascii="Cambria" w:hAnsi="Cambria"/>
+                <w:b/>
+              </w:rPr>
+              <w:t>4</w:t>
+            </w:r>
+          </w:p>
+        </w:tc>
+      </w:tr>
+    </w:tbl>
+    <w:p/>
+    <w:tbl>
+      <w:tblPr>
+        <w:tblStyle w:val="TableGrid"/>
+        <w:tblW w:w="0" w:type="auto"/>
+        <w:tblLook w:val="04A0" w:firstRow="1" w:lastRow="0" w:firstColumn="1" w:lastColumn="0" w:noHBand="0" w:noVBand="1"/>
+      </w:tblPr>
+      <w:tblGrid>
+        <w:gridCol w:w="2316"/>
+        <w:gridCol w:w="2455"/>
+        <w:gridCol w:w="2162"/>
+        <w:gridCol w:w="2872"/>
+      </w:tblGrid>
+      <w:tr>
+        <w:tc>
+          <w:tcPr>
+            <w:tcW w:w="2316" w:type="dxa"/>
+          </w:tcPr>
+          <w:p>
+            <w:pPr>
+              <w:jc w:val="center"/>
+            </w:pPr>
+            <w:r>
+              <w:t>Clock</w:t>
+            </w:r>
+          </w:p>
+        </w:tc>
+        <w:tc>
+          <w:tcPr>
+            <w:tcW w:w="2455" w:type="dxa"/>
+          </w:tcPr>
+          <w:p>
+            <w:pPr>
+              <w:jc w:val="center"/>
+            </w:pPr>
+            <w:r>
+              <w:t>Register</w:t>
+            </w:r>
+          </w:p>
+          <w:p>
+            <w:pPr>
+              <w:jc w:val="center"/>
+            </w:pPr>
+            <w:r>
+              <w:t>(Binary)</w:t>
+            </w:r>
+          </w:p>
+        </w:tc>
+        <w:tc>
+          <w:tcPr>
+            <w:tcW w:w="2162" w:type="dxa"/>
+          </w:tcPr>
+          <w:p>
+            <w:pPr>
+              <w:jc w:val="center"/>
+            </w:pPr>
+            <w:r>
+              <w:t>Register</w:t>
+            </w:r>
+          </w:p>
+          <w:p>
+            <w:pPr>
+              <w:jc w:val="center"/>
+            </w:pPr>
+            <w:r>
+              <w:t>(Hex)</w:t>
+            </w:r>
+          </w:p>
+        </w:tc>
+        <w:tc>
+          <w:tcPr>
+            <w:tcW w:w="2872" w:type="dxa"/>
+          </w:tcPr>
+          <w:p>
+            <w:pPr>
+              <w:jc w:val="center"/>
+            </w:pPr>
+            <w:r>
+              <w:t>Output (1 bit/clock – bit 7)</w:t>
+            </w:r>
+          </w:p>
+        </w:tc>
+      </w:tr>
+      <w:tr>
+        <w:tc>
+          <w:tcPr>
+            <w:tcW w:w="2316" w:type="dxa"/>
+          </w:tcPr>
+          <w:p>
+            <w:pPr>
+              <w:jc w:val="center"/>
+            </w:pPr>
+            <w:r>
+              <w:t>0</w:t>
+            </w:r>
+          </w:p>
+        </w:tc>
+        <w:tc>
+          <w:tcPr>
+            <w:tcW w:w="2455" w:type="dxa"/>
+          </w:tcPr>
+          <w:p>
+            <w:pPr>
+              <w:jc w:val="center"/>
+            </w:pPr>
+            <w:r>
+              <w:t>00000001</w:t>
+            </w:r>
+          </w:p>
+        </w:tc>
+        <w:tc>
+          <w:tcPr>
+            <w:tcW w:w="2162" w:type="dxa"/>
+          </w:tcPr>
+          <w:p>
+            <w:pPr>
+              <w:jc w:val="center"/>
+            </w:pPr>
+            <w:r>
+              <w:t>1</w:t>
+            </w:r>
+          </w:p>
+        </w:tc>
+        <w:tc>
+          <w:tcPr>
+            <w:tcW w:w="2872" w:type="dxa"/>
+          </w:tcPr>
+          <w:p>
+            <w:pPr>
+              <w:jc w:val="center"/>
+            </w:pPr>
+            <w:r>
+              <w:rPr>
+                <w:color w:val="FF0000"/>
+              </w:rPr>
+              <w:t>0</w:t>
+            </w:r>
+          </w:p>
+        </w:tc>
+      </w:tr>
+      <w:tr>
+        <w:tc>
+          <w:tcPr>
+            <w:tcW w:w="2316" w:type="dxa"/>
+          </w:tcPr>
+          <w:p>
+            <w:pPr>
+              <w:jc w:val="center"/>
+            </w:pPr>
+            <w:r>
+              <w:t>1</w:t>
+            </w:r>
+          </w:p>
+        </w:tc>
+        <w:tc>
+          <w:tcPr>
+            <w:tcW w:w="2455" w:type="dxa"/>
+          </w:tcPr>
+          <w:p>
+            <w:pPr>
+              <w:jc w:val="center"/>
+            </w:pPr>
+            <w:r>
+              <w:t>00010000</w:t>
+            </w:r>
+          </w:p>
+        </w:tc>
+        <w:tc>
+          <w:tcPr>
+            <w:tcW w:w="2162" w:type="dxa"/>
+          </w:tcPr>
+          <w:p>
+            <w:pPr>
+              <w:jc w:val="center"/>
+            </w:pPr>
+            <w:r>
+              <w:t>10</w:t>
+            </w:r>
+          </w:p>
+        </w:tc>
+        <w:tc>
+          <w:tcPr>
+            <w:tcW w:w="2872" w:type="dxa"/>
+          </w:tcPr>
+          <w:p>
+            <w:pPr>
+              <w:jc w:val="center"/>
+            </w:pPr>
+            <w:r>
+              <w:t>0</w:t>
+            </w:r>
+          </w:p>
+        </w:tc>
+      </w:tr>
+      <w:tr>
+        <w:tc>
+          <w:tcPr>
+            <w:tcW w:w="2316" w:type="dxa"/>
+          </w:tcPr>
+          <w:p>
+            <w:pPr>
+              <w:jc w:val="center"/>
+            </w:pPr>
+            <w:r>
+              <w:t>2</w:t>
+            </w:r>
+          </w:p>
+        </w:tc>
+        <w:tc>
+          <w:tcPr>
+            <w:tcW w:w="2455" w:type="dxa"/>
+          </w:tcPr>
+          <w:p>
+            <w:pPr>
+              <w:jc w:val="center"/>
+            </w:pPr>
+            <w:r>
+              <w:t>00011101</w:t>
+            </w:r>
+          </w:p>
+        </w:tc>
+        <w:tc>
+          <w:tcPr>
+            <w:tcW w:w="2162" w:type="dxa"/>
+          </w:tcPr>
+          <w:p>
+            <w:pPr>
+              <w:jc w:val="center"/>
+            </w:pPr>
+            <w:r>
+              <w:t>1d</w:t>
+            </w:r>
+          </w:p>
+        </w:tc>
+        <w:tc>
+          <w:tcPr>
+            <w:tcW w:w="2872" w:type="dxa"/>
+          </w:tcPr>
+          <w:p>
+            <w:pPr>
+              <w:jc w:val="center"/>
+            </w:pPr>
+            <w:r>
+              <w:t>1</w:t>
+            </w:r>
+          </w:p>
+        </w:tc>
+      </w:tr>
+      <w:tr>
+        <w:tc>
+          <w:tcPr>
+            <w:tcW w:w="2316" w:type="dxa"/>
+          </w:tcPr>
+          <w:p>
+            <w:pPr>
+              <w:jc w:val="center"/>
+            </w:pPr>
+            <w:r>
+              <w:t>3</w:t>
+            </w:r>
+          </w:p>
+        </w:tc>
+        <w:tc>
+          <w:tcPr>
+            <w:tcW w:w="2455" w:type="dxa"/>
+          </w:tcPr>
+          <w:p>
+            <w:pPr>
+              <w:jc w:val="center"/>
+            </w:pPr>
+            <w:r>
+              <w:t>11001101</w:t>
+            </w:r>
+          </w:p>
+        </w:tc>
+        <w:tc>
+          <w:tcPr>
+            <w:tcW w:w="2162" w:type="dxa"/>
+          </w:tcPr>
+          <w:p>
+            <w:pPr>
+              <w:jc w:val="center"/>
+            </w:pPr>
+            <w:r>
+              <w:t>cd</w:t>
+            </w:r>
+          </w:p>
+        </w:tc>
+        <w:tc>
+          <w:tcPr>
+            <w:tcW w:w="2872" w:type="dxa"/>
+          </w:tcPr>
+          <w:p>
+            <w:pPr>
+              <w:jc w:val="center"/>
+            </w:pPr>
+            <w:r>
+              <w:t>1</w:t>
+            </w:r>
+          </w:p>
+        </w:tc>
+      </w:tr>
+      <w:tr>
+        <w:tc>
+          <w:tcPr>
+            <w:tcW w:w="2316" w:type="dxa"/>
+          </w:tcPr>
+          <w:p>
+            <w:pPr>
+              <w:jc w:val="center"/>
+            </w:pPr>
+            <w:r>
+              <w:t>4</w:t>
+            </w:r>
+          </w:p>
+        </w:tc>
+        <w:tc>
+          <w:tcPr>
+            <w:tcW w:w="2455" w:type="dxa"/>
+          </w:tcPr>
+          <w:p>
+            <w:pPr>
+              <w:jc w:val="center"/>
+            </w:pPr>
+            <w:r>
+              <w:t>01001100</w:t>
+            </w:r>
+          </w:p>
+        </w:tc>
+        <w:tc>
+          <w:tcPr>
+            <w:tcW w:w="2162" w:type="dxa"/>
+          </w:tcPr>
+          <w:p>
+            <w:pPr>
+              <w:jc w:val="center"/>
+            </w:pPr>
+            <w:r>
+              <w:t>4c</w:t>
+            </w:r>
+          </w:p>
+        </w:tc>
+        <w:tc>
+          <w:tcPr>
+            <w:tcW w:w="2872" w:type="dxa"/>
+          </w:tcPr>
+          <w:p>
+            <w:pPr>
+              <w:jc w:val="center"/>
+            </w:pPr>
+            <w:r>
+              <w:t>c</w:t>
+            </w:r>
+          </w:p>
+        </w:tc>
+      </w:tr>
+      <w:tr>
+        <w:tc>
+          <w:tcPr>
+            <w:tcW w:w="2316" w:type="dxa"/>
+          </w:tcPr>
+          <w:p>
+            <w:pPr>
+              <w:jc w:val="center"/>
+            </w:pPr>
+            <w:r>
+              <w:t>5</w:t>
+            </w:r>
+          </w:p>
+        </w:tc>
+        <w:tc>
+          <w:tcPr>
+            <w:tcW w:w="2455" w:type="dxa"/>
+          </w:tcPr>
+          <w:p>
+            <w:pPr>
+              <w:jc w:val="center"/>
+            </w:pPr>
+          </w:p>
+        </w:tc>
+        <w:tc>
+          <w:tcPr>
+            <w:tcW w:w="2162" w:type="dxa"/>
+          </w:tcPr>
+          <w:p>
+            <w:pPr>
+              <w:jc w:val="center"/>
+            </w:pPr>
+            <w:r>
+              <w:t>b4</w:t>
+            </w:r>
+          </w:p>
+        </w:tc>
+        <w:tc>
+          <w:tcPr>
+            <w:tcW w:w="2872" w:type="dxa"/>
+          </w:tcPr>
+          <w:p>
+            <w:pPr>
+              <w:jc w:val="center"/>
+            </w:pPr>
+            <w:r>
+              <w:t>4</w:t>
+            </w:r>
+          </w:p>
+        </w:tc>
+      </w:tr>
+      <w:tr>
+        <w:tc>
+          <w:tcPr>
+            <w:tcW w:w="2316" w:type="dxa"/>
+          </w:tcPr>
+          <w:p>
+            <w:pPr>
+              <w:jc w:val="center"/>
+            </w:pPr>
+            <w:r>
+              <w:t>6</w:t>
+            </w:r>
+          </w:p>
+        </w:tc>
+        <w:tc>
+          <w:tcPr>
+            <w:tcW w:w="2455" w:type="dxa"/>
+          </w:tcPr>
+          <w:p>
+            <w:pPr>
+              <w:jc w:val="center"/>
+            </w:pPr>
+          </w:p>
+        </w:tc>
+        <w:tc>
+          <w:tcPr>
+            <w:tcW w:w="2162" w:type="dxa"/>
+          </w:tcPr>
+          <w:p>
+            <w:pPr>
+              <w:jc w:val="center"/>
+            </w:pPr>
+            <w:r>
+              <w:t>8f</w:t>
+            </w:r>
+          </w:p>
+        </w:tc>
+        <w:tc>
+          <w:tcPr>
+            <w:tcW w:w="2872" w:type="dxa"/>
+          </w:tcPr>
+          <w:p>
+            <w:pPr>
+              <w:jc w:val="center"/>
+            </w:pPr>
+            <w:r>
+              <w:t>b</w:t>
+            </w:r>
+          </w:p>
+        </w:tc>
+      </w:tr>
+      <w:tr>
+        <w:tc>
+          <w:tcPr>
+            <w:tcW w:w="2316" w:type="dxa"/>
+          </w:tcPr>
+          <w:p>
+            <w:pPr>
+              <w:jc w:val="center"/>
+            </w:pPr>
+            <w:r>
+              <w:t>7</w:t>
+            </w:r>
+          </w:p>
+        </w:tc>
+        <w:tc>
+          <w:tcPr>
+            <w:tcW w:w="2455" w:type="dxa"/>
+          </w:tcPr>
+          <w:p>
+            <w:pPr>
+              <w:jc w:val="center"/>
+            </w:pPr>
+          </w:p>
+        </w:tc>
+        <w:tc>
+          <w:tcPr>
+            <w:tcW w:w="2162" w:type="dxa"/>
+          </w:tcPr>
+          <w:p>
+            <w:pPr>
+              <w:jc w:val="center"/>
+            </w:pPr>
+            <w:r>
+              <w:t>18</w:t>
+            </w:r>
+          </w:p>
+        </w:tc>
+        <w:tc>
+          <w:tcPr>
+            <w:tcW w:w="2872" w:type="dxa"/>
+          </w:tcPr>
+          <w:p>
+            <w:pPr>
+              <w:jc w:val="center"/>
+            </w:pPr>
+            <w:r>
+              <w:t>8</w:t>
+            </w:r>
+          </w:p>
+        </w:tc>
+      </w:tr>
+      <w:tr>
+        <w:tc>
+          <w:tcPr>
+            <w:tcW w:w="2316" w:type="dxa"/>
+          </w:tcPr>
+          <w:p>
+            <w:pPr>
+              <w:jc w:val="center"/>
+            </w:pPr>
+            <w:r>
+              <w:t>8</w:t>
+            </w:r>
+          </w:p>
+        </w:tc>
+        <w:tc>
+          <w:tcPr>
+            <w:tcW w:w="2455" w:type="dxa"/>
+          </w:tcPr>
+          <w:p>
+            <w:pPr>
+              <w:jc w:val="center"/>
+            </w:pPr>
+          </w:p>
+        </w:tc>
+        <w:tc>
+          <w:tcPr>
+            <w:tcW w:w="2162" w:type="dxa"/>
+          </w:tcPr>
+          <w:p>
+            <w:pPr>
+              <w:jc w:val="center"/>
+            </w:pPr>
+            <w:r>
+              <w:t>9d</w:t>
+            </w:r>
+          </w:p>
+        </w:tc>
+        <w:tc>
+          <w:tcPr>
+            <w:tcW w:w="2872" w:type="dxa"/>
+          </w:tcPr>
+          <w:p>
+            <w:pPr>
+              <w:jc w:val="center"/>
+            </w:pPr>
+            <w:r>
+              <w:t>1</w:t>
+            </w:r>
+          </w:p>
+        </w:tc>
+      </w:tr>
+      <w:tr>
+        <w:tc>
+          <w:tcPr>
+            <w:tcW w:w="2316" w:type="dxa"/>
+          </w:tcPr>
+          <w:p>
+            <w:pPr>
+              <w:jc w:val="center"/>
+              <w:rPr>
+                <w:color w:val="5B9BD5" w:themeColor="accent5"/>
+              </w:rPr>
+            </w:pPr>
+            <w:r>
+              <w:rPr>
+                <w:color w:val="5B9BD5" w:themeColor="accent5"/>
+              </w:rPr>
+              <w:t>9</w:t>
+            </w:r>
+          </w:p>
+        </w:tc>
+        <w:tc>
+          <w:tcPr>
+            <w:tcW w:w="2455" w:type="dxa"/>
+          </w:tcPr>
+          <w:p>
+            <w:pPr>
+              <w:jc w:val="center"/>
+            </w:pPr>
+          </w:p>
+        </w:tc>
+        <w:tc>
+          <w:tcPr>
+            <w:tcW w:w="2162" w:type="dxa"/>
+          </w:tcPr>
+          <w:p>
+            <w:pPr>
+              <w:jc w:val="center"/>
+            </w:pPr>
+            <w:r>
+              <w:t>25</w:t>
+            </w:r>
+          </w:p>
+        </w:tc>
+        <w:tc>
+          <w:tcPr>
+            <w:tcW w:w="2872" w:type="dxa"/>
+          </w:tcPr>
+          <w:p>
+            <w:pPr>
+              <w:jc w:val="center"/>
+            </w:pPr>
+            <w:r>
+              <w:t>9</w:t>
+            </w:r>
+          </w:p>
+        </w:tc>
+      </w:tr>
+      <w:tr>
+        <w:tc>
+          <w:tcPr>
+            <w:tcW w:w="2316" w:type="dxa"/>
+          </w:tcPr>
+          <w:p>
+            <w:pPr>
+              <w:jc w:val="center"/>
+              <w:rPr>
+                <w:color w:val="5B9BD5" w:themeColor="accent5"/>
+              </w:rPr>
+            </w:pPr>
+            <w:r>
+              <w:rPr>
+                <w:color w:val="5B9BD5" w:themeColor="accent5"/>
+              </w:rPr>
+              <w:t>10</w:t>
+            </w:r>
+          </w:p>
+        </w:tc>
+        <w:tc>
+          <w:tcPr>
+            <w:tcW w:w="2455" w:type="dxa"/>
+          </w:tcPr>
+          <w:p>
+            <w:pPr>
+              <w:jc w:val="center"/>
+            </w:pPr>
+          </w:p>
+        </w:tc>
+        <w:tc>
+          <w:tcPr>
+            <w:tcW w:w="2162" w:type="dxa"/>
+          </w:tcPr>
+          <w:p>
+            <w:pPr>
+              <w:jc w:val="center"/>
+            </w:pPr>
+            <w:r>
+              <w:t>6a</w:t>
+            </w:r>
+          </w:p>
+        </w:tc>
+        <w:tc>
+          <w:tcPr>
+            <w:tcW w:w="2872" w:type="dxa"/>
+          </w:tcPr>
+          <w:p>
+            <w:pPr>
+              <w:jc w:val="center"/>
+            </w:pPr>
+            <w:r>
+              <w:t>2</w:t>
+            </w:r>
+          </w:p>
+        </w:tc>
+      </w:tr>
+      <w:tr>
+        <w:tc>
+          <w:tcPr>
+            <w:tcW w:w="2316" w:type="dxa"/>
+          </w:tcPr>
+          <w:p>
+            <w:pPr>
+              <w:jc w:val="center"/>
+              <w:rPr>
+                <w:color w:val="5B9BD5" w:themeColor="accent5"/>
+              </w:rPr>
+            </w:pPr>
+            <w:r>
+              <w:rPr>
+                <w:color w:val="5B9BD5" w:themeColor="accent5"/>
+              </w:rPr>
+              <w:t>11</w:t>
+            </w:r>
+          </w:p>
+        </w:tc>
+        <w:tc>
+          <w:tcPr>
+            <w:tcW w:w="2455" w:type="dxa"/>
+          </w:tcPr>
+          <w:p>
+            <w:pPr>
+              <w:jc w:val="center"/>
+            </w:pPr>
+          </w:p>
+        </w:tc>
+        <w:tc>
+          <w:tcPr>
+            <w:tcW w:w="2162" w:type="dxa"/>
+          </w:tcPr>
+          <w:p>
+            <w:pPr>
+              <w:jc w:val="center"/>
+            </w:pPr>
+            <w:proofErr w:type="spellStart"/>
+            <w:r>
+              <w:t>ee</w:t>
+            </w:r>
+            <w:proofErr w:type="spellEnd"/>
+          </w:p>
+        </w:tc>
+        <w:tc>
+          <w:tcPr>
+            <w:tcW w:w="2872" w:type="dxa"/>
+          </w:tcPr>
+          <w:p>
+            <w:pPr>
+              <w:jc w:val="center"/>
+            </w:pPr>
+            <w:r>
+              <w:t>6</w:t>
+            </w:r>
+          </w:p>
+        </w:tc>
+      </w:tr>
+      <w:tr>
+        <w:tc>
+          <w:tcPr>
+            <w:tcW w:w="2316" w:type="dxa"/>
+          </w:tcPr>
+          <w:p>
+            <w:pPr>
+              <w:jc w:val="center"/>
+              <w:rPr>
+                <w:color w:val="5B9BD5" w:themeColor="accent5"/>
+              </w:rPr>
+            </w:pPr>
+            <w:r>
+              <w:rPr>
+                <w:color w:val="5B9BD5" w:themeColor="accent5"/>
+              </w:rPr>
+              <w:t>12</w:t>
+            </w:r>
+          </w:p>
+        </w:tc>
+        <w:tc>
+          <w:tcPr>
+            <w:tcW w:w="2455" w:type="dxa"/>
+          </w:tcPr>
+          <w:p>
+            <w:pPr>
+              <w:jc w:val="center"/>
+            </w:pPr>
+          </w:p>
+        </w:tc>
+        <w:tc>
+          <w:tcPr>
+            <w:tcW w:w="2162" w:type="dxa"/>
+          </w:tcPr>
+          <w:p>
+            <w:pPr>
+              <w:jc w:val="center"/>
+            </w:pPr>
+            <w:r>
+              <w:t>46</w:t>
+            </w:r>
+          </w:p>
+        </w:tc>
+        <w:tc>
+          <w:tcPr>
+            <w:tcW w:w="2872" w:type="dxa"/>
+          </w:tcPr>
+          <w:p>
+            <w:pPr>
+              <w:jc w:val="center"/>
+            </w:pPr>
+            <w:r>
+              <w:t>e</w:t>
+            </w:r>
+          </w:p>
+        </w:tc>
+      </w:tr>
+      <w:tr>
+        <w:tc>
+          <w:tcPr>
+            <w:tcW w:w="2316" w:type="dxa"/>
+          </w:tcPr>
+          <w:p>
+            <w:pPr>
+              <w:jc w:val="center"/>
+              <w:rPr>
+                <w:color w:val="5B9BD5" w:themeColor="accent5"/>
+              </w:rPr>
+            </w:pPr>
+            <w:r>
+              <w:rPr>
+                <w:color w:val="5B9BD5" w:themeColor="accent5"/>
+              </w:rPr>
+              <w:t>13</w:t>
+            </w:r>
+          </w:p>
+        </w:tc>
+        <w:tc>
+          <w:tcPr>
+            <w:tcW w:w="2455" w:type="dxa"/>
+          </w:tcPr>
+          <w:p>
+            <w:pPr>
+              <w:jc w:val="center"/>
+            </w:pPr>
+          </w:p>
+        </w:tc>
+        <w:tc>
+          <w:tcPr>
+            <w:tcW w:w="2162" w:type="dxa"/>
+          </w:tcPr>
+          <w:p>
+            <w:pPr>
+              <w:jc w:val="center"/>
+            </w:pPr>
+            <w:r>
+              <w:t>14</w:t>
+            </w:r>
+          </w:p>
+        </w:tc>
+        <w:tc>
+          <w:tcPr>
+            <w:tcW w:w="2872" w:type="dxa"/>
+          </w:tcPr>
+          <w:p>
+            <w:pPr>
+              <w:jc w:val="center"/>
+            </w:pPr>
+            <w:r>
+              <w:t>4</w:t>
+            </w:r>
+          </w:p>
+        </w:tc>
+      </w:tr>
+      <w:tr>
+        <w:tc>
+          <w:tcPr>
+            <w:tcW w:w="2316" w:type="dxa"/>
+          </w:tcPr>
+          <w:p>
+            <w:pPr>
+              <w:jc w:val="center"/>
+              <w:rPr>
+                <w:color w:val="5B9BD5" w:themeColor="accent5"/>
+              </w:rPr>
+            </w:pPr>
+            <w:r>
+              <w:rPr>
+                <w:color w:val="5B9BD5" w:themeColor="accent5"/>
+              </w:rPr>
+              <w:t>14</w:t>
+            </w:r>
+          </w:p>
+        </w:tc>
+        <w:tc>
+          <w:tcPr>
+            <w:tcW w:w="2455" w:type="dxa"/>
+          </w:tcPr>
+          <w:p>
+            <w:pPr>
+              <w:jc w:val="center"/>
+            </w:pPr>
+          </w:p>
+        </w:tc>
+        <w:tc>
+          <w:tcPr>
+            <w:tcW w:w="2162" w:type="dxa"/>
+          </w:tcPr>
+          <w:p>
+            <w:pPr>
+              <w:jc w:val="center"/>
+            </w:pPr>
+            <w:r>
+              <w:t>5d</w:t>
+            </w:r>
+          </w:p>
+        </w:tc>
+        <w:tc>
+          <w:tcPr>
+            <w:tcW w:w="2872" w:type="dxa"/>
+          </w:tcPr>
+          <w:p>
+            <w:pPr>
+              <w:jc w:val="center"/>
+            </w:pPr>
+            <w:r>
+              <w:t>1</w:t>
+            </w:r>
+          </w:p>
+        </w:tc>
+      </w:tr>
+      <w:tr>
+        <w:tc>
+          <w:tcPr>
+            <w:tcW w:w="2316" w:type="dxa"/>
+          </w:tcPr>
+          <w:p>
+            <w:pPr>
+              <w:jc w:val="center"/>
+              <w:rPr>
+                <w:color w:val="5B9BD5" w:themeColor="accent5"/>
+              </w:rPr>
+            </w:pPr>
+            <w:r>
+              <w:rPr>
+                <w:color w:val="5B9BD5" w:themeColor="accent5"/>
+              </w:rPr>
+              <w:t>15</w:t>
+            </w:r>
+          </w:p>
+        </w:tc>
+        <w:tc>
+          <w:tcPr>
+            <w:tcW w:w="2455" w:type="dxa"/>
+          </w:tcPr>
+          <w:p>
+            <w:pPr>
+              <w:jc w:val="center"/>
+            </w:pPr>
+          </w:p>
+        </w:tc>
+        <w:tc>
+          <w:tcPr>
+            <w:tcW w:w="2162" w:type="dxa"/>
+          </w:tcPr>
+          <w:p>
+            <w:pPr>
+              <w:jc w:val="center"/>
+            </w:pPr>
+            <w:r>
+              <w:t>b9</w:t>
+            </w:r>
+          </w:p>
+        </w:tc>
+        <w:tc>
+          <w:tcPr>
+            <w:tcW w:w="2872" w:type="dxa"/>
+          </w:tcPr>
+          <w:p>
+            <w:pPr>
+              <w:jc w:val="center"/>
+            </w:pPr>
+            <w:r>
+              <w:t>5</w:t>
+            </w:r>
+          </w:p>
+        </w:tc>
+      </w:tr>
+      <w:tr>
+        <w:tc>
+          <w:tcPr>
+            <w:tcW w:w="2316" w:type="dxa"/>
+          </w:tcPr>
+          <w:p>
+            <w:pPr>
+              <w:jc w:val="center"/>
+              <w:rPr>
+                <w:color w:val="5B9BD5" w:themeColor="accent5"/>
+              </w:rPr>
+            </w:pPr>
+            <w:r>
+              <w:rPr>
+                <w:color w:val="5B9BD5" w:themeColor="accent5"/>
+              </w:rPr>
+              <w:t>16</w:t>
+            </w:r>
+          </w:p>
+        </w:tc>
+        <w:tc>
+          <w:tcPr>
+            <w:tcW w:w="2455" w:type="dxa"/>
+          </w:tcPr>
+          <w:p>
+            <w:pPr>
+              <w:jc w:val="center"/>
+            </w:pPr>
+          </w:p>
+        </w:tc>
+        <w:tc>
+          <w:tcPr>
+            <w:tcW w:w="2162" w:type="dxa"/>
+          </w:tcPr>
+          <w:p>
+            <w:pPr>
+              <w:jc w:val="center"/>
+            </w:pPr>
+            <w:r>
+              <w:t>5f</w:t>
+            </w:r>
+          </w:p>
+        </w:tc>
+        <w:tc>
+          <w:tcPr>
+            <w:tcW w:w="2872" w:type="dxa"/>
+          </w:tcPr>
+          <w:p>
+            <w:pPr>
+              <w:jc w:val="center"/>
+            </w:pPr>
+            <w:r>
+              <w:t>b</w:t>
+            </w:r>
+          </w:p>
+        </w:tc>
+      </w:tr>
+    </w:tbl>
+    <w:p/>
+    <w:p>
+      <w:r>
+        <w:t>0000 0001 0001 1100 0100 1011 1000 0001 1001 0010 0110 1110 0100 0001 0101 1011</w:t>
+      </w:r>
+    </w:p>
+    <w:p/>
+    <w:p/>
+    <w:p/>
+    <w:p>
+      <w:pPr>
+        <w:jc w:val="center"/>
+      </w:pPr>
+      <w:r>
+        <w:rPr>
+          <w:b/>
+        </w:rPr>
+        <w:lastRenderedPageBreak/>
+        <w:t xml:space="preserve">LFSR Contents and Output – </w:t>
+      </w:r>
+      <w:r>
+        <w:rPr>
+          <w:b/>
+        </w:rPr>
+        <w:t>6</w:t>
+      </w:r>
+      <w:r>
+        <w:rPr>
+          <w:b/>
+        </w:rPr>
+        <w:t xml:space="preserve"> bit/clock</w:t>
+      </w:r>
+    </w:p>
+    <w:tbl>
+      <w:tblPr>
+        <w:tblStyle w:val="TableGrid"/>
+        <w:tblW w:w="0" w:type="auto"/>
+        <w:tblLook w:val="04A0" w:firstRow="1" w:lastRow="0" w:firstColumn="1" w:lastColumn="0" w:noHBand="0" w:noVBand="1"/>
+      </w:tblPr>
+      <w:tblGrid>
+        <w:gridCol w:w="1019"/>
+        <w:gridCol w:w="1035"/>
+        <w:gridCol w:w="1035"/>
+        <w:gridCol w:w="1035"/>
+        <w:gridCol w:w="1052"/>
+        <w:gridCol w:w="1052"/>
+        <w:gridCol w:w="1052"/>
+        <w:gridCol w:w="1035"/>
+        <w:gridCol w:w="1035"/>
+      </w:tblGrid>
+      <w:tr>
+        <w:tc>
+          <w:tcPr>
+            <w:tcW w:w="1019" w:type="dxa"/>
+          </w:tcPr>
+          <w:p>
+            <w:pPr>
+              <w:jc w:val="center"/>
+              <w:rPr>
+                <w:color w:val="0070C0"/>
+              </w:rPr>
+            </w:pPr>
+            <w:r>
+              <w:rPr>
+                <w:color w:val="0070C0"/>
+              </w:rPr>
+              <w:t>6</w:t>
+            </w:r>
+          </w:p>
+        </w:tc>
+        <w:tc>
+          <w:tcPr>
+            <w:tcW w:w="1035" w:type="dxa"/>
+          </w:tcPr>
+          <w:p>
+            <w:pPr>
+              <w:jc w:val="center"/>
+              <w:rPr>
+                <w:rFonts w:ascii="Cambria" w:hAnsi="Cambria"/>
+              </w:rPr>
+            </w:pPr>
+            <w:r>
+              <w:rPr>
+                <w:rFonts w:ascii="Cambria" w:hAnsi="Cambria"/>
+                <w:color w:val="FF0000"/>
+              </w:rPr>
+              <w:t>7</w:t>
+            </w:r>
+            <w:r>
+              <w:rPr>
+                <w:rFonts w:ascii="Cambria" w:hAnsi="Cambria"/>
+              </w:rPr>
+              <w:t xml:space="preserve"> </w:t>
+            </w:r>
+            <w:r>
+              <w:rPr>
+                <w:rFonts w:ascii="Cambria" w:hAnsi="Cambria" w:cs="Cambria Math"/>
+              </w:rPr>
+              <w:t>⊕ (</w:t>
+            </w:r>
+            <w:r>
+              <w:rPr>
+                <w:rFonts w:ascii="Cambria" w:hAnsi="Cambria" w:cs="Cambria Math"/>
+                <w:color w:val="ED7D31" w:themeColor="accent2"/>
+              </w:rPr>
+              <w:t>6</w:t>
+            </w:r>
+            <w:r>
+              <w:rPr>
+                <w:rFonts w:ascii="Cambria" w:hAnsi="Cambria"/>
+              </w:rPr>
+              <w:t xml:space="preserve"> </w:t>
+            </w:r>
+            <w:r>
+              <w:rPr>
+                <w:rFonts w:ascii="Cambria" w:hAnsi="Cambria" w:cs="Cambria Math"/>
+              </w:rPr>
+              <w:t>⊕ (</w:t>
+            </w:r>
+            <w:r>
+              <w:rPr>
+                <w:rFonts w:ascii="Cambria" w:hAnsi="Cambria" w:cs="Cambria Math"/>
+                <w:b/>
+                <w:color w:val="FFFF00"/>
+              </w:rPr>
+              <w:t>5</w:t>
+            </w:r>
+            <w:r>
+              <w:rPr>
+                <w:rFonts w:ascii="Cambria" w:hAnsi="Cambria" w:cs="Cambria Math"/>
+              </w:rPr>
+              <w:t xml:space="preserve"> ⊕ </w:t>
+            </w:r>
+            <w:r>
+              <w:rPr>
+                <w:rFonts w:ascii="Cambria" w:hAnsi="Cambria" w:cs="Cambria Math"/>
+                <w:b/>
+              </w:rPr>
+              <w:t>1</w:t>
+            </w:r>
+            <w:r>
+              <w:rPr>
+                <w:rFonts w:ascii="Cambria" w:hAnsi="Cambria" w:cs="Cambria Math"/>
+              </w:rPr>
+              <w:t>))</w:t>
+            </w:r>
+          </w:p>
+        </w:tc>
+        <w:tc>
+          <w:tcPr>
+            <w:tcW w:w="1035" w:type="dxa"/>
+          </w:tcPr>
+          <w:p>
+            <w:pPr>
+              <w:jc w:val="center"/>
+              <w:rPr>
+                <w:rFonts w:ascii="Cambria" w:hAnsi="Cambria"/>
+              </w:rPr>
+            </w:pPr>
+            <w:r>
+              <w:rPr>
+                <w:rFonts w:ascii="Cambria" w:hAnsi="Cambria" w:cs="Cambria Math"/>
+                <w:color w:val="ED7D31" w:themeColor="accent2"/>
+              </w:rPr>
+              <w:t>6</w:t>
+            </w:r>
+            <w:r>
+              <w:rPr>
+                <w:rFonts w:ascii="Cambria" w:hAnsi="Cambria"/>
+              </w:rPr>
+              <w:t xml:space="preserve"> </w:t>
+            </w:r>
+            <w:r>
+              <w:rPr>
+                <w:rFonts w:ascii="Cambria" w:hAnsi="Cambria" w:cs="Cambria Math"/>
+              </w:rPr>
+              <w:t>⊕ (</w:t>
+            </w:r>
+            <w:r>
+              <w:rPr>
+                <w:rFonts w:ascii="Cambria" w:hAnsi="Cambria" w:cs="Cambria Math"/>
+                <w:b/>
+                <w:color w:val="FFFF00"/>
+              </w:rPr>
+              <w:t>5</w:t>
+            </w:r>
+            <w:r>
+              <w:rPr>
+                <w:rFonts w:ascii="Cambria" w:hAnsi="Cambria" w:cs="Cambria Math"/>
+              </w:rPr>
+              <w:t xml:space="preserve"> ⊕ (</w:t>
+            </w:r>
+            <w:r>
+              <w:rPr>
+                <w:rFonts w:ascii="Cambria" w:hAnsi="Cambria" w:cs="Cambria Math"/>
+                <w:b/>
+                <w:color w:val="70AD47" w:themeColor="accent6"/>
+              </w:rPr>
+              <w:t>4</w:t>
+            </w:r>
+            <w:r>
+              <w:rPr>
+                <w:rFonts w:ascii="Cambria" w:hAnsi="Cambria" w:cs="Cambria Math"/>
+              </w:rPr>
+              <w:t xml:space="preserve"> ⊕ </w:t>
+            </w:r>
+            <w:r>
+              <w:rPr>
+                <w:rFonts w:ascii="Cambria" w:hAnsi="Cambria" w:cs="Cambria Math"/>
+                <w:b/>
+              </w:rPr>
+              <w:t>0</w:t>
+            </w:r>
+            <w:r>
+              <w:rPr>
+                <w:rFonts w:ascii="Cambria" w:hAnsi="Cambria" w:cs="Cambria Math"/>
+              </w:rPr>
+              <w:t>))</w:t>
+            </w:r>
+          </w:p>
+        </w:tc>
+        <w:tc>
+          <w:tcPr>
+            <w:tcW w:w="1035" w:type="dxa"/>
+          </w:tcPr>
+          <w:p>
+            <w:pPr>
+              <w:jc w:val="center"/>
+              <w:rPr>
+                <w:rFonts w:ascii="Cambria" w:hAnsi="Cambria"/>
+              </w:rPr>
+            </w:pPr>
+            <w:r>
+              <w:rPr>
+                <w:rFonts w:ascii="Cambria" w:hAnsi="Cambria" w:cs="Cambria Math"/>
+                <w:b/>
+                <w:color w:val="FFFF00"/>
+              </w:rPr>
+              <w:t>5</w:t>
+            </w:r>
+            <w:r>
+              <w:rPr>
+                <w:rFonts w:ascii="Cambria" w:hAnsi="Cambria" w:cs="Cambria Math"/>
+              </w:rPr>
+              <w:t xml:space="preserve"> ⊕ </w:t>
+            </w:r>
+            <w:r>
+              <w:rPr>
+                <w:rFonts w:ascii="Cambria" w:hAnsi="Cambria" w:cs="Cambria Math"/>
+              </w:rPr>
+              <w:t>(</w:t>
+            </w:r>
+            <w:r>
+              <w:rPr>
+                <w:rFonts w:ascii="Cambria" w:hAnsi="Cambria" w:cs="Cambria Math"/>
+                <w:b/>
+                <w:color w:val="70AD47" w:themeColor="accent6"/>
+              </w:rPr>
+              <w:t>4</w:t>
+            </w:r>
+            <w:r>
+              <w:rPr>
+                <w:rFonts w:ascii="Cambria" w:hAnsi="Cambria" w:cs="Cambria Math"/>
+                <w:b/>
+                <w:color w:val="70AD47" w:themeColor="accent6"/>
+              </w:rPr>
+              <w:t xml:space="preserve"> </w:t>
+            </w:r>
+            <w:r>
+              <w:rPr>
+                <w:rFonts w:ascii="Cambria" w:hAnsi="Cambria" w:cs="Cambria Math"/>
+              </w:rPr>
+              <w:t xml:space="preserve">⊕ </w:t>
+            </w:r>
+            <w:r>
+              <w:rPr>
+                <w:rFonts w:ascii="Cambria" w:hAnsi="Cambria" w:cs="Cambria Math"/>
+              </w:rPr>
+              <w:t>(</w:t>
+            </w:r>
+            <w:r>
+              <w:rPr>
+                <w:rFonts w:ascii="Cambria" w:hAnsi="Cambria" w:cs="Cambria Math"/>
+                <w:b/>
+                <w:color w:val="2E74B5" w:themeColor="accent5" w:themeShade="BF"/>
+              </w:rPr>
+              <w:t>3</w:t>
+            </w:r>
+            <w:r>
+              <w:rPr>
+                <w:rFonts w:ascii="Cambria" w:hAnsi="Cambria" w:cs="Cambria Math"/>
+                <w:b/>
+                <w:color w:val="70AD47" w:themeColor="accent6"/>
+              </w:rPr>
+              <w:t xml:space="preserve"> </w:t>
+            </w:r>
+            <w:r>
+              <w:rPr>
+                <w:rFonts w:ascii="Cambria" w:hAnsi="Cambria" w:cs="Cambria Math"/>
+              </w:rPr>
+              <w:t xml:space="preserve">⊕ </w:t>
+            </w:r>
+            <w:r>
+              <w:rPr>
+                <w:rFonts w:ascii="Cambria" w:hAnsi="Cambria" w:cs="Cambria Math"/>
+                <w:b/>
+              </w:rPr>
+              <w:t>7</w:t>
+            </w:r>
+            <w:r>
+              <w:rPr>
+                <w:rFonts w:ascii="Cambria" w:hAnsi="Cambria" w:cs="Cambria Math"/>
+              </w:rPr>
+              <w:t xml:space="preserve"> )</w:t>
+            </w:r>
+            <w:r>
+              <w:rPr>
+                <w:rFonts w:ascii="Cambria" w:hAnsi="Cambria" w:cs="Cambria Math"/>
+              </w:rPr>
+              <w:t>)</w:t>
+            </w:r>
+          </w:p>
+        </w:tc>
+        <w:tc>
+          <w:tcPr>
+            <w:tcW w:w="1052" w:type="dxa"/>
+            <w:shd w:val="clear" w:color="auto" w:fill="D0CECE" w:themeFill="background2" w:themeFillShade="E6"/>
+          </w:tcPr>
+          <w:p>
+            <w:pPr>
+              <w:jc w:val="center"/>
+              <w:rPr>
+                <w:rFonts w:ascii="Cambria" w:hAnsi="Cambria"/>
+              </w:rPr>
+            </w:pPr>
+            <w:r>
+              <w:rPr>
+                <w:rFonts w:ascii="Cambria" w:hAnsi="Cambria"/>
+                <w:b/>
+                <w:color w:val="70AD47" w:themeColor="accent6"/>
+              </w:rPr>
+              <w:t>4</w:t>
+            </w:r>
+            <w:r>
+              <w:rPr>
+                <w:rFonts w:ascii="Cambria" w:hAnsi="Cambria"/>
+              </w:rPr>
+              <w:t xml:space="preserve"> </w:t>
+            </w:r>
+            <w:r>
+              <w:rPr>
+                <w:rFonts w:ascii="Cambria" w:hAnsi="Cambria" w:cs="Cambria Math"/>
+              </w:rPr>
+              <w:t xml:space="preserve">⊕ </w:t>
+            </w:r>
+            <w:r>
+              <w:rPr>
+                <w:rFonts w:ascii="Cambria" w:hAnsi="Cambria" w:cs="Cambria Math"/>
+              </w:rPr>
+              <w:t>(</w:t>
+            </w:r>
+            <w:r>
+              <w:rPr>
+                <w:rFonts w:ascii="Cambria" w:hAnsi="Cambria" w:cs="Cambria Math"/>
+                <w:b/>
+                <w:color w:val="2E74B5" w:themeColor="accent5" w:themeShade="BF"/>
+              </w:rPr>
+              <w:t>3</w:t>
+            </w:r>
+            <w:r>
+              <w:rPr>
+                <w:rFonts w:ascii="Cambria" w:hAnsi="Cambria" w:cs="Cambria Math"/>
+                <w:b/>
+                <w:color w:val="70AD47" w:themeColor="accent6"/>
+              </w:rPr>
+              <w:t xml:space="preserve"> </w:t>
+            </w:r>
+            <w:r>
+              <w:rPr>
+                <w:rFonts w:ascii="Cambria" w:hAnsi="Cambria" w:cs="Cambria Math"/>
+              </w:rPr>
+              <w:t xml:space="preserve">⊕ </w:t>
+            </w:r>
+            <w:r>
+              <w:rPr>
+                <w:rFonts w:ascii="Cambria" w:hAnsi="Cambria" w:cs="Cambria Math"/>
+              </w:rPr>
+              <w:t>(</w:t>
+            </w:r>
+            <w:r>
+              <w:rPr>
+                <w:rFonts w:ascii="Cambria" w:hAnsi="Cambria" w:cs="Cambria Math"/>
+                <w:b/>
+                <w:color w:val="7030A0"/>
+              </w:rPr>
+              <w:t>2</w:t>
+            </w:r>
+            <w:r>
+              <w:rPr>
+                <w:rFonts w:ascii="Cambria" w:hAnsi="Cambria" w:cs="Cambria Math"/>
+                <w:b/>
+                <w:color w:val="70AD47" w:themeColor="accent6"/>
+              </w:rPr>
+              <w:t xml:space="preserve"> </w:t>
+            </w:r>
+            <w:r>
+              <w:rPr>
+                <w:rFonts w:ascii="Cambria" w:hAnsi="Cambria" w:cs="Cambria Math"/>
+              </w:rPr>
+              <w:t xml:space="preserve">⊕ </w:t>
+            </w:r>
+            <w:r>
+              <w:rPr>
+                <w:rFonts w:ascii="Cambria" w:hAnsi="Cambria" w:cs="Cambria Math"/>
+                <w:b/>
+              </w:rPr>
+              <w:t>6</w:t>
+            </w:r>
+            <w:r>
+              <w:rPr>
+                <w:rFonts w:ascii="Cambria" w:hAnsi="Cambria" w:cs="Cambria Math"/>
+              </w:rPr>
+              <w:t>))</w:t>
+            </w:r>
+          </w:p>
+        </w:tc>
+        <w:tc>
+          <w:tcPr>
+            <w:tcW w:w="1052" w:type="dxa"/>
+            <w:shd w:val="clear" w:color="auto" w:fill="D0CECE" w:themeFill="background2" w:themeFillShade="E6"/>
+          </w:tcPr>
+          <w:p>
+            <w:pPr>
+              <w:jc w:val="center"/>
+              <w:rPr>
+                <w:rFonts w:ascii="Cambria" w:hAnsi="Cambria"/>
+              </w:rPr>
+            </w:pPr>
+            <w:r>
+              <w:rPr>
+                <w:rFonts w:ascii="Cambria" w:hAnsi="Cambria" w:cs="Cambria Math"/>
+                <w:b/>
+                <w:color w:val="2E74B5" w:themeColor="accent5" w:themeShade="BF"/>
+              </w:rPr>
+              <w:t>3</w:t>
+            </w:r>
+            <w:r>
+              <w:rPr>
+                <w:rFonts w:ascii="Cambria" w:hAnsi="Cambria"/>
+              </w:rPr>
+              <w:t xml:space="preserve"> </w:t>
+            </w:r>
+            <w:r>
+              <w:rPr>
+                <w:rFonts w:ascii="Cambria" w:hAnsi="Cambria" w:cs="Cambria Math"/>
+              </w:rPr>
+              <w:t xml:space="preserve">⊕ </w:t>
+            </w:r>
+            <w:r>
+              <w:rPr>
+                <w:rFonts w:ascii="Cambria" w:hAnsi="Cambria" w:cs="Cambria Math"/>
+              </w:rPr>
+              <w:t>(</w:t>
+            </w:r>
+            <w:r>
+              <w:rPr>
+                <w:rFonts w:ascii="Cambria" w:hAnsi="Cambria" w:cs="Cambria Math"/>
+                <w:b/>
+                <w:color w:val="7030A0"/>
+              </w:rPr>
+              <w:t>2</w:t>
+            </w:r>
+            <w:r>
+              <w:rPr>
+                <w:rFonts w:ascii="Cambria" w:hAnsi="Cambria" w:cs="Cambria Math"/>
+              </w:rPr>
+              <w:t xml:space="preserve"> </w:t>
+            </w:r>
+            <w:r>
+              <w:rPr>
+                <w:rFonts w:ascii="Cambria" w:hAnsi="Cambria" w:cs="Cambria Math"/>
+              </w:rPr>
+              <w:t>⊕</w:t>
+            </w:r>
+            <w:r>
+              <w:rPr>
+                <w:rFonts w:ascii="Cambria" w:hAnsi="Cambria" w:cs="Cambria Math"/>
+              </w:rPr>
+              <w:t xml:space="preserve"> </w:t>
+            </w:r>
+            <w:r>
+              <w:rPr>
+                <w:rFonts w:ascii="Cambria" w:hAnsi="Cambria" w:cs="Cambria Math"/>
+                <w:b/>
+              </w:rPr>
+              <w:t>5</w:t>
+            </w:r>
+            <w:r>
+              <w:rPr>
+                <w:rFonts w:ascii="Cambria" w:hAnsi="Cambria" w:cs="Cambria Math"/>
+              </w:rPr>
+              <w:t>)</w:t>
+            </w:r>
+          </w:p>
+        </w:tc>
+        <w:tc>
+          <w:tcPr>
+            <w:tcW w:w="1052" w:type="dxa"/>
+            <w:shd w:val="clear" w:color="auto" w:fill="D0CECE" w:themeFill="background2" w:themeFillShade="E6"/>
+          </w:tcPr>
+          <w:p>
+            <w:pPr>
+              <w:jc w:val="center"/>
+              <w:rPr>
+                <w:rFonts w:ascii="Cambria" w:hAnsi="Cambria"/>
+              </w:rPr>
+            </w:pPr>
+            <w:r>
+              <w:rPr>
+                <w:rFonts w:ascii="Cambria" w:hAnsi="Cambria"/>
+                <w:b/>
+                <w:color w:val="7030A0"/>
+              </w:rPr>
+              <w:t>2</w:t>
+            </w:r>
+            <w:r>
+              <w:rPr>
+                <w:rFonts w:ascii="Cambria" w:hAnsi="Cambria"/>
+              </w:rPr>
+              <w:t xml:space="preserve"> </w:t>
+            </w:r>
+            <w:r>
+              <w:rPr>
+                <w:rFonts w:ascii="Cambria" w:hAnsi="Cambria" w:cs="Cambria Math"/>
+              </w:rPr>
+              <w:t xml:space="preserve">⊕ </w:t>
+            </w:r>
+            <w:r>
+              <w:rPr>
+                <w:rFonts w:ascii="Cambria" w:hAnsi="Cambria" w:cs="Cambria Math"/>
+                <w:b/>
+              </w:rPr>
+              <w:t>4</w:t>
+            </w:r>
+          </w:p>
+        </w:tc>
+        <w:tc>
+          <w:tcPr>
+            <w:tcW w:w="1035" w:type="dxa"/>
+          </w:tcPr>
+          <w:p>
+            <w:pPr>
+              <w:jc w:val="center"/>
+              <w:rPr>
+                <w:rFonts w:ascii="Cambria" w:hAnsi="Cambria"/>
+              </w:rPr>
+            </w:pPr>
+            <w:r>
+              <w:rPr>
+                <w:rFonts w:ascii="Cambria" w:hAnsi="Cambria"/>
+                <w:color w:val="FF0000"/>
+              </w:rPr>
+              <w:t>7</w:t>
+            </w:r>
+            <w:r>
+              <w:rPr>
+                <w:rFonts w:ascii="Cambria" w:hAnsi="Cambria"/>
+              </w:rPr>
+              <w:t xml:space="preserve"> </w:t>
+            </w:r>
+            <w:r>
+              <w:rPr>
+                <w:rFonts w:ascii="Cambria" w:hAnsi="Cambria" w:cs="Cambria Math"/>
+              </w:rPr>
+              <w:t xml:space="preserve">⊕ </w:t>
+            </w:r>
+            <w:r>
+              <w:rPr>
+                <w:rFonts w:ascii="Cambria" w:hAnsi="Cambria" w:cs="Cambria Math"/>
+                <w:b/>
+              </w:rPr>
+              <w:t>3</w:t>
+            </w:r>
+          </w:p>
+        </w:tc>
+        <w:tc>
+          <w:tcPr>
+            <w:tcW w:w="1035" w:type="dxa"/>
+          </w:tcPr>
+          <w:p>
+            <w:pPr>
+              <w:jc w:val="center"/>
+              <w:rPr>
+                <w:rFonts w:ascii="Cambria" w:hAnsi="Cambria"/>
+              </w:rPr>
+            </w:pPr>
+            <w:r>
+              <w:rPr>
+                <w:rFonts w:ascii="Cambria" w:hAnsi="Cambria"/>
+                <w:color w:val="FF0000"/>
+              </w:rPr>
+              <w:t>7</w:t>
+            </w:r>
+            <w:r>
+              <w:rPr>
+                <w:rFonts w:ascii="Cambria" w:hAnsi="Cambria"/>
+              </w:rPr>
+              <w:t xml:space="preserve"> </w:t>
+            </w:r>
+            <w:r>
+              <w:rPr>
+                <w:rFonts w:ascii="Cambria" w:hAnsi="Cambria" w:cs="Cambria Math"/>
+              </w:rPr>
+              <w:t>⊕ (</w:t>
+            </w:r>
+            <w:r>
+              <w:rPr>
+                <w:rFonts w:ascii="Cambria" w:hAnsi="Cambria" w:cs="Cambria Math"/>
+                <w:color w:val="ED7D31" w:themeColor="accent2"/>
+              </w:rPr>
+              <w:t>6</w:t>
+            </w:r>
+            <w:r>
+              <w:rPr>
+                <w:rFonts w:ascii="Cambria" w:hAnsi="Cambria" w:cs="Cambria Math"/>
+              </w:rPr>
+              <w:t xml:space="preserve"> ⊕ </w:t>
+            </w:r>
+            <w:r>
+              <w:rPr>
+                <w:rFonts w:ascii="Cambria" w:hAnsi="Cambria" w:cs="Cambria Math"/>
+                <w:b/>
+              </w:rPr>
+              <w:t>2</w:t>
+            </w:r>
+            <w:r>
+              <w:rPr>
+                <w:rFonts w:ascii="Cambria" w:hAnsi="Cambria" w:cs="Cambria Math"/>
+              </w:rPr>
+              <w:t>)</w:t>
+            </w:r>
+          </w:p>
+        </w:tc>
+      </w:tr>
+    </w:tbl>
+    <w:p/>
+    <w:p/>
+    <w:tbl>
+      <w:tblPr>
+        <w:tblStyle w:val="TableGrid"/>
+        <w:tblW w:w="0" w:type="auto"/>
+        <w:tblLook w:val="04A0" w:firstRow="1" w:lastRow="0" w:firstColumn="1" w:lastColumn="0" w:noHBand="0" w:noVBand="1"/>
+      </w:tblPr>
+      <w:tblGrid>
+        <w:gridCol w:w="2316"/>
+        <w:gridCol w:w="2455"/>
+        <w:gridCol w:w="2162"/>
+        <w:gridCol w:w="2872"/>
+      </w:tblGrid>
+      <w:tr>
+        <w:tc>
+          <w:tcPr>
+            <w:tcW w:w="2316" w:type="dxa"/>
+          </w:tcPr>
+          <w:p>
+            <w:pPr>
+              <w:jc w:val="center"/>
+            </w:pPr>
+            <w:r>
+              <w:t>Clock</w:t>
+            </w:r>
+          </w:p>
+        </w:tc>
+        <w:tc>
+          <w:tcPr>
+            <w:tcW w:w="2455" w:type="dxa"/>
+          </w:tcPr>
+          <w:p>
+            <w:pPr>
+              <w:jc w:val="center"/>
+            </w:pPr>
+            <w:r>
+              <w:t>Register</w:t>
+            </w:r>
+          </w:p>
+          <w:p>
+            <w:pPr>
+              <w:jc w:val="center"/>
+            </w:pPr>
+            <w:r>
+              <w:t>(Binary)</w:t>
+            </w:r>
+          </w:p>
+        </w:tc>
+        <w:tc>
+          <w:tcPr>
+            <w:tcW w:w="2162" w:type="dxa"/>
+          </w:tcPr>
+          <w:p>
+            <w:pPr>
+              <w:jc w:val="center"/>
+            </w:pPr>
+            <w:r>
+              <w:t>Register</w:t>
+            </w:r>
+          </w:p>
+          <w:p>
+            <w:pPr>
+              <w:jc w:val="center"/>
+            </w:pPr>
+            <w:r>
+              <w:t>(Hex)</w:t>
+            </w:r>
+          </w:p>
+        </w:tc>
+        <w:tc>
+          <w:tcPr>
+            <w:tcW w:w="2872" w:type="dxa"/>
+          </w:tcPr>
+          <w:p>
+            <w:pPr>
+              <w:jc w:val="center"/>
+            </w:pPr>
+            <w:r>
+              <w:t>Output (1 bit/clock – bit 7)</w:t>
+            </w:r>
+          </w:p>
+        </w:tc>
+      </w:tr>
+      <w:tr>
+        <w:tc>
+          <w:tcPr>
+            <w:tcW w:w="2316" w:type="dxa"/>
+          </w:tcPr>
+          <w:p>
+            <w:pPr>
+              <w:jc w:val="center"/>
+            </w:pPr>
+            <w:r>
+              <w:t>0</w:t>
+            </w:r>
+          </w:p>
+        </w:tc>
+        <w:tc>
+          <w:tcPr>
+            <w:tcW w:w="2455" w:type="dxa"/>
+          </w:tcPr>
+          <w:p>
+            <w:pPr>
+              <w:jc w:val="center"/>
+            </w:pPr>
+            <w:r>
+              <w:t>00000001</w:t>
+            </w:r>
+          </w:p>
+        </w:tc>
+        <w:tc>
+          <w:tcPr>
+            <w:tcW w:w="2162" w:type="dxa"/>
+          </w:tcPr>
+          <w:p>
+            <w:pPr>
+              <w:jc w:val="center"/>
+            </w:pPr>
+            <w:r>
+              <w:t>1</w:t>
+            </w:r>
+          </w:p>
+        </w:tc>
+        <w:tc>
+          <w:tcPr>
+            <w:tcW w:w="2872" w:type="dxa"/>
+          </w:tcPr>
+          <w:p>
+            <w:pPr>
+              <w:jc w:val="center"/>
+            </w:pPr>
+            <w:r>
+              <w:rPr>
+                <w:color w:val="FF0000"/>
+              </w:rPr>
+              <w:t>0</w:t>
+            </w:r>
+            <w:r>
+              <w:rPr>
+                <w:color w:val="FF0000"/>
+              </w:rPr>
+              <w:t>0</w:t>
+            </w:r>
+          </w:p>
+        </w:tc>
+      </w:tr>
+      <w:tr>
+        <w:tc>
+          <w:tcPr>
+            <w:tcW w:w="2316" w:type="dxa"/>
+          </w:tcPr>
+          <w:p>
+            <w:pPr>
+              <w:jc w:val="center"/>
+            </w:pPr>
+            <w:r>
+              <w:t>1</w:t>
+            </w:r>
+          </w:p>
+        </w:tc>
+        <w:tc>
+          <w:tcPr>
+            <w:tcW w:w="2455" w:type="dxa"/>
+          </w:tcPr>
+          <w:p>
+            <w:pPr>
+              <w:jc w:val="center"/>
+            </w:pPr>
+          </w:p>
+        </w:tc>
+        <w:tc>
+          <w:tcPr>
+            <w:tcW w:w="2162" w:type="dxa"/>
+          </w:tcPr>
+          <w:p>
+            <w:pPr>
+              <w:jc w:val="center"/>
+            </w:pPr>
+            <w:r>
+              <w:t>40</w:t>
+            </w:r>
+          </w:p>
+        </w:tc>
+        <w:tc>
+          <w:tcPr>
+            <w:tcW w:w="2872" w:type="dxa"/>
+          </w:tcPr>
+          <w:p>
+            <w:pPr>
+              <w:jc w:val="center"/>
+            </w:pPr>
+            <w:r>
+              <w:t>00</w:t>
+            </w:r>
+          </w:p>
+        </w:tc>
+      </w:tr>
+      <w:tr>
+        <w:tc>
+          <w:tcPr>
+            <w:tcW w:w="2316" w:type="dxa"/>
+          </w:tcPr>
+          <w:p>
+            <w:pPr>
+              <w:jc w:val="center"/>
+            </w:pPr>
+            <w:r>
+              <w:t>2</w:t>
+            </w:r>
+          </w:p>
+        </w:tc>
+        <w:tc>
+          <w:tcPr>
+            <w:tcW w:w="2455" w:type="dxa"/>
+          </w:tcPr>
+          <w:p>
+            <w:pPr>
+              <w:jc w:val="center"/>
+            </w:pPr>
+          </w:p>
+        </w:tc>
+        <w:tc>
+          <w:tcPr>
+            <w:tcW w:w="2162" w:type="dxa"/>
+          </w:tcPr>
+          <w:p>
+            <w:pPr>
+              <w:jc w:val="center"/>
+            </w:pPr>
+            <w:r>
+              <w:t>d1</w:t>
+            </w:r>
+          </w:p>
+        </w:tc>
+        <w:tc>
+          <w:tcPr>
+            <w:tcW w:w="2872" w:type="dxa"/>
+          </w:tcPr>
+          <w:p>
+            <w:pPr>
+              <w:jc w:val="center"/>
+            </w:pPr>
+            <w:r>
+              <w:t>10</w:t>
+            </w:r>
+          </w:p>
+        </w:tc>
+      </w:tr>
+      <w:tr>
+        <w:tc>
+          <w:tcPr>
+            <w:tcW w:w="2316" w:type="dxa"/>
+          </w:tcPr>
+          <w:p>
+            <w:pPr>
+              <w:jc w:val="center"/>
+            </w:pPr>
+            <w:r>
+              <w:t>3</w:t>
+            </w:r>
+          </w:p>
+        </w:tc>
+        <w:tc>
+          <w:tcPr>
+            <w:tcW w:w="2455" w:type="dxa"/>
+          </w:tcPr>
+          <w:p>
+            <w:pPr>
+              <w:jc w:val="center"/>
+            </w:pPr>
+          </w:p>
+        </w:tc>
+        <w:tc>
+          <w:tcPr>
+            <w:tcW w:w="2162" w:type="dxa"/>
+          </w:tcPr>
+          <w:p>
+            <w:pPr>
+              <w:jc w:val="center"/>
+            </w:pPr>
+            <w:r>
+              <w:t>46</w:t>
+            </w:r>
+          </w:p>
+        </w:tc>
+        <w:tc>
+          <w:tcPr>
+            <w:tcW w:w="2872" w:type="dxa"/>
+          </w:tcPr>
+          <w:p>
+            <w:pPr>
+              <w:jc w:val="center"/>
+            </w:pPr>
+            <w:r>
+              <w:t>34</w:t>
+            </w:r>
+          </w:p>
+        </w:tc>
+      </w:tr>
+      <w:tr>
+        <w:tc>
+          <w:tcPr>
+            <w:tcW w:w="2316" w:type="dxa"/>
+          </w:tcPr>
+          <w:p>
+            <w:pPr>
+              <w:jc w:val="center"/>
+            </w:pPr>
+            <w:r>
+              <w:t>4</w:t>
+            </w:r>
+          </w:p>
+        </w:tc>
+        <w:tc>
+          <w:tcPr>
+            <w:tcW w:w="2455" w:type="dxa"/>
+          </w:tcPr>
+          <w:p>
+            <w:pPr>
+              <w:jc w:val="center"/>
+            </w:pPr>
+          </w:p>
+        </w:tc>
+        <w:tc>
+          <w:tcPr>
+            <w:tcW w:w="2162" w:type="dxa"/>
+          </w:tcPr>
+          <w:p>
+            <w:pPr>
+              <w:jc w:val="center"/>
+            </w:pPr>
+            <w:r>
+              <w:t>4c</w:t>
+            </w:r>
+          </w:p>
+        </w:tc>
+        <w:tc>
+          <w:tcPr>
+            <w:tcW w:w="2872" w:type="dxa"/>
+          </w:tcPr>
+          <w:p>
+            <w:pPr>
+              <w:jc w:val="center"/>
+            </w:pPr>
+            <w:r>
+              <w:t>11</w:t>
+            </w:r>
+          </w:p>
+        </w:tc>
+      </w:tr>
+      <w:tr>
+        <w:tc>
+          <w:tcPr>
+            <w:tcW w:w="2316" w:type="dxa"/>
+          </w:tcPr>
+          <w:p>
+            <w:pPr>
+              <w:jc w:val="center"/>
+            </w:pPr>
+            <w:r>
+              <w:t>5</w:t>
+            </w:r>
+          </w:p>
+        </w:tc>
+        <w:tc>
+          <w:tcPr>
+            <w:tcW w:w="2455" w:type="dxa"/>
+          </w:tcPr>
+          <w:p>
+            <w:pPr>
+              <w:jc w:val="center"/>
+            </w:pPr>
+          </w:p>
+        </w:tc>
+        <w:tc>
+          <w:tcPr>
+            <w:tcW w:w="2162" w:type="dxa"/>
+          </w:tcPr>
+          <w:p>
+            <w:pPr>
+              <w:jc w:val="center"/>
+            </w:pPr>
+            <w:r>
+              <w:t>f6</w:t>
+            </w:r>
+          </w:p>
+        </w:tc>
+        <w:tc>
+          <w:tcPr>
+            <w:tcW w:w="2872" w:type="dxa"/>
+          </w:tcPr>
+          <w:p>
+            <w:pPr>
+              <w:jc w:val="center"/>
+            </w:pPr>
+            <w:r>
+              <w:t>13</w:t>
+            </w:r>
+          </w:p>
+        </w:tc>
+      </w:tr>
+      <w:tr>
+        <w:tc>
+          <w:tcPr>
+            <w:tcW w:w="2316" w:type="dxa"/>
+          </w:tcPr>
+          <w:p>
+            <w:pPr>
+              <w:jc w:val="center"/>
+            </w:pPr>
+            <w:r>
+              <w:t>6</w:t>
+            </w:r>
+          </w:p>
+        </w:tc>
+        <w:tc>
+          <w:tcPr>
+            <w:tcW w:w="2455" w:type="dxa"/>
+          </w:tcPr>
+          <w:p>
+            <w:pPr>
+              <w:jc w:val="center"/>
+            </w:pPr>
+          </w:p>
+        </w:tc>
+        <w:tc>
+          <w:tcPr>
+            <w:tcW w:w="2162" w:type="dxa"/>
+          </w:tcPr>
+          <w:p>
+            <w:pPr>
+              <w:jc w:val="center"/>
+            </w:pPr>
+          </w:p>
+        </w:tc>
+        <w:tc>
+          <w:tcPr>
+            <w:tcW w:w="2872" w:type="dxa"/>
+          </w:tcPr>
+          <w:p>
+            <w:pPr>
+              <w:jc w:val="center"/>
+            </w:pPr>
+          </w:p>
+        </w:tc>
+      </w:tr>
+      <w:tr>
+        <w:tc>
+          <w:tcPr>
+            <w:tcW w:w="2316" w:type="dxa"/>
+          </w:tcPr>
+          <w:p>
+            <w:pPr>
+              <w:jc w:val="center"/>
+            </w:pPr>
+            <w:r>
+              <w:t>7</w:t>
+            </w:r>
+          </w:p>
+        </w:tc>
+        <w:tc>
+          <w:tcPr>
+            <w:tcW w:w="2455" w:type="dxa"/>
+          </w:tcPr>
+          <w:p>
+            <w:pPr>
+              <w:jc w:val="center"/>
+            </w:pPr>
+          </w:p>
+        </w:tc>
+        <w:tc>
+          <w:tcPr>
+            <w:tcW w:w="2162" w:type="dxa"/>
+          </w:tcPr>
+          <w:p>
+            <w:pPr>
+              <w:jc w:val="center"/>
+            </w:pPr>
+          </w:p>
+        </w:tc>
+        <w:tc>
+          <w:tcPr>
+            <w:tcW w:w="2872" w:type="dxa"/>
+          </w:tcPr>
+          <w:p>
+            <w:pPr>
+              <w:jc w:val="center"/>
+            </w:pPr>
+          </w:p>
+        </w:tc>
+      </w:tr>
+      <w:tr>
+        <w:tc>
+          <w:tcPr>
+            <w:tcW w:w="2316" w:type="dxa"/>
+          </w:tcPr>
+          <w:p>
+            <w:pPr>
+              <w:jc w:val="center"/>
+            </w:pPr>
+            <w:r>
+              <w:t>8</w:t>
+            </w:r>
+          </w:p>
+        </w:tc>
+        <w:tc>
+          <w:tcPr>
+            <w:tcW w:w="2455" w:type="dxa"/>
+          </w:tcPr>
+          <w:p>
+            <w:pPr>
+              <w:jc w:val="center"/>
+            </w:pPr>
+          </w:p>
+        </w:tc>
+        <w:tc>
+          <w:tcPr>
+            <w:tcW w:w="2162" w:type="dxa"/>
+          </w:tcPr>
+          <w:p>
+            <w:pPr>
+              <w:jc w:val="center"/>
+            </w:pPr>
+          </w:p>
+        </w:tc>
+        <w:tc>
+          <w:tcPr>
+            <w:tcW w:w="2872" w:type="dxa"/>
+          </w:tcPr>
+          <w:p>
+            <w:pPr>
+              <w:jc w:val="center"/>
+            </w:pPr>
+          </w:p>
+        </w:tc>
+      </w:tr>
+      <w:tr>
+        <w:tc>
+          <w:tcPr>
+            <w:tcW w:w="2316" w:type="dxa"/>
+          </w:tcPr>
+          <w:p>
+            <w:pPr>
+              <w:jc w:val="center"/>
+              <w:rPr>
+                <w:color w:val="5B9BD5" w:themeColor="accent5"/>
+              </w:rPr>
+            </w:pPr>
+            <w:r>
+              <w:rPr>
+                <w:color w:val="5B9BD5" w:themeColor="accent5"/>
+              </w:rPr>
+              <w:t>9</w:t>
+            </w:r>
+          </w:p>
+        </w:tc>
+        <w:tc>
+          <w:tcPr>
+            <w:tcW w:w="2455" w:type="dxa"/>
+          </w:tcPr>
+          <w:p>
+            <w:pPr>
+              <w:jc w:val="center"/>
+            </w:pPr>
+          </w:p>
+        </w:tc>
+        <w:tc>
+          <w:tcPr>
+            <w:tcW w:w="2162" w:type="dxa"/>
+          </w:tcPr>
+          <w:p>
+            <w:pPr>
+              <w:jc w:val="center"/>
+            </w:pPr>
+          </w:p>
+        </w:tc>
+        <w:tc>
+          <w:tcPr>
+            <w:tcW w:w="2872" w:type="dxa"/>
+          </w:tcPr>
+          <w:p>
+            <w:pPr>
+              <w:jc w:val="center"/>
+            </w:pPr>
+          </w:p>
+        </w:tc>
+      </w:tr>
+      <w:tr>
+        <w:tc>
+          <w:tcPr>
+            <w:tcW w:w="2316" w:type="dxa"/>
+          </w:tcPr>
+          <w:p>
+            <w:pPr>
+              <w:jc w:val="center"/>
+              <w:rPr>
+                <w:color w:val="5B9BD5" w:themeColor="accent5"/>
+              </w:rPr>
+            </w:pPr>
+            <w:r>
+              <w:rPr>
+                <w:color w:val="5B9BD5" w:themeColor="accent5"/>
+              </w:rPr>
+              <w:t>10</w:t>
+            </w:r>
+          </w:p>
+        </w:tc>
+        <w:tc>
+          <w:tcPr>
+            <w:tcW w:w="2455" w:type="dxa"/>
+          </w:tcPr>
+          <w:p>
+            <w:pPr>
+              <w:jc w:val="center"/>
+            </w:pPr>
+          </w:p>
+        </w:tc>
+        <w:tc>
+          <w:tcPr>
+            <w:tcW w:w="2162" w:type="dxa"/>
+          </w:tcPr>
+          <w:p>
+            <w:pPr>
+              <w:jc w:val="center"/>
+            </w:pPr>
+          </w:p>
+        </w:tc>
+        <w:tc>
+          <w:tcPr>
+            <w:tcW w:w="2872" w:type="dxa"/>
+          </w:tcPr>
+          <w:p>
+            <w:pPr>
+              <w:jc w:val="center"/>
+            </w:pPr>
+          </w:p>
+        </w:tc>
+      </w:tr>
+      <w:tr>
+        <w:tc>
+          <w:tcPr>
+            <w:tcW w:w="2316" w:type="dxa"/>
+          </w:tcPr>
+          <w:p>
+            <w:pPr>
+              <w:jc w:val="center"/>
+              <w:rPr>
+                <w:color w:val="5B9BD5" w:themeColor="accent5"/>
+              </w:rPr>
+            </w:pPr>
+            <w:r>
+              <w:rPr>
+                <w:color w:val="5B9BD5" w:themeColor="accent5"/>
+              </w:rPr>
+              <w:t>11</w:t>
+            </w:r>
+          </w:p>
+        </w:tc>
+        <w:tc>
+          <w:tcPr>
+            <w:tcW w:w="2455" w:type="dxa"/>
+          </w:tcPr>
+          <w:p>
+            <w:pPr>
+              <w:jc w:val="center"/>
+            </w:pPr>
+          </w:p>
+        </w:tc>
+        <w:tc>
+          <w:tcPr>
+            <w:tcW w:w="2162" w:type="dxa"/>
+          </w:tcPr>
+          <w:p>
+            <w:pPr>
+              <w:jc w:val="center"/>
+            </w:pPr>
+          </w:p>
+        </w:tc>
+        <w:tc>
+          <w:tcPr>
+            <w:tcW w:w="2872" w:type="dxa"/>
+          </w:tcPr>
+          <w:p>
+            <w:pPr>
+              <w:jc w:val="center"/>
+            </w:pPr>
+          </w:p>
+        </w:tc>
+      </w:tr>
+      <w:tr>
+        <w:tc>
+          <w:tcPr>
+            <w:tcW w:w="2316" w:type="dxa"/>
+          </w:tcPr>
+          <w:p>
+            <w:pPr>
+              <w:jc w:val="center"/>
+              <w:rPr>
+                <w:color w:val="5B9BD5" w:themeColor="accent5"/>
+              </w:rPr>
+            </w:pPr>
+            <w:r>
+              <w:rPr>
+                <w:color w:val="5B9BD5" w:themeColor="accent5"/>
+              </w:rPr>
+              <w:t>12</w:t>
+            </w:r>
+          </w:p>
+        </w:tc>
+        <w:tc>
+          <w:tcPr>
+            <w:tcW w:w="2455" w:type="dxa"/>
+          </w:tcPr>
+          <w:p>
+            <w:pPr>
+              <w:jc w:val="center"/>
+            </w:pPr>
+          </w:p>
+        </w:tc>
+        <w:tc>
+          <w:tcPr>
+            <w:tcW w:w="2162" w:type="dxa"/>
+          </w:tcPr>
+          <w:p>
+            <w:pPr>
+              <w:jc w:val="center"/>
+            </w:pPr>
+          </w:p>
+        </w:tc>
+        <w:tc>
+          <w:tcPr>
+            <w:tcW w:w="2872" w:type="dxa"/>
+          </w:tcPr>
+          <w:p>
+            <w:pPr>
+              <w:jc w:val="center"/>
+            </w:pPr>
+          </w:p>
+        </w:tc>
+      </w:tr>
+      <w:tr>
+        <w:tc>
+          <w:tcPr>
+            <w:tcW w:w="2316" w:type="dxa"/>
+          </w:tcPr>
+          <w:p>
+            <w:pPr>
+              <w:jc w:val="center"/>
+              <w:rPr>
+                <w:color w:val="5B9BD5" w:themeColor="accent5"/>
+              </w:rPr>
+            </w:pPr>
+            <w:r>
+              <w:rPr>
+                <w:color w:val="5B9BD5" w:themeColor="accent5"/>
+              </w:rPr>
+              <w:t>13</w:t>
+            </w:r>
+          </w:p>
+        </w:tc>
+        <w:tc>
+          <w:tcPr>
+            <w:tcW w:w="2455" w:type="dxa"/>
+          </w:tcPr>
+          <w:p>
+            <w:pPr>
+              <w:jc w:val="center"/>
+            </w:pPr>
+          </w:p>
+        </w:tc>
+        <w:tc>
+          <w:tcPr>
+            <w:tcW w:w="2162" w:type="dxa"/>
+          </w:tcPr>
+          <w:p>
+            <w:pPr>
+              <w:jc w:val="center"/>
+            </w:pPr>
+          </w:p>
+        </w:tc>
+        <w:tc>
+          <w:tcPr>
+            <w:tcW w:w="2872" w:type="dxa"/>
+          </w:tcPr>
+          <w:p>
+            <w:pPr>
+              <w:jc w:val="center"/>
+            </w:pPr>
+          </w:p>
+        </w:tc>
+      </w:tr>
+      <w:tr>
+        <w:tc>
+          <w:tcPr>
+            <w:tcW w:w="2316" w:type="dxa"/>
+          </w:tcPr>
+          <w:p>
+            <w:pPr>
+              <w:jc w:val="center"/>
+              <w:rPr>
+                <w:color w:val="5B9BD5" w:themeColor="accent5"/>
+              </w:rPr>
+            </w:pPr>
+            <w:r>
+              <w:rPr>
+                <w:color w:val="5B9BD5" w:themeColor="accent5"/>
+              </w:rPr>
+              <w:t>14</w:t>
+            </w:r>
+          </w:p>
+        </w:tc>
+        <w:tc>
+          <w:tcPr>
+            <w:tcW w:w="2455" w:type="dxa"/>
+          </w:tcPr>
+          <w:p>
+            <w:pPr>
+              <w:jc w:val="center"/>
+            </w:pPr>
+          </w:p>
+        </w:tc>
+        <w:tc>
+          <w:tcPr>
+            <w:tcW w:w="2162" w:type="dxa"/>
+          </w:tcPr>
+          <w:p>
+            <w:pPr>
+              <w:jc w:val="center"/>
+            </w:pPr>
+          </w:p>
+        </w:tc>
+        <w:tc>
+          <w:tcPr>
+            <w:tcW w:w="2872" w:type="dxa"/>
+          </w:tcPr>
+          <w:p>
+            <w:pPr>
+              <w:jc w:val="center"/>
+            </w:pPr>
+          </w:p>
+        </w:tc>
+      </w:tr>
+      <w:tr>
+        <w:tc>
+          <w:tcPr>
+            <w:tcW w:w="2316" w:type="dxa"/>
+          </w:tcPr>
+          <w:p>
+            <w:pPr>
+              <w:jc w:val="center"/>
+              <w:rPr>
+                <w:color w:val="5B9BD5" w:themeColor="accent5"/>
+              </w:rPr>
+            </w:pPr>
+            <w:r>
+              <w:rPr>
+                <w:color w:val="5B9BD5" w:themeColor="accent5"/>
+              </w:rPr>
+              <w:t>15</w:t>
+            </w:r>
+          </w:p>
+        </w:tc>
+        <w:tc>
+          <w:tcPr>
+            <w:tcW w:w="2455" w:type="dxa"/>
+          </w:tcPr>
+          <w:p>
+            <w:pPr>
+              <w:jc w:val="center"/>
+            </w:pPr>
+          </w:p>
+        </w:tc>
+        <w:tc>
+          <w:tcPr>
+            <w:tcW w:w="2162" w:type="dxa"/>
+          </w:tcPr>
+          <w:p>
+            <w:pPr>
+              <w:jc w:val="center"/>
+            </w:pPr>
+          </w:p>
+        </w:tc>
+        <w:tc>
+          <w:tcPr>
+            <w:tcW w:w="2872" w:type="dxa"/>
+          </w:tcPr>
+          <w:p>
+            <w:pPr>
+              <w:jc w:val="center"/>
+            </w:pPr>
+          </w:p>
+        </w:tc>
+      </w:tr>
+      <w:tr>
+        <w:tc>
+          <w:tcPr>
+            <w:tcW w:w="2316" w:type="dxa"/>
+          </w:tcPr>
+          <w:p>
+            <w:pPr>
+              <w:jc w:val="center"/>
+              <w:rPr>
+                <w:color w:val="5B9BD5" w:themeColor="accent5"/>
+              </w:rPr>
+            </w:pPr>
+            <w:r>
+              <w:rPr>
+                <w:color w:val="5B9BD5" w:themeColor="accent5"/>
+              </w:rPr>
+              <w:t>16</w:t>
+            </w:r>
+          </w:p>
+        </w:tc>
+        <w:tc>
+          <w:tcPr>
+            <w:tcW w:w="2455" w:type="dxa"/>
+          </w:tcPr>
+          <w:p>
+            <w:pPr>
+              <w:jc w:val="center"/>
+            </w:pPr>
+          </w:p>
+        </w:tc>
+        <w:tc>
+          <w:tcPr>
+            <w:tcW w:w="2162" w:type="dxa"/>
+          </w:tcPr>
+          <w:p>
+            <w:pPr>
+              <w:jc w:val="center"/>
+            </w:pPr>
+          </w:p>
+        </w:tc>
+        <w:tc>
+          <w:tcPr>
+            <w:tcW w:w="2872" w:type="dxa"/>
+          </w:tcPr>
+          <w:p>
+            <w:pPr>
+              <w:jc w:val="center"/>
+            </w:pPr>
+          </w:p>
+        </w:tc>
+      </w:tr>
+    </w:tbl>
+    <w:p/>
+    <w:p>
+      <w:r>
+        <w:t>0000</w:t>
+      </w:r>
+      <w:r>
+        <w:t xml:space="preserve"> </w:t>
+      </w:r>
+      <w:r>
+        <w:t>0001</w:t>
+      </w:r>
+      <w:r>
+        <w:t xml:space="preserve"> </w:t>
+      </w:r>
+      <w:r>
+        <w:t>000</w:t>
+      </w:r>
+      <w:r>
+        <w:t>0</w:t>
+      </w:r>
+      <w:r>
+        <w:t xml:space="preserve"> 110</w:t>
+      </w:r>
+      <w:r>
+        <w:t>1 00</w:t>
+      </w:r>
+      <w:r>
+        <w:t>0</w:t>
+      </w:r>
+      <w:r>
+        <w:t>1 0001</w:t>
+      </w:r>
+      <w:r>
+        <w:t xml:space="preserve"> </w:t>
+      </w:r>
+      <w:r>
+        <w:t>01</w:t>
+      </w:r>
+      <w:r>
+        <w:t>00</w:t>
+      </w:r>
+      <w:r>
+        <w:t xml:space="preserve"> 11</w:t>
+      </w:r>
+    </w:p>
+    <w:p/>
+    <w:p/>
+    <w:p/>
+    <w:p/>
+    <w:p>
+      <w:pPr>
+        <w:jc w:val="center"/>
+        <w:rPr>
+          <w:b/>
+        </w:rPr>
+      </w:pPr>
+      <w:r>
+        <w:rPr>
+          <w:b/>
+        </w:rPr>
+        <w:t xml:space="preserve">LFSR Contents and Output – </w:t>
+      </w:r>
+      <w:r>
+        <w:rPr>
+          <w:b/>
+        </w:rPr>
+        <w:t>8</w:t>
+      </w:r>
+      <w:r>
+        <w:rPr>
+          <w:b/>
+        </w:rPr>
+        <w:t xml:space="preserve"> bit/clock</w:t>
+      </w:r>
+    </w:p>
+    <w:tbl>
+      <w:tblPr>
+        <w:tblStyle w:val="TableGrid"/>
+        <w:tblW w:w="0" w:type="auto"/>
+        <w:tblLook w:val="04A0" w:firstRow="1" w:lastRow="0" w:firstColumn="1" w:lastColumn="0" w:noHBand="0" w:noVBand="1"/>
+      </w:tblPr>
+      <w:tblGrid>
+        <w:gridCol w:w="1019"/>
+        <w:gridCol w:w="1035"/>
+        <w:gridCol w:w="1035"/>
+        <w:gridCol w:w="1035"/>
+        <w:gridCol w:w="1052"/>
+        <w:gridCol w:w="1052"/>
+        <w:gridCol w:w="1052"/>
+        <w:gridCol w:w="1035"/>
+        <w:gridCol w:w="1035"/>
+      </w:tblGrid>
+      <w:tr>
+        <w:tc>
+          <w:tcPr>
+            <w:tcW w:w="1019" w:type="dxa"/>
+          </w:tcPr>
+          <w:p>
+            <w:pPr>
+              <w:jc w:val="center"/>
+              <w:rPr>
+                <w:color w:val="0070C0"/>
+              </w:rPr>
+            </w:pPr>
+            <w:r>
+              <w:rPr>
+                <w:color w:val="0070C0"/>
+              </w:rPr>
+              <w:t>8</w:t>
+            </w:r>
+          </w:p>
+        </w:tc>
+        <w:tc>
+          <w:tcPr>
+            <w:tcW w:w="1035" w:type="dxa"/>
+          </w:tcPr>
+          <w:p>
+            <w:pPr>
+              <w:jc w:val="center"/>
+              <w:rPr>
+                <w:rFonts w:ascii="Cambria" w:hAnsi="Cambria"/>
+              </w:rPr>
+            </w:pPr>
+            <w:r>
+              <w:rPr>
+                <w:rFonts w:ascii="Cambria" w:hAnsi="Cambria" w:cs="Cambria Math"/>
+                <w:b/>
+                <w:color w:val="FFFF00"/>
+              </w:rPr>
+              <w:t>5</w:t>
+            </w:r>
+            <w:r>
+              <w:rPr>
+                <w:rFonts w:ascii="Cambria" w:hAnsi="Cambria" w:cs="Cambria Math"/>
+              </w:rPr>
+              <w:t xml:space="preserve"> ⊕ </w:t>
+            </w:r>
+            <w:r>
+              <w:rPr>
+                <w:rFonts w:ascii="Cambria" w:hAnsi="Cambria" w:cs="Cambria Math"/>
+              </w:rPr>
+              <w:t>(</w:t>
+            </w:r>
+            <w:r>
+              <w:rPr>
+                <w:rFonts w:ascii="Cambria" w:hAnsi="Cambria" w:cs="Cambria Math"/>
+                <w:b/>
+                <w:color w:val="70AD47" w:themeColor="accent6"/>
+              </w:rPr>
+              <w:t>4</w:t>
+            </w:r>
+            <w:r>
+              <w:rPr>
+                <w:rFonts w:ascii="Cambria" w:hAnsi="Cambria" w:cs="Cambria Math"/>
+                <w:b/>
+                <w:color w:val="70AD47" w:themeColor="accent6"/>
+              </w:rPr>
+              <w:t xml:space="preserve"> </w:t>
+            </w:r>
+            <w:r>
+              <w:rPr>
+                <w:rFonts w:ascii="Cambria" w:hAnsi="Cambria" w:cs="Cambria Math"/>
+              </w:rPr>
+              <w:t xml:space="preserve">⊕ </w:t>
+            </w:r>
+            <w:r>
+              <w:rPr>
+                <w:rFonts w:ascii="Cambria" w:hAnsi="Cambria" w:cs="Cambria Math"/>
+              </w:rPr>
+              <w:t>(</w:t>
+            </w:r>
+            <w:r>
+              <w:rPr>
+                <w:rFonts w:ascii="Cambria" w:hAnsi="Cambria" w:cs="Cambria Math"/>
+                <w:b/>
+                <w:color w:val="2E74B5" w:themeColor="accent5" w:themeShade="BF"/>
+              </w:rPr>
+              <w:t>3</w:t>
+            </w:r>
+            <w:r>
+              <w:rPr>
+                <w:rFonts w:ascii="Cambria" w:hAnsi="Cambria" w:cs="Cambria Math"/>
+                <w:b/>
+                <w:color w:val="70AD47" w:themeColor="accent6"/>
+              </w:rPr>
+              <w:t xml:space="preserve"> </w:t>
+            </w:r>
+            <w:r>
+              <w:rPr>
+                <w:rFonts w:ascii="Cambria" w:hAnsi="Cambria" w:cs="Cambria Math"/>
+              </w:rPr>
+              <w:t xml:space="preserve">⊕ </w:t>
+            </w:r>
+            <w:r>
+              <w:rPr>
+                <w:rFonts w:ascii="Cambria" w:hAnsi="Cambria" w:cs="Cambria Math"/>
+                <w:b/>
+              </w:rPr>
+              <w:t>7</w:t>
+            </w:r>
+            <w:r>
+              <w:rPr>
+                <w:rFonts w:ascii="Cambria" w:hAnsi="Cambria" w:cs="Cambria Math"/>
+              </w:rPr>
+              <w:t xml:space="preserve"> )</w:t>
+            </w:r>
+            <w:r>
+              <w:rPr>
+                <w:rFonts w:ascii="Cambria" w:hAnsi="Cambria" w:cs="Cambria Math"/>
+              </w:rPr>
+              <w:t>)</w:t>
+            </w:r>
+          </w:p>
+        </w:tc>
+        <w:tc>
+          <w:tcPr>
+            <w:tcW w:w="1035" w:type="dxa"/>
+          </w:tcPr>
+          <w:p>
+            <w:pPr>
+              <w:jc w:val="center"/>
+              <w:rPr>
+                <w:rFonts w:ascii="Cambria" w:hAnsi="Cambria"/>
+              </w:rPr>
+            </w:pPr>
+            <w:r>
+              <w:rPr>
+                <w:rFonts w:ascii="Cambria" w:hAnsi="Cambria"/>
+                <w:b/>
+                <w:color w:val="70AD47" w:themeColor="accent6"/>
+              </w:rPr>
+              <w:t>4</w:t>
+            </w:r>
+            <w:r>
+              <w:rPr>
+                <w:rFonts w:ascii="Cambria" w:hAnsi="Cambria"/>
+              </w:rPr>
+              <w:t xml:space="preserve"> </w:t>
+            </w:r>
+            <w:r>
+              <w:rPr>
+                <w:rFonts w:ascii="Cambria" w:hAnsi="Cambria" w:cs="Cambria Math"/>
+              </w:rPr>
+              <w:t xml:space="preserve">⊕ </w:t>
+            </w:r>
+            <w:r>
+              <w:rPr>
+                <w:rFonts w:ascii="Cambria" w:hAnsi="Cambria" w:cs="Cambria Math"/>
+              </w:rPr>
+              <w:t>(</w:t>
+            </w:r>
+            <w:r>
+              <w:rPr>
+                <w:rFonts w:ascii="Cambria" w:hAnsi="Cambria" w:cs="Cambria Math"/>
+                <w:b/>
+                <w:color w:val="2E74B5" w:themeColor="accent5" w:themeShade="BF"/>
+              </w:rPr>
+              <w:t>3</w:t>
+            </w:r>
+            <w:r>
+              <w:rPr>
+                <w:rFonts w:ascii="Cambria" w:hAnsi="Cambria" w:cs="Cambria Math"/>
+                <w:b/>
+                <w:color w:val="70AD47" w:themeColor="accent6"/>
+              </w:rPr>
+              <w:t xml:space="preserve"> </w:t>
+            </w:r>
+            <w:r>
+              <w:rPr>
+                <w:rFonts w:ascii="Cambria" w:hAnsi="Cambria" w:cs="Cambria Math"/>
+              </w:rPr>
+              <w:t xml:space="preserve">⊕ </w:t>
+            </w:r>
+            <w:r>
+              <w:rPr>
+                <w:rFonts w:ascii="Cambria" w:hAnsi="Cambria" w:cs="Cambria Math"/>
+              </w:rPr>
+              <w:t>(</w:t>
+            </w:r>
+            <w:r>
+              <w:rPr>
+                <w:rFonts w:ascii="Cambria" w:hAnsi="Cambria" w:cs="Cambria Math"/>
+                <w:b/>
+                <w:color w:val="7030A0"/>
+              </w:rPr>
+              <w:t>2</w:t>
+            </w:r>
+            <w:r>
+              <w:rPr>
+                <w:rFonts w:ascii="Cambria" w:hAnsi="Cambria" w:cs="Cambria Math"/>
+                <w:b/>
+                <w:color w:val="70AD47" w:themeColor="accent6"/>
+              </w:rPr>
+              <w:t xml:space="preserve"> </w:t>
+            </w:r>
+            <w:r>
+              <w:rPr>
+                <w:rFonts w:ascii="Cambria" w:hAnsi="Cambria" w:cs="Cambria Math"/>
+              </w:rPr>
+              <w:t xml:space="preserve">⊕ </w:t>
+            </w:r>
+            <w:r>
+              <w:rPr>
+                <w:rFonts w:ascii="Cambria" w:hAnsi="Cambria" w:cs="Cambria Math"/>
+                <w:b/>
+              </w:rPr>
+              <w:t>6</w:t>
+            </w:r>
+            <w:r>
+              <w:rPr>
+                <w:rFonts w:ascii="Cambria" w:hAnsi="Cambria" w:cs="Cambria Math"/>
+              </w:rPr>
+              <w:t>))</w:t>
+            </w:r>
+          </w:p>
+        </w:tc>
+        <w:tc>
+          <w:tcPr>
+            <w:tcW w:w="1035" w:type="dxa"/>
+          </w:tcPr>
+          <w:p>
+            <w:pPr>
+              <w:jc w:val="center"/>
+              <w:rPr>
+                <w:rFonts w:ascii="Cambria" w:hAnsi="Cambria"/>
+              </w:rPr>
+            </w:pPr>
+            <w:r>
+              <w:rPr>
+                <w:rFonts w:ascii="Cambria" w:hAnsi="Cambria" w:cs="Cambria Math"/>
+                <w:b/>
+                <w:color w:val="2E74B5" w:themeColor="accent5" w:themeShade="BF"/>
+              </w:rPr>
+              <w:t>3</w:t>
+            </w:r>
+            <w:r>
+              <w:rPr>
+                <w:rFonts w:ascii="Cambria" w:hAnsi="Cambria"/>
+              </w:rPr>
+              <w:t xml:space="preserve"> </w:t>
+            </w:r>
+            <w:r>
+              <w:rPr>
+                <w:rFonts w:ascii="Cambria" w:hAnsi="Cambria" w:cs="Cambria Math"/>
+              </w:rPr>
+              <w:t xml:space="preserve">⊕ </w:t>
+            </w:r>
+            <w:r>
+              <w:rPr>
+                <w:rFonts w:ascii="Cambria" w:hAnsi="Cambria" w:cs="Cambria Math"/>
+              </w:rPr>
+              <w:t>(</w:t>
+            </w:r>
+            <w:r>
+              <w:rPr>
+                <w:rFonts w:ascii="Cambria" w:hAnsi="Cambria" w:cs="Cambria Math"/>
+                <w:b/>
+                <w:color w:val="7030A0"/>
+              </w:rPr>
+              <w:t>2</w:t>
+            </w:r>
+            <w:r>
+              <w:rPr>
+                <w:rFonts w:ascii="Cambria" w:hAnsi="Cambria" w:cs="Cambria Math"/>
+              </w:rPr>
+              <w:t xml:space="preserve"> </w:t>
+            </w:r>
+            <w:r>
+              <w:rPr>
+                <w:rFonts w:ascii="Cambria" w:hAnsi="Cambria" w:cs="Cambria Math"/>
+              </w:rPr>
+              <w:t>⊕</w:t>
+            </w:r>
+            <w:r>
+              <w:rPr>
+                <w:rFonts w:ascii="Cambria" w:hAnsi="Cambria" w:cs="Cambria Math"/>
+              </w:rPr>
+              <w:t xml:space="preserve"> (</w:t>
+            </w:r>
+            <w:r>
+              <w:rPr>
+                <w:rFonts w:ascii="Cambria" w:hAnsi="Cambria" w:cs="Cambria Math"/>
+                <w:b/>
+                <w:color w:val="806000" w:themeColor="accent4" w:themeShade="80"/>
+              </w:rPr>
+              <w:t>1</w:t>
+            </w:r>
+            <w:r>
+              <w:rPr>
+                <w:rFonts w:ascii="Cambria" w:hAnsi="Cambria" w:cs="Cambria Math"/>
+                <w:b/>
+              </w:rPr>
+              <w:t xml:space="preserve"> </w:t>
+            </w:r>
+            <w:r>
+              <w:rPr>
+                <w:rFonts w:ascii="Cambria" w:hAnsi="Cambria" w:cs="Cambria Math"/>
+              </w:rPr>
+              <w:t>⊕</w:t>
+            </w:r>
+            <w:r>
+              <w:rPr>
+                <w:rFonts w:ascii="Cambria" w:hAnsi="Cambria" w:cs="Cambria Math"/>
+              </w:rPr>
+              <w:t xml:space="preserve"> </w:t>
+            </w:r>
+            <w:r>
+              <w:rPr>
+                <w:rFonts w:ascii="Cambria" w:hAnsi="Cambria" w:cs="Cambria Math"/>
+                <w:b/>
+              </w:rPr>
+              <w:t>5</w:t>
+            </w:r>
+            <w:r>
+              <w:rPr>
+                <w:rFonts w:ascii="Cambria" w:hAnsi="Cambria" w:cs="Cambria Math"/>
+              </w:rPr>
+              <w:t>)</w:t>
+            </w:r>
+            <w:r>
+              <w:rPr>
+                <w:rFonts w:ascii="Cambria" w:hAnsi="Cambria" w:cs="Cambria Math"/>
+              </w:rPr>
+              <w:t>)</w:t>
+            </w:r>
+          </w:p>
+        </w:tc>
+        <w:tc>
+          <w:tcPr>
+            <w:tcW w:w="1052" w:type="dxa"/>
+            <w:shd w:val="clear" w:color="auto" w:fill="D0CECE" w:themeFill="background2" w:themeFillShade="E6"/>
+          </w:tcPr>
+          <w:p>
+            <w:pPr>
+              <w:jc w:val="center"/>
+              <w:rPr>
+                <w:rFonts w:ascii="Cambria" w:hAnsi="Cambria"/>
+              </w:rPr>
+            </w:pPr>
+            <w:r>
+              <w:rPr>
+                <w:rFonts w:ascii="Cambria" w:hAnsi="Cambria"/>
+                <w:b/>
+                <w:color w:val="7030A0"/>
+              </w:rPr>
+              <w:t>2</w:t>
+            </w:r>
+            <w:r>
+              <w:rPr>
+                <w:rFonts w:ascii="Cambria" w:hAnsi="Cambria"/>
+              </w:rPr>
+              <w:t xml:space="preserve"> </w:t>
+            </w:r>
+            <w:r>
+              <w:rPr>
+                <w:rFonts w:ascii="Cambria" w:hAnsi="Cambria" w:cs="Cambria Math"/>
+              </w:rPr>
+              <w:t xml:space="preserve">⊕ </w:t>
+            </w:r>
+            <w:r>
+              <w:rPr>
+                <w:rFonts w:ascii="Cambria" w:hAnsi="Cambria" w:cs="Cambria Math"/>
+              </w:rPr>
+              <w:t>(</w:t>
+            </w:r>
+            <w:r>
+              <w:rPr>
+                <w:rFonts w:ascii="Cambria" w:hAnsi="Cambria" w:cs="Cambria Math"/>
+                <w:b/>
+                <w:color w:val="806000" w:themeColor="accent4" w:themeShade="80"/>
+              </w:rPr>
+              <w:t>1</w:t>
+            </w:r>
+            <w:r>
+              <w:rPr>
+                <w:rFonts w:ascii="Cambria" w:hAnsi="Cambria" w:cs="Cambria Math"/>
+              </w:rPr>
+              <w:t xml:space="preserve"> </w:t>
+            </w:r>
+            <w:r>
+              <w:rPr>
+                <w:rFonts w:ascii="Cambria" w:hAnsi="Cambria" w:cs="Cambria Math"/>
+              </w:rPr>
+              <w:t>⊕</w:t>
+            </w:r>
+            <w:r>
+              <w:rPr>
+                <w:rFonts w:ascii="Cambria" w:hAnsi="Cambria" w:cs="Cambria Math"/>
+              </w:rPr>
+              <w:t xml:space="preserve"> (</w:t>
+            </w:r>
+            <w:r>
+              <w:rPr>
+                <w:rFonts w:ascii="Cambria" w:hAnsi="Cambria" w:cs="Cambria Math"/>
+                <w:b/>
+                <w:color w:val="666699"/>
+              </w:rPr>
+              <w:t>0</w:t>
+            </w:r>
+            <w:r>
+              <w:rPr>
+                <w:rFonts w:ascii="Cambria" w:hAnsi="Cambria" w:cs="Cambria Math"/>
+                <w:b/>
+              </w:rPr>
+              <w:t xml:space="preserve"> </w:t>
+            </w:r>
+            <w:r>
+              <w:rPr>
+                <w:rFonts w:ascii="Cambria" w:hAnsi="Cambria" w:cs="Cambria Math"/>
+              </w:rPr>
+              <w:t>⊕</w:t>
+            </w:r>
+            <w:r>
+              <w:rPr>
+                <w:rFonts w:ascii="Cambria" w:hAnsi="Cambria" w:cs="Cambria Math"/>
+              </w:rPr>
+              <w:t xml:space="preserve"> </w:t>
+            </w:r>
+            <w:r>
+              <w:rPr>
+                <w:rFonts w:ascii="Cambria" w:hAnsi="Cambria" w:cs="Cambria Math"/>
+                <w:b/>
+              </w:rPr>
+              <w:t>4</w:t>
+            </w:r>
+            <w:r>
+              <w:rPr>
+                <w:rFonts w:ascii="Cambria" w:hAnsi="Cambria" w:cs="Cambria Math"/>
+              </w:rPr>
+              <w:t>))</w:t>
+            </w:r>
+          </w:p>
+        </w:tc>
+        <w:tc>
+          <w:tcPr>
+            <w:tcW w:w="1052" w:type="dxa"/>
+            <w:shd w:val="clear" w:color="auto" w:fill="D0CECE" w:themeFill="background2" w:themeFillShade="E6"/>
+          </w:tcPr>
+          <w:p>
+            <w:pPr>
+              <w:jc w:val="center"/>
+              <w:rPr>
+                <w:rFonts w:ascii="Cambria" w:hAnsi="Cambria"/>
+              </w:rPr>
+            </w:pPr>
+            <w:r>
+              <w:rPr>
+                <w:rFonts w:ascii="Cambria" w:hAnsi="Cambria"/>
+                <w:color w:val="FF0000"/>
+              </w:rPr>
+              <w:t>7</w:t>
+            </w:r>
+            <w:r>
+              <w:rPr>
+                <w:rFonts w:ascii="Cambria" w:hAnsi="Cambria"/>
+              </w:rPr>
+              <w:t xml:space="preserve"> </w:t>
+            </w:r>
+            <w:r>
+              <w:rPr>
+                <w:rFonts w:ascii="Cambria" w:hAnsi="Cambria" w:cs="Cambria Math"/>
+              </w:rPr>
+              <w:t>⊕ (</w:t>
+            </w:r>
+            <w:r>
+              <w:rPr>
+                <w:rFonts w:ascii="Cambria" w:hAnsi="Cambria" w:cs="Cambria Math"/>
+                <w:b/>
+                <w:color w:val="806000" w:themeColor="accent4" w:themeShade="80"/>
+              </w:rPr>
+              <w:t>1</w:t>
+            </w:r>
+            <w:r>
+              <w:rPr>
+                <w:rFonts w:ascii="Cambria" w:hAnsi="Cambria" w:cs="Cambria Math"/>
+              </w:rPr>
+              <w:t xml:space="preserve"> ⊕ </w:t>
+            </w:r>
+            <w:r>
+              <w:rPr>
+                <w:rFonts w:ascii="Cambria" w:hAnsi="Cambria" w:cs="Cambria Math"/>
+              </w:rPr>
+              <w:t>(</w:t>
+            </w:r>
+            <w:r>
+              <w:rPr>
+                <w:rFonts w:ascii="Cambria" w:hAnsi="Cambria" w:cs="Cambria Math"/>
+                <w:b/>
+                <w:color w:val="666699"/>
+              </w:rPr>
+              <w:t>0</w:t>
+            </w:r>
+            <w:r>
+              <w:rPr>
+                <w:rFonts w:ascii="Cambria" w:hAnsi="Cambria" w:cs="Cambria Math"/>
+                <w:b/>
+              </w:rPr>
+              <w:t xml:space="preserve"> </w:t>
+            </w:r>
+            <w:r>
+              <w:rPr>
+                <w:rFonts w:ascii="Cambria" w:hAnsi="Cambria" w:cs="Cambria Math"/>
+              </w:rPr>
+              <w:t xml:space="preserve">⊕ </w:t>
+            </w:r>
+            <w:r>
+              <w:rPr>
+                <w:rFonts w:ascii="Cambria" w:hAnsi="Cambria" w:cs="Cambria Math"/>
+                <w:b/>
+              </w:rPr>
+              <w:t>3</w:t>
+            </w:r>
+            <w:r>
+              <w:rPr>
+                <w:rFonts w:ascii="Cambria" w:hAnsi="Cambria" w:cs="Cambria Math"/>
+              </w:rPr>
+              <w:t>))</w:t>
+            </w:r>
+          </w:p>
+        </w:tc>
+        <w:tc>
+          <w:tcPr>
+            <w:tcW w:w="1052" w:type="dxa"/>
+            <w:shd w:val="clear" w:color="auto" w:fill="D0CECE" w:themeFill="background2" w:themeFillShade="E6"/>
+          </w:tcPr>
+          <w:p>
+            <w:pPr>
+              <w:jc w:val="center"/>
+              <w:rPr>
+                <w:rFonts w:ascii="Cambria" w:hAnsi="Cambria"/>
+              </w:rPr>
+            </w:pPr>
+            <w:r>
+              <w:rPr>
+                <w:rFonts w:ascii="Cambria" w:hAnsi="Cambria"/>
+                <w:color w:val="FF0000"/>
+              </w:rPr>
+              <w:t>7</w:t>
+            </w:r>
+            <w:r>
+              <w:rPr>
+                <w:rFonts w:ascii="Cambria" w:hAnsi="Cambria"/>
+              </w:rPr>
+              <w:t xml:space="preserve"> </w:t>
+            </w:r>
+            <w:r>
+              <w:rPr>
+                <w:rFonts w:ascii="Cambria" w:hAnsi="Cambria" w:cs="Cambria Math"/>
+              </w:rPr>
+              <w:t>⊕ (</w:t>
+            </w:r>
+            <w:r>
+              <w:rPr>
+                <w:rFonts w:ascii="Cambria" w:hAnsi="Cambria" w:cs="Cambria Math"/>
+                <w:color w:val="ED7D31" w:themeColor="accent2"/>
+              </w:rPr>
+              <w:t>6</w:t>
+            </w:r>
+            <w:r>
+              <w:rPr>
+                <w:rFonts w:ascii="Cambria" w:hAnsi="Cambria" w:cs="Cambria Math"/>
+              </w:rPr>
+              <w:t xml:space="preserve"> ⊕ </w:t>
+            </w:r>
+            <w:r>
+              <w:rPr>
+                <w:rFonts w:ascii="Cambria" w:hAnsi="Cambria" w:cs="Cambria Math"/>
+              </w:rPr>
+              <w:t>(</w:t>
+            </w:r>
+            <w:r>
+              <w:rPr>
+                <w:rFonts w:ascii="Cambria" w:hAnsi="Cambria" w:cs="Cambria Math"/>
+                <w:b/>
+                <w:color w:val="666699"/>
+              </w:rPr>
+              <w:t>0</w:t>
+            </w:r>
+            <w:r>
+              <w:rPr>
+                <w:rFonts w:ascii="Cambria" w:hAnsi="Cambria" w:cs="Cambria Math"/>
+              </w:rPr>
+              <w:t xml:space="preserve"> </w:t>
+            </w:r>
+            <w:r>
+              <w:rPr>
+                <w:rFonts w:ascii="Cambria" w:hAnsi="Cambria" w:cs="Cambria Math"/>
+              </w:rPr>
+              <w:t xml:space="preserve">⊕ </w:t>
+            </w:r>
+            <w:r>
+              <w:rPr>
+                <w:rFonts w:ascii="Cambria" w:hAnsi="Cambria" w:cs="Cambria Math"/>
+                <w:b/>
+              </w:rPr>
+              <w:t>2</w:t>
+            </w:r>
+            <w:r>
+              <w:rPr>
+                <w:rFonts w:ascii="Cambria" w:hAnsi="Cambria" w:cs="Cambria Math"/>
+              </w:rPr>
+              <w:t>)</w:t>
+            </w:r>
+            <w:r>
+              <w:rPr>
+                <w:rFonts w:ascii="Cambria" w:hAnsi="Cambria" w:cs="Cambria Math"/>
+              </w:rPr>
+              <w:t>)</w:t>
+            </w:r>
+          </w:p>
+        </w:tc>
+        <w:tc>
+          <w:tcPr>
+            <w:tcW w:w="1035" w:type="dxa"/>
+          </w:tcPr>
+          <w:p>
+            <w:pPr>
+              <w:jc w:val="center"/>
+              <w:rPr>
+                <w:rFonts w:ascii="Cambria" w:hAnsi="Cambria"/>
+              </w:rPr>
+            </w:pPr>
+            <w:r>
+              <w:rPr>
+                <w:rFonts w:ascii="Cambria" w:hAnsi="Cambria"/>
+                <w:color w:val="FF0000"/>
+              </w:rPr>
+              <w:t>7</w:t>
+            </w:r>
+            <w:r>
+              <w:rPr>
+                <w:rFonts w:ascii="Cambria" w:hAnsi="Cambria"/>
+              </w:rPr>
+              <w:t xml:space="preserve"> </w:t>
+            </w:r>
+            <w:r>
+              <w:rPr>
+                <w:rFonts w:ascii="Cambria" w:hAnsi="Cambria" w:cs="Cambria Math"/>
+              </w:rPr>
+              <w:t>⊕ (</w:t>
+            </w:r>
+            <w:r>
+              <w:rPr>
+                <w:rFonts w:ascii="Cambria" w:hAnsi="Cambria" w:cs="Cambria Math"/>
+                <w:color w:val="ED7D31" w:themeColor="accent2"/>
+              </w:rPr>
+              <w:t>6</w:t>
+            </w:r>
+            <w:r>
+              <w:rPr>
+                <w:rFonts w:ascii="Cambria" w:hAnsi="Cambria"/>
+              </w:rPr>
+              <w:t xml:space="preserve"> </w:t>
+            </w:r>
+            <w:r>
+              <w:rPr>
+                <w:rFonts w:ascii="Cambria" w:hAnsi="Cambria" w:cs="Cambria Math"/>
+              </w:rPr>
+              <w:t>⊕ (</w:t>
+            </w:r>
+            <w:r>
+              <w:rPr>
+                <w:rFonts w:ascii="Cambria" w:hAnsi="Cambria" w:cs="Cambria Math"/>
+                <w:b/>
+                <w:color w:val="FFFF00"/>
+              </w:rPr>
+              <w:t>5</w:t>
+            </w:r>
+            <w:r>
+              <w:rPr>
+                <w:rFonts w:ascii="Cambria" w:hAnsi="Cambria" w:cs="Cambria Math"/>
+              </w:rPr>
+              <w:t xml:space="preserve"> ⊕ </w:t>
+            </w:r>
+            <w:r>
+              <w:rPr>
+                <w:rFonts w:ascii="Cambria" w:hAnsi="Cambria" w:cs="Cambria Math"/>
+                <w:b/>
+              </w:rPr>
+              <w:t>1</w:t>
+            </w:r>
+            <w:r>
+              <w:rPr>
+                <w:rFonts w:ascii="Cambria" w:hAnsi="Cambria" w:cs="Cambria Math"/>
+              </w:rPr>
+              <w:t>))</w:t>
+            </w:r>
+          </w:p>
+        </w:tc>
+        <w:tc>
+          <w:tcPr>
+            <w:tcW w:w="1035" w:type="dxa"/>
+          </w:tcPr>
+          <w:p>
+            <w:pPr>
+              <w:jc w:val="center"/>
+              <w:rPr>
+                <w:rFonts w:ascii="Cambria" w:hAnsi="Cambria"/>
+              </w:rPr>
+            </w:pPr>
+            <w:r>
+              <w:rPr>
+                <w:rFonts w:ascii="Cambria" w:hAnsi="Cambria" w:cs="Cambria Math"/>
+                <w:color w:val="ED7D31" w:themeColor="accent2"/>
+              </w:rPr>
+              <w:t>6</w:t>
+            </w:r>
+            <w:r>
+              <w:rPr>
+                <w:rFonts w:ascii="Cambria" w:hAnsi="Cambria"/>
+              </w:rPr>
+              <w:t xml:space="preserve"> </w:t>
+            </w:r>
+            <w:r>
+              <w:rPr>
+                <w:rFonts w:ascii="Cambria" w:hAnsi="Cambria" w:cs="Cambria Math"/>
+              </w:rPr>
+              <w:t>⊕ (</w:t>
+            </w:r>
+            <w:r>
+              <w:rPr>
+                <w:rFonts w:ascii="Cambria" w:hAnsi="Cambria" w:cs="Cambria Math"/>
+                <w:b/>
+                <w:color w:val="FFFF00"/>
+              </w:rPr>
+              <w:t>5</w:t>
+            </w:r>
+            <w:r>
+              <w:rPr>
+                <w:rFonts w:ascii="Cambria" w:hAnsi="Cambria" w:cs="Cambria Math"/>
+              </w:rPr>
+              <w:t xml:space="preserve"> ⊕ (</w:t>
+            </w:r>
+            <w:r>
+              <w:rPr>
+                <w:rFonts w:ascii="Cambria" w:hAnsi="Cambria" w:cs="Cambria Math"/>
+                <w:b/>
+                <w:color w:val="70AD47" w:themeColor="accent6"/>
+              </w:rPr>
+              <w:t>4</w:t>
+            </w:r>
+            <w:r>
+              <w:rPr>
+                <w:rFonts w:ascii="Cambria" w:hAnsi="Cambria" w:cs="Cambria Math"/>
+              </w:rPr>
+              <w:t xml:space="preserve"> ⊕ </w:t>
+            </w:r>
+            <w:r>
+              <w:rPr>
+                <w:rFonts w:ascii="Cambria" w:hAnsi="Cambria" w:cs="Cambria Math"/>
+                <w:b/>
+              </w:rPr>
+              <w:t>0</w:t>
+            </w:r>
+            <w:r>
+              <w:rPr>
+                <w:rFonts w:ascii="Cambria" w:hAnsi="Cambria" w:cs="Cambria Math"/>
+              </w:rPr>
+              <w:t>))</w:t>
+            </w:r>
+          </w:p>
+        </w:tc>
+      </w:tr>
+    </w:tbl>
+    <w:p/>
+    <w:p/>
+    <w:tbl>
+      <w:tblPr>
+        <w:tblStyle w:val="TableGrid"/>
+        <w:tblW w:w="0" w:type="auto"/>
+        <w:tblLook w:val="04A0" w:firstRow="1" w:lastRow="0" w:firstColumn="1" w:lastColumn="0" w:noHBand="0" w:noVBand="1"/>
+      </w:tblPr>
+      <w:tblGrid>
+        <w:gridCol w:w="2316"/>
+        <w:gridCol w:w="2455"/>
+        <w:gridCol w:w="2162"/>
+        <w:gridCol w:w="2162"/>
+        <w:gridCol w:w="2872"/>
+      </w:tblGrid>
+      <w:tr>
+        <w:tc>
+          <w:tcPr>
+            <w:tcW w:w="2316" w:type="dxa"/>
+          </w:tcPr>
+          <w:p>
+            <w:pPr>
+              <w:jc w:val="center"/>
+            </w:pPr>
+            <w:r>
+              <w:t>Clock</w:t>
+            </w:r>
+          </w:p>
+        </w:tc>
+        <w:tc>
+          <w:tcPr>
+            <w:tcW w:w="2455" w:type="dxa"/>
+          </w:tcPr>
+          <w:p>
+            <w:pPr>
+              <w:jc w:val="center"/>
+            </w:pPr>
+            <w:r>
+              <w:t>Check Program</w:t>
+            </w:r>
+          </w:p>
+          <w:p>
+            <w:pPr>
+              <w:jc w:val="center"/>
+            </w:pPr>
+            <w:r>
+              <w:t>(Binary)</w:t>
+            </w:r>
+          </w:p>
+        </w:tc>
+        <w:tc>
+          <w:tcPr>
+            <w:tcW w:w="2162" w:type="dxa"/>
+          </w:tcPr>
+          <w:p>
+            <w:pPr>
+              <w:jc w:val="center"/>
+            </w:pPr>
+            <w:r>
+              <w:t>Simulation Output</w:t>
+            </w:r>
+          </w:p>
+        </w:tc>
+        <w:tc>
+          <w:tcPr>
+            <w:tcW w:w="2162" w:type="dxa"/>
+          </w:tcPr>
+          <w:p>
+            <w:pPr>
+              <w:jc w:val="center"/>
+            </w:pPr>
+            <w:r>
+              <w:t>Register</w:t>
+            </w:r>
+          </w:p>
+          <w:p>
+            <w:pPr>
+              <w:jc w:val="center"/>
+            </w:pPr>
+            <w:r>
+              <w:t>(Hex)</w:t>
+            </w:r>
+          </w:p>
+        </w:tc>
+        <w:tc>
+          <w:tcPr>
+            <w:tcW w:w="2872" w:type="dxa"/>
+          </w:tcPr>
+          <w:p>
+            <w:pPr>
+              <w:jc w:val="center"/>
+            </w:pPr>
+            <w:r>
+              <w:t>Output (1 bit/clock – bit 7)</w:t>
+            </w:r>
+          </w:p>
+        </w:tc>
+      </w:tr>
+      <w:tr>
+        <w:tc>
+          <w:tcPr>
+            <w:tcW w:w="2316" w:type="dxa"/>
+          </w:tcPr>
+          <w:p>
+            <w:pPr>
+              <w:jc w:val="center"/>
+            </w:pPr>
+            <w:r>
+              <w:t>0</w:t>
+            </w:r>
+          </w:p>
+        </w:tc>
+        <w:tc>
+          <w:tcPr>
+            <w:tcW w:w="2455" w:type="dxa"/>
+          </w:tcPr>
+          <w:p>
+            <w:pPr>
+              <w:jc w:val="center"/>
+            </w:pPr>
+            <w:r>
+              <w:t>00000000</w:t>
+            </w:r>
+          </w:p>
+        </w:tc>
+        <w:tc>
+          <w:tcPr>
+            <w:tcW w:w="2162" w:type="dxa"/>
+          </w:tcPr>
+          <w:p>
+            <w:pPr>
+              <w:jc w:val="center"/>
+            </w:pPr>
+            <w:r>
+              <w:t>00000000</w:t>
+            </w:r>
+          </w:p>
+        </w:tc>
+        <w:tc>
+          <w:tcPr>
+            <w:tcW w:w="2162" w:type="dxa"/>
+          </w:tcPr>
+          <w:p>
+            <w:pPr>
+              <w:jc w:val="center"/>
+            </w:pPr>
+          </w:p>
+        </w:tc>
+        <w:tc>
+          <w:tcPr>
+            <w:tcW w:w="2872" w:type="dxa"/>
+          </w:tcPr>
+          <w:p>
+            <w:pPr>
+              <w:jc w:val="center"/>
+            </w:pPr>
+          </w:p>
+        </w:tc>
+      </w:tr>
+      <w:tr>
+        <w:tc>
+          <w:tcPr>
+            <w:tcW w:w="2316" w:type="dxa"/>
+          </w:tcPr>
+          <w:p>
+            <w:pPr>
+              <w:jc w:val="center"/>
+            </w:pPr>
+            <w:r>
+              <w:t>1</w:t>
+            </w:r>
+          </w:p>
+        </w:tc>
+        <w:tc>
+          <w:tcPr>
+            <w:tcW w:w="2455" w:type="dxa"/>
+          </w:tcPr>
+          <w:p>
+            <w:pPr>
+              <w:jc w:val="center"/>
+            </w:pPr>
+            <w:r>
+              <w:t>00000001</w:t>
+            </w:r>
+          </w:p>
+        </w:tc>
+        <w:tc>
+          <w:tcPr>
+            <w:tcW w:w="2162" w:type="dxa"/>
+          </w:tcPr>
+          <w:p>
+            <w:pPr>
+              <w:jc w:val="center"/>
+            </w:pPr>
+            <w:r>
+              <w:t>00000001</w:t>
+            </w:r>
+          </w:p>
+        </w:tc>
+        <w:tc>
+          <w:tcPr>
+            <w:tcW w:w="2162" w:type="dxa"/>
+          </w:tcPr>
+          <w:p>
+            <w:pPr>
+              <w:jc w:val="center"/>
+            </w:pPr>
+          </w:p>
+        </w:tc>
+        <w:tc>
+          <w:tcPr>
+            <w:tcW w:w="2872" w:type="dxa"/>
+          </w:tcPr>
+          <w:p>
+            <w:pPr>
+              <w:jc w:val="center"/>
+            </w:pPr>
+          </w:p>
+        </w:tc>
+      </w:tr>
+      <w:tr>
+        <w:tc>
+          <w:tcPr>
+            <w:tcW w:w="2316" w:type="dxa"/>
+          </w:tcPr>
+          <w:p>
+            <w:pPr>
+              <w:jc w:val="center"/>
+            </w:pPr>
+            <w:r>
+              <w:t>2</w:t>
+            </w:r>
+          </w:p>
+        </w:tc>
+        <w:tc>
+          <w:tcPr>
+            <w:tcW w:w="2455" w:type="dxa"/>
+          </w:tcPr>
+          <w:p>
+            <w:pPr>
+              <w:jc w:val="center"/>
+            </w:pPr>
+            <w:r>
+              <w:t>00000000</w:t>
+            </w:r>
+          </w:p>
+        </w:tc>
+        <w:tc>
+          <w:tcPr>
+            <w:tcW w:w="2162" w:type="dxa"/>
+          </w:tcPr>
+          <w:p>
+            <w:pPr>
+              <w:jc w:val="center"/>
+            </w:pPr>
+            <w:r>
+              <w:t>00000000</w:t>
+            </w:r>
+          </w:p>
+        </w:tc>
+        <w:tc>
+          <w:tcPr>
+            <w:tcW w:w="2162" w:type="dxa"/>
+          </w:tcPr>
+          <w:p>
+            <w:pPr>
+              <w:jc w:val="center"/>
+            </w:pPr>
+          </w:p>
+        </w:tc>
+        <w:tc>
+          <w:tcPr>
+            <w:tcW w:w="2872" w:type="dxa"/>
+          </w:tcPr>
+          <w:p>
+            <w:pPr>
+              <w:jc w:val="center"/>
+            </w:pPr>
+          </w:p>
+        </w:tc>
+      </w:tr>
+      <w:tr>
+        <w:tc>
+          <w:tcPr>
+            <w:tcW w:w="2316" w:type="dxa"/>
+          </w:tcPr>
+          <w:p>
+            <w:pPr>
+              <w:jc w:val="center"/>
+            </w:pPr>
+            <w:r>
+              <w:t>3</w:t>
+            </w:r>
+          </w:p>
+        </w:tc>
+        <w:tc>
+          <w:tcPr>
+            <w:tcW w:w="2455" w:type="dxa"/>
+          </w:tcPr>
+          <w:p>
+            <w:pPr>
+              <w:jc w:val="center"/>
+            </w:pPr>
+            <w:r>
+              <w:t>00011101</w:t>
+            </w:r>
+          </w:p>
+        </w:tc>
+        <w:tc>
+          <w:tcPr>
+            <w:tcW w:w="2162" w:type="dxa"/>
+          </w:tcPr>
+          <w:p>
+            <w:pPr>
+              <w:jc w:val="center"/>
+            </w:pPr>
+            <w:r>
+              <w:t>00011101</w:t>
+            </w:r>
+          </w:p>
+        </w:tc>
+        <w:tc>
+          <w:tcPr>
+            <w:tcW w:w="2162" w:type="dxa"/>
+          </w:tcPr>
+          <w:p>
+            <w:pPr>
+              <w:jc w:val="center"/>
+            </w:pPr>
+          </w:p>
+        </w:tc>
+        <w:tc>
+          <w:tcPr>
+            <w:tcW w:w="2872" w:type="dxa"/>
+          </w:tcPr>
+          <w:p>
+            <w:pPr>
+              <w:jc w:val="center"/>
+            </w:pPr>
+          </w:p>
+        </w:tc>
+      </w:tr>
+      <w:tr>
+        <w:tc>
+          <w:tcPr>
+            <w:tcW w:w="2316" w:type="dxa"/>
+          </w:tcPr>
+          <w:p>
+            <w:pPr>
+              <w:jc w:val="center"/>
+            </w:pPr>
+            <w:r>
+              <w:t>4</w:t>
+            </w:r>
+          </w:p>
+        </w:tc>
+        <w:tc>
+          <w:tcPr>
+            <w:tcW w:w="2455" w:type="dxa"/>
+          </w:tcPr>
+          <w:p>
+            <w:pPr>
+              <w:jc w:val="center"/>
+            </w:pPr>
+            <w:r>
+              <w:t>00000001</w:t>
+            </w:r>
+          </w:p>
+        </w:tc>
+        <w:tc>
+          <w:tcPr>
+            <w:tcW w:w="2162" w:type="dxa"/>
+          </w:tcPr>
+          <w:p>
+            <w:pPr>
+              <w:jc w:val="center"/>
+            </w:pPr>
+            <w:r>
+              <w:t>0000000</w:t>
+            </w:r>
+            <w:r>
+              <w:rPr>
+                <w:color w:val="FF0000"/>
+              </w:rPr>
+              <w:t>0</w:t>
+            </w:r>
+          </w:p>
+        </w:tc>
+        <w:tc>
+          <w:tcPr>
+            <w:tcW w:w="2162" w:type="dxa"/>
+          </w:tcPr>
+          <w:p>
+            <w:pPr>
+              <w:jc w:val="center"/>
+            </w:pPr>
+          </w:p>
+        </w:tc>
+        <w:tc>
+          <w:tcPr>
+            <w:tcW w:w="2872" w:type="dxa"/>
+          </w:tcPr>
+          <w:p>
+            <w:pPr>
+              <w:jc w:val="center"/>
+            </w:pPr>
+          </w:p>
+        </w:tc>
+      </w:tr>
+      <w:tr>
+        <w:tc>
+          <w:tcPr>
+            <w:tcW w:w="2316" w:type="dxa"/>
+          </w:tcPr>
+          <w:p>
+            <w:pPr>
+              <w:jc w:val="center"/>
+            </w:pPr>
+            <w:r>
+              <w:t>5</w:t>
+            </w:r>
+          </w:p>
+        </w:tc>
+        <w:tc>
+          <w:tcPr>
+            <w:tcW w:w="2455" w:type="dxa"/>
+          </w:tcPr>
+          <w:p>
+            <w:pPr>
+              <w:jc w:val="center"/>
+            </w:pPr>
+            <w:r>
+              <w:t>01010001</w:t>
+            </w:r>
+          </w:p>
+        </w:tc>
+        <w:tc>
+          <w:tcPr>
+            <w:tcW w:w="2162" w:type="dxa"/>
+          </w:tcPr>
+          <w:p>
+            <w:pPr>
+              <w:jc w:val="center"/>
+            </w:pPr>
+          </w:p>
+        </w:tc>
+        <w:tc>
+          <w:tcPr>
+            <w:tcW w:w="2162" w:type="dxa"/>
+          </w:tcPr>
+          <w:p>
+            <w:pPr>
+              <w:jc w:val="center"/>
+            </w:pPr>
+          </w:p>
+        </w:tc>
+        <w:tc>
+          <w:tcPr>
+            <w:tcW w:w="2872" w:type="dxa"/>
+          </w:tcPr>
+          <w:p>
+            <w:pPr>
+              <w:jc w:val="center"/>
+            </w:pPr>
+          </w:p>
+        </w:tc>
+      </w:tr>
+      <w:tr>
+        <w:tc>
+          <w:tcPr>
+            <w:tcW w:w="2316" w:type="dxa"/>
+          </w:tcPr>
+          <w:p>
+            <w:pPr>
+              <w:jc w:val="center"/>
+            </w:pPr>
+            <w:r>
+              <w:t>6</w:t>
+            </w:r>
+          </w:p>
+        </w:tc>
+        <w:tc>
+          <w:tcPr>
+            <w:tcW w:w="2455" w:type="dxa"/>
+          </w:tcPr>
+          <w:p>
+            <w:pPr>
+              <w:jc w:val="center"/>
+            </w:pPr>
+            <w:r>
+              <w:t>00011011</w:t>
+            </w:r>
+          </w:p>
+        </w:tc>
+        <w:tc>
+          <w:tcPr>
+            <w:tcW w:w="2162" w:type="dxa"/>
+          </w:tcPr>
+          <w:p>
+            <w:pPr>
+              <w:jc w:val="center"/>
+            </w:pPr>
+          </w:p>
+        </w:tc>
+        <w:tc>
+          <w:tcPr>
+            <w:tcW w:w="2162" w:type="dxa"/>
+          </w:tcPr>
+          <w:p>
+            <w:pPr>
+              <w:jc w:val="center"/>
+            </w:pPr>
+          </w:p>
+        </w:tc>
+        <w:tc>
+          <w:tcPr>
+            <w:tcW w:w="2872" w:type="dxa"/>
+          </w:tcPr>
+          <w:p>
+            <w:pPr>
+              <w:jc w:val="center"/>
+            </w:pPr>
+          </w:p>
+        </w:tc>
+      </w:tr>
+      <w:tr>
+        <w:tc>
+          <w:tcPr>
+            <w:tcW w:w="2316" w:type="dxa"/>
+          </w:tcPr>
+          <w:p>
+            <w:pPr>
+              <w:jc w:val="center"/>
+            </w:pPr>
+            <w:r>
+              <w:t>7</w:t>
+            </w:r>
+          </w:p>
+        </w:tc>
+        <w:tc>
+          <w:tcPr>
+            <w:tcW w:w="2455" w:type="dxa"/>
+          </w:tcPr>
+          <w:p>
+            <w:pPr>
+              <w:jc w:val="center"/>
+            </w:pPr>
+            <w:r>
+              <w:t>10001100</w:t>
+            </w:r>
+          </w:p>
+        </w:tc>
+        <w:tc>
+          <w:tcPr>
+            <w:tcW w:w="2162" w:type="dxa"/>
+          </w:tcPr>
+          <w:p>
+            <w:pPr>
+              <w:jc w:val="center"/>
+            </w:pPr>
+          </w:p>
+        </w:tc>
+        <w:tc>
+          <w:tcPr>
+            <w:tcW w:w="2162" w:type="dxa"/>
+          </w:tcPr>
+          <w:p>
+            <w:pPr>
+              <w:jc w:val="center"/>
+            </w:pPr>
+          </w:p>
+        </w:tc>
+        <w:tc>
+          <w:tcPr>
+            <w:tcW w:w="2872" w:type="dxa"/>
+          </w:tcPr>
+          <w:p>
+            <w:pPr>
+              <w:jc w:val="center"/>
+            </w:pPr>
+          </w:p>
+        </w:tc>
+      </w:tr>
+      <w:tr>
+        <w:tc>
+          <w:tcPr>
+            <w:tcW w:w="2316" w:type="dxa"/>
+          </w:tcPr>
+          <w:p>
+            <w:pPr>
+              <w:jc w:val="center"/>
+            </w:pPr>
+            <w:r>
+              <w:t>8</w:t>
+            </w:r>
+          </w:p>
+        </w:tc>
+        <w:tc>
+          <w:tcPr>
+            <w:tcW w:w="2455" w:type="dxa"/>
+          </w:tcPr>
+          <w:p>
+            <w:pPr>
+              <w:jc w:val="center"/>
+            </w:pPr>
+            <w:r>
+              <w:t>00010001</w:t>
+            </w:r>
+          </w:p>
+        </w:tc>
+        <w:tc>
+          <w:tcPr>
+            <w:tcW w:w="2162" w:type="dxa"/>
+          </w:tcPr>
+          <w:p>
+            <w:pPr>
+              <w:jc w:val="center"/>
+            </w:pPr>
+          </w:p>
+        </w:tc>
+        <w:tc>
+          <w:tcPr>
+            <w:tcW w:w="2162" w:type="dxa"/>
+          </w:tcPr>
+          <w:p>
+            <w:pPr>
+              <w:jc w:val="center"/>
+            </w:pPr>
+          </w:p>
+        </w:tc>
+        <w:tc>
+          <w:tcPr>
+            <w:tcW w:w="2872" w:type="dxa"/>
+          </w:tcPr>
+          <w:p>
+            <w:pPr>
+              <w:jc w:val="center"/>
+            </w:pPr>
+          </w:p>
+        </w:tc>
+      </w:tr>
+      <w:tr>
+        <w:tc>
+          <w:tcPr>
+            <w:tcW w:w="2316" w:type="dxa"/>
+          </w:tcPr>
+          <w:p>
+            <w:pPr>
+              <w:jc w:val="center"/>
+              <w:rPr>
+                <w:color w:val="5B9BD5" w:themeColor="accent5"/>
+              </w:rPr>
+            </w:pPr>
+            <w:r>
+              <w:rPr>
+                <w:color w:val="5B9BD5" w:themeColor="accent5"/>
+              </w:rPr>
+              <w:t>9</w:t>
+            </w:r>
+          </w:p>
+        </w:tc>
+        <w:tc>
+          <w:tcPr>
+            <w:tcW w:w="2455" w:type="dxa"/>
+          </w:tcPr>
+          <w:p>
+            <w:pPr>
+              <w:jc w:val="center"/>
+            </w:pPr>
+            <w:r>
+              <w:t>00011101</w:t>
+            </w:r>
+          </w:p>
+        </w:tc>
+        <w:tc>
+          <w:tcPr>
+            <w:tcW w:w="2162" w:type="dxa"/>
+          </w:tcPr>
+          <w:p>
+            <w:pPr>
+              <w:jc w:val="center"/>
+            </w:pPr>
+          </w:p>
+        </w:tc>
+        <w:tc>
+          <w:tcPr>
+            <w:tcW w:w="2162" w:type="dxa"/>
+          </w:tcPr>
+          <w:p>
+            <w:pPr>
+              <w:jc w:val="center"/>
+            </w:pPr>
+          </w:p>
+        </w:tc>
+        <w:tc>
+          <w:tcPr>
+            <w:tcW w:w="2872" w:type="dxa"/>
+          </w:tcPr>
+          <w:p>
+            <w:pPr>
+              <w:jc w:val="center"/>
+            </w:pPr>
+          </w:p>
+        </w:tc>
+      </w:tr>
+      <w:tr>
+        <w:tc>
+          <w:tcPr>
+            <w:tcW w:w="2316" w:type="dxa"/>
+          </w:tcPr>
+          <w:p>
+            <w:pPr>
+              <w:jc w:val="center"/>
+              <w:rPr>
+                <w:color w:val="5B9BD5" w:themeColor="accent5"/>
+              </w:rPr>
+            </w:pPr>
+            <w:r>
+              <w:rPr>
+                <w:color w:val="5B9BD5" w:themeColor="accent5"/>
+              </w:rPr>
+              <w:t>10</w:t>
+            </w:r>
+          </w:p>
+        </w:tc>
+        <w:tc>
+          <w:tcPr>
+            <w:tcW w:w="2455" w:type="dxa"/>
+          </w:tcPr>
+          <w:p>
+            <w:pPr>
+              <w:jc w:val="center"/>
+            </w:pPr>
+            <w:r>
+              <w:t>11001100</w:t>
+            </w:r>
+          </w:p>
+        </w:tc>
+        <w:tc>
+          <w:tcPr>
+            <w:tcW w:w="2162" w:type="dxa"/>
+          </w:tcPr>
+          <w:p>
+            <w:pPr>
+              <w:jc w:val="center"/>
+            </w:pPr>
+          </w:p>
+        </w:tc>
+        <w:tc>
+          <w:tcPr>
+            <w:tcW w:w="2162" w:type="dxa"/>
+          </w:tcPr>
+          <w:p>
+            <w:pPr>
+              <w:jc w:val="center"/>
+            </w:pPr>
+          </w:p>
+        </w:tc>
+        <w:tc>
+          <w:tcPr>
+            <w:tcW w:w="2872" w:type="dxa"/>
+          </w:tcPr>
+          <w:p>
+            <w:pPr>
+              <w:jc w:val="center"/>
+            </w:pPr>
+          </w:p>
+        </w:tc>
+      </w:tr>
+      <w:tr>
+        <w:tc>
+          <w:tcPr>
+            <w:tcW w:w="2316" w:type="dxa"/>
+          </w:tcPr>
+          <w:p>
+            <w:pPr>
+              <w:jc w:val="center"/>
+              <w:rPr>
+                <w:color w:val="5B9BD5" w:themeColor="accent5"/>
+              </w:rPr>
+            </w:pPr>
+            <w:r>
+              <w:rPr>
+                <w:color w:val="5B9BD5" w:themeColor="accent5"/>
+              </w:rPr>
+              <w:t>11</w:t>
+            </w:r>
+          </w:p>
+        </w:tc>
+        <w:tc>
+          <w:tcPr>
+            <w:tcW w:w="2455" w:type="dxa"/>
+          </w:tcPr>
+          <w:p>
+            <w:pPr>
+              <w:jc w:val="center"/>
+            </w:pPr>
+            <w:r>
+              <w:t>01011000</w:t>
+            </w:r>
+          </w:p>
+        </w:tc>
+        <w:tc>
+          <w:tcPr>
+            <w:tcW w:w="2162" w:type="dxa"/>
+          </w:tcPr>
+          <w:p>
+            <w:pPr>
+              <w:jc w:val="center"/>
+            </w:pPr>
+          </w:p>
+        </w:tc>
+        <w:tc>
+          <w:tcPr>
+            <w:tcW w:w="2162" w:type="dxa"/>
+          </w:tcPr>
+          <w:p>
+            <w:pPr>
+              <w:jc w:val="center"/>
+            </w:pPr>
+          </w:p>
+        </w:tc>
+        <w:tc>
+          <w:tcPr>
+            <w:tcW w:w="2872" w:type="dxa"/>
+          </w:tcPr>
+          <w:p>
+            <w:pPr>
+              <w:jc w:val="center"/>
+            </w:pPr>
+          </w:p>
+        </w:tc>
+      </w:tr>
+      <w:tr>
+        <w:tc>
+          <w:tcPr>
+            <w:tcW w:w="2316" w:type="dxa"/>
+          </w:tcPr>
+          <w:p>
+            <w:pPr>
+              <w:jc w:val="center"/>
+              <w:rPr>
+                <w:color w:val="5B9BD5" w:themeColor="accent5"/>
+              </w:rPr>
+            </w:pPr>
+            <w:r>
+              <w:rPr>
+                <w:color w:val="5B9BD5" w:themeColor="accent5"/>
+              </w:rPr>
+              <w:t>12</w:t>
+            </w:r>
+          </w:p>
+        </w:tc>
+        <w:tc>
+          <w:tcPr>
+            <w:tcW w:w="2455" w:type="dxa"/>
+          </w:tcPr>
+          <w:p>
+            <w:pPr>
+              <w:jc w:val="center"/>
+            </w:pPr>
+            <w:r>
+              <w:t>01011010</w:t>
+            </w:r>
+          </w:p>
+        </w:tc>
+        <w:tc>
+          <w:tcPr>
+            <w:tcW w:w="2162" w:type="dxa"/>
+          </w:tcPr>
+          <w:p>
+            <w:pPr>
+              <w:jc w:val="center"/>
+            </w:pPr>
+          </w:p>
+        </w:tc>
+        <w:tc>
+          <w:tcPr>
+            <w:tcW w:w="2162" w:type="dxa"/>
+          </w:tcPr>
+          <w:p>
+            <w:pPr>
+              <w:jc w:val="center"/>
+            </w:pPr>
+          </w:p>
+        </w:tc>
+        <w:tc>
+          <w:tcPr>
+            <w:tcW w:w="2872" w:type="dxa"/>
+          </w:tcPr>
+          <w:p>
+            <w:pPr>
+              <w:jc w:val="center"/>
+            </w:pPr>
+          </w:p>
+        </w:tc>
+      </w:tr>
+      <w:tr>
+        <w:tc>
+          <w:tcPr>
+            <w:tcW w:w="2316" w:type="dxa"/>
+          </w:tcPr>
+          <w:p>
+            <w:pPr>
+              <w:jc w:val="center"/>
+              <w:rPr>
+                <w:color w:val="5B9BD5" w:themeColor="accent5"/>
+              </w:rPr>
+            </w:pPr>
+            <w:r>
+              <w:rPr>
+                <w:color w:val="5B9BD5" w:themeColor="accent5"/>
+              </w:rPr>
+              <w:t>13</w:t>
+            </w:r>
+          </w:p>
+        </w:tc>
+        <w:tc>
+          <w:tcPr>
+            <w:tcW w:w="2455" w:type="dxa"/>
+          </w:tcPr>
+          <w:p>
+            <w:pPr>
+              <w:jc w:val="center"/>
+            </w:pPr>
+            <w:r>
+              <w:t>01111110</w:t>
+            </w:r>
+          </w:p>
+        </w:tc>
+        <w:tc>
+          <w:tcPr>
+            <w:tcW w:w="2162" w:type="dxa"/>
+          </w:tcPr>
+          <w:p>
+            <w:pPr>
+              <w:jc w:val="center"/>
+            </w:pPr>
+          </w:p>
+        </w:tc>
+        <w:tc>
+          <w:tcPr>
+            <w:tcW w:w="2162" w:type="dxa"/>
+          </w:tcPr>
+          <w:p>
+            <w:pPr>
+              <w:jc w:val="center"/>
+            </w:pPr>
+          </w:p>
+        </w:tc>
+        <w:tc>
+          <w:tcPr>
+            <w:tcW w:w="2872" w:type="dxa"/>
+          </w:tcPr>
+          <w:p>
+            <w:pPr>
+              <w:jc w:val="center"/>
+            </w:pPr>
+          </w:p>
+        </w:tc>
+      </w:tr>
+      <w:tr>
+        <w:tc>
+          <w:tcPr>
+            <w:tcW w:w="2316" w:type="dxa"/>
+          </w:tcPr>
+          <w:p>
+            <w:pPr>
+              <w:jc w:val="center"/>
+              <w:rPr>
+                <w:color w:val="5B9BD5" w:themeColor="accent5"/>
+              </w:rPr>
+            </w:pPr>
+            <w:r>
+              <w:rPr>
+                <w:color w:val="5B9BD5" w:themeColor="accent5"/>
+              </w:rPr>
+              <w:t>14</w:t>
+            </w:r>
+          </w:p>
+        </w:tc>
+        <w:tc>
+          <w:tcPr>
+            <w:tcW w:w="2455" w:type="dxa"/>
+          </w:tcPr>
+          <w:p>
+            <w:pPr>
+              <w:jc w:val="center"/>
+            </w:pPr>
+            <w:r>
+              <w:t>01000111</w:t>
+            </w:r>
+          </w:p>
+        </w:tc>
+        <w:tc>
+          <w:tcPr>
+            <w:tcW w:w="2162" w:type="dxa"/>
+          </w:tcPr>
+          <w:p>
+            <w:pPr>
+              <w:jc w:val="center"/>
+            </w:pPr>
+          </w:p>
+        </w:tc>
+        <w:tc>
+          <w:tcPr>
+            <w:tcW w:w="2162" w:type="dxa"/>
+          </w:tcPr>
+          <w:p>
+            <w:pPr>
+              <w:jc w:val="center"/>
+            </w:pPr>
+          </w:p>
+        </w:tc>
+        <w:tc>
+          <w:tcPr>
+            <w:tcW w:w="2872" w:type="dxa"/>
+          </w:tcPr>
+          <w:p>
+            <w:pPr>
+              <w:jc w:val="center"/>
+            </w:pPr>
+          </w:p>
+        </w:tc>
+      </w:tr>
+      <w:tr>
+        <w:tc>
+          <w:tcPr>
+            <w:tcW w:w="2316" w:type="dxa"/>
+          </w:tcPr>
+          <w:p>
+            <w:pPr>
+              <w:jc w:val="center"/>
+              <w:rPr>
+                <w:color w:val="5B9BD5" w:themeColor="accent5"/>
+              </w:rPr>
+            </w:pPr>
+            <w:r>
+              <w:rPr>
+                <w:color w:val="5B9BD5" w:themeColor="accent5"/>
+              </w:rPr>
+              <w:t>15</w:t>
+            </w:r>
+          </w:p>
+        </w:tc>
+        <w:tc>
+          <w:tcPr>
+            <w:tcW w:w="2455" w:type="dxa"/>
+          </w:tcPr>
+          <w:p>
+            <w:pPr>
+              <w:jc w:val="center"/>
+            </w:pPr>
+            <w:r>
+              <w:t>10010001</w:t>
+            </w:r>
+          </w:p>
+        </w:tc>
+        <w:tc>
+          <w:tcPr>
+            <w:tcW w:w="2162" w:type="dxa"/>
+          </w:tcPr>
+          <w:p>
+            <w:pPr>
+              <w:jc w:val="center"/>
+            </w:pPr>
+          </w:p>
+        </w:tc>
+        <w:tc>
+          <w:tcPr>
+            <w:tcW w:w="2162" w:type="dxa"/>
+          </w:tcPr>
+          <w:p>
+            <w:pPr>
+              <w:jc w:val="center"/>
+            </w:pPr>
+          </w:p>
+        </w:tc>
+        <w:tc>
+          <w:tcPr>
+            <w:tcW w:w="2872" w:type="dxa"/>
+          </w:tcPr>
+          <w:p>
+            <w:pPr>
+              <w:jc w:val="center"/>
+            </w:pPr>
+          </w:p>
+        </w:tc>
+      </w:tr>
+      <w:tr>
+        <w:tc>
+          <w:tcPr>
+            <w:tcW w:w="2316" w:type="dxa"/>
+          </w:tcPr>
+          <w:p>
+            <w:pPr>
+              <w:jc w:val="center"/>
+              <w:rPr>
+                <w:color w:val="5B9BD5" w:themeColor="accent5"/>
+              </w:rPr>
+            </w:pPr>
+            <w:r>
+              <w:rPr>
+                <w:color w:val="5B9BD5" w:themeColor="accent5"/>
+              </w:rPr>
+              <w:t>16</w:t>
+            </w:r>
+          </w:p>
+        </w:tc>
+        <w:tc>
+          <w:tcPr>
+            <w:tcW w:w="2455" w:type="dxa"/>
+          </w:tcPr>
+          <w:p>
+            <w:pPr>
+              <w:jc w:val="center"/>
+            </w:pPr>
+            <w:r>
+              <w:t>00011100</w:t>
+            </w:r>
+          </w:p>
+        </w:tc>
+        <w:tc>
+          <w:tcPr>
+            <w:tcW w:w="2162" w:type="dxa"/>
+          </w:tcPr>
+          <w:p>
+            <w:pPr>
+              <w:jc w:val="center"/>
+            </w:pPr>
+          </w:p>
+        </w:tc>
+        <w:tc>
+          <w:tcPr>
+            <w:tcW w:w="2162" w:type="dxa"/>
+          </w:tcPr>
+          <w:p>
+            <w:pPr>
+              <w:jc w:val="center"/>
+            </w:pPr>
+          </w:p>
+        </w:tc>
+        <w:tc>
+          <w:tcPr>
+            <w:tcW w:w="2872" w:type="dxa"/>
+          </w:tcPr>
+          <w:p>
+            <w:pPr>
+              <w:jc w:val="center"/>
+            </w:pPr>
+          </w:p>
+        </w:tc>
+      </w:tr>
+    </w:tbl>
+    <w:p/>
+    <w:p/>
     <w:sectPr>
-      <w:pgSz w:w="12240" w:h="15840"/>
+      <w:pgSz w:w="15840" w:h="12240" w:orient="landscape"/>
       <w:pgMar w:top="1440" w:right="1440" w:bottom="1440" w:left="1440" w:header="720" w:footer="720" w:gutter="0"/>
       <w:cols w:space="720"/>
       <w:docGrid w:linePitch="360"/>
@@ -5706,7 +12462,7 @@
 </file>
 
 <file path=word/styles.xml><?xml version="1.0" encoding="utf-8"?>
-<w:styles xmlns:mc="http://schemas.openxmlformats.org/markup-compatibility/2006" xmlns:r="http://schemas.openxmlformats.org/officeDocument/2006/relationships" xmlns:w="http://schemas.openxmlformats.org/wordprocessingml/2006/main" xmlns:w14="http://schemas.microsoft.com/office/word/2010/wordml" xmlns:w15="http://schemas.microsoft.com/office/word/2012/wordml" xmlns:w16cid="http://schemas.microsoft.com/office/word/2016/wordml/cid" xmlns:w16se="http://schemas.microsoft.com/office/word/2015/wordml/symex" mc:Ignorable="w14 w15 w16se w16cid">
+<w:styles xmlns:mc="http://schemas.openxmlformats.org/markup-compatibility/2006" xmlns:r="http://schemas.openxmlformats.org/officeDocument/2006/relationships" xmlns:w="http://schemas.openxmlformats.org/wordprocessingml/2006/main" xmlns:w14="http://schemas.microsoft.com/office/word/2010/wordml" xmlns:w15="http://schemas.microsoft.com/office/word/2012/wordml" xmlns:w16cex="http://schemas.microsoft.com/office/word/2018/wordml/cex" xmlns:w16cid="http://schemas.microsoft.com/office/word/2016/wordml/cid" xmlns:w16="http://schemas.microsoft.com/office/word/2018/wordml" xmlns:w16se="http://schemas.microsoft.com/office/word/2015/wordml/symex" mc:Ignorable="w14 w15 w16se w16cid w16 w16cex">
   <w:docDefaults>
     <w:rPrDefault>
       <w:rPr>
@@ -5722,7 +12478,7 @@
       </w:pPr>
     </w:pPrDefault>
   </w:docDefaults>
-  <w:latentStyles w:defLockedState="0" w:defUIPriority="99" w:defSemiHidden="0" w:defUnhideWhenUsed="0" w:defQFormat="0" w:count="375">
+  <w:latentStyles w:defLockedState="0" w:defUIPriority="99" w:defSemiHidden="0" w:defUnhideWhenUsed="0" w:defQFormat="0" w:count="376">
     <w:lsdException w:name="Normal" w:uiPriority="0" w:qFormat="1"/>
     <w:lsdException w:name="heading 1" w:uiPriority="9" w:qFormat="1"/>
     <w:lsdException w:name="heading 2" w:semiHidden="1" w:uiPriority="9" w:unhideWhenUsed="1" w:qFormat="1"/>
@@ -6098,6 +12854,7 @@
     <w:lsdException w:name="Smart Hyperlink" w:semiHidden="1" w:unhideWhenUsed="1"/>
     <w:lsdException w:name="Hashtag" w:semiHidden="1" w:unhideWhenUsed="1"/>
     <w:lsdException w:name="Unresolved Mention" w:semiHidden="1" w:unhideWhenUsed="1"/>
+    <w:lsdException w:name="Smart Link" w:semiHidden="1" w:unhideWhenUsed="1"/>
   </w:latentStyles>
   <w:style w:type="paragraph" w:default="1" w:styleId="Normal">
     <w:name w:val="Normal"/>
